--- a/статья.docx
+++ b/статья.docx
@@ -64,15 +64,7 @@
           <w:sz w:val="28"/>
           <w:szCs w:val="28"/>
         </w:rPr>
-        <w:t xml:space="preserve">, </w:t>
-      </w:r>
-      <w:r>
-        <w:rPr>
-          <w:color w:val="000000"/>
-          <w:sz w:val="28"/>
-          <w:szCs w:val="28"/>
-        </w:rPr>
-        <w:t>магистрант</w:t>
+        <w:t>, магистрант</w:t>
       </w:r>
     </w:p>
     <w:p>
@@ -250,6 +242,9 @@
         <w:pStyle w:val="a3"/>
         <w:spacing w:before="240" w:beforeAutospacing="0" w:after="120" w:afterAutospacing="0"/>
         <w:ind w:firstLine="567"/>
+        <w:rPr>
+          <w:b/>
+        </w:rPr>
       </w:pPr>
       <w:r>
         <w:rPr>
@@ -259,6 +254,16 @@
           <w:sz w:val="28"/>
           <w:szCs w:val="28"/>
         </w:rPr>
+        <w:t xml:space="preserve">  </w:t>
+      </w:r>
+      <w:r>
+        <w:rPr>
+          <w:b/>
+          <w:bCs/>
+          <w:color w:val="000000"/>
+          <w:sz w:val="28"/>
+          <w:szCs w:val="28"/>
+        </w:rPr>
         <w:t>Введение</w:t>
       </w:r>
     </w:p>
@@ -459,7 +464,6 @@
     <w:p>
       <w:pPr>
         <w:spacing w:after="0" w:line="240" w:lineRule="auto"/>
-        <w:ind w:firstLine="709"/>
         <w:jc w:val="both"/>
         <w:rPr>
           <w:rFonts w:ascii="Times New Roman" w:hAnsi="Times New Roman" w:cs="Times New Roman"/>
@@ -468,25 +472,22 @@
           <w:szCs w:val="28"/>
         </w:rPr>
       </w:pPr>
+      <w:bookmarkStart w:id="0" w:name="_GoBack"/>
+      <w:bookmarkEnd w:id="0"/>
     </w:p>
     <w:p>
       <w:pPr>
         <w:pStyle w:val="a5"/>
-        <w:numPr>
-          <w:ilvl w:val="0"/>
-          <w:numId w:val="1"/>
-        </w:numPr>
-        <w:rPr>
-          <w:rFonts w:ascii="Times New Roman" w:hAnsi="Times New Roman" w:cs="Times New Roman"/>
-          <w:b/>
-          <w:sz w:val="28"/>
-          <w:szCs w:val="28"/>
-        </w:rPr>
-      </w:pPr>
-      <w:r>
-        <w:rPr>
-          <w:rFonts w:ascii="Times New Roman" w:hAnsi="Times New Roman" w:cs="Times New Roman"/>
-          <w:b/>
+        <w:spacing w:line="240" w:lineRule="auto"/>
+        <w:rPr>
+          <w:rFonts w:ascii="Times New Roman" w:hAnsi="Times New Roman" w:cs="Times New Roman"/>
+          <w:sz w:val="28"/>
+          <w:szCs w:val="28"/>
+        </w:rPr>
+      </w:pPr>
+      <w:r>
+        <w:rPr>
+          <w:rFonts w:ascii="Times New Roman" w:hAnsi="Times New Roman" w:cs="Times New Roman"/>
           <w:sz w:val="28"/>
           <w:szCs w:val="28"/>
         </w:rPr>
@@ -537,41 +538,10 @@
             <v:path o:extrusionok="f" gradientshapeok="t" o:connecttype="rect"/>
             <o:lock v:ext="edit" aspectratio="t"/>
           </v:shapetype>
-          <v:shape id="_x0000_i1027" type="#_x0000_t75" style="width:12.75pt;height:12.75pt" o:ole="">
-            <v:imagedata r:id="rId5" o:title=""/>
-          </v:shape>
-          <o:OLEObject Type="Embed" ProgID="Equation.3" ShapeID="_x0000_i1027" DrawAspect="Content" ObjectID="_1809786340" r:id="rId6"/>
-        </w:object>
-      </w:r>
-      <w:r>
-        <w:rPr>
-          <w:rFonts w:ascii="Times New Roman" w:hAnsi="Times New Roman" w:cs="Times New Roman"/>
-          <w:sz w:val="28"/>
-          <w:szCs w:val="28"/>
-        </w:rPr>
-        <w:t xml:space="preserve"> равно:</w:t>
-      </w:r>
-    </w:p>
-    <w:p>
-      <w:pPr>
-        <w:jc w:val="center"/>
-        <w:rPr>
-          <w:rFonts w:ascii="Times New Roman" w:hAnsi="Times New Roman" w:cs="Times New Roman"/>
-          <w:sz w:val="28"/>
-          <w:szCs w:val="28"/>
-        </w:rPr>
-      </w:pPr>
-      <w:r>
-        <w:rPr>
-          <w:rFonts w:ascii="Times New Roman" w:hAnsi="Times New Roman" w:cs="Times New Roman"/>
-          <w:sz w:val="28"/>
-          <w:szCs w:val="28"/>
-        </w:rPr>
-        <w:object w:dxaOrig="3820" w:dyaOrig="920">
-          <v:shape id="_x0000_i1028" type="#_x0000_t75" style="width:190.5pt;height:45.75pt" o:ole="">
+          <v:shape id="_x0000_i1025" type="#_x0000_t75" style="width:12.55pt;height:12.55pt" o:ole="">
             <v:imagedata r:id="rId7" o:title=""/>
           </v:shape>
-          <o:OLEObject Type="Embed" ProgID="Equation.3" ShapeID="_x0000_i1028" DrawAspect="Content" ObjectID="_1809786341" r:id="rId8"/>
+          <o:OLEObject Type="Embed" ProgID="Equation.3" ShapeID="_x0000_i1025" DrawAspect="Content" ObjectID="_1813530907" r:id="rId8"/>
         </w:object>
       </w:r>
       <w:r>
@@ -580,171 +550,13 @@
           <w:sz w:val="28"/>
           <w:szCs w:val="28"/>
         </w:rPr>
-        <w:t>,</w:t>
-      </w:r>
-      <w:r>
-        <w:rPr>
-          <w:rFonts w:ascii="Times New Roman" w:hAnsi="Times New Roman" w:cs="Times New Roman"/>
-          <w:sz w:val="28"/>
-          <w:szCs w:val="28"/>
-        </w:rPr>
-        <w:tab/>
-      </w:r>
-      <w:r>
-        <w:rPr>
-          <w:rFonts w:ascii="Times New Roman" w:hAnsi="Times New Roman" w:cs="Times New Roman"/>
-          <w:sz w:val="28"/>
-          <w:szCs w:val="28"/>
-        </w:rPr>
-        <w:fldChar w:fldCharType="begin"/>
-      </w:r>
-      <w:r>
-        <w:rPr>
-          <w:rFonts w:ascii="Times New Roman" w:hAnsi="Times New Roman" w:cs="Times New Roman"/>
-          <w:sz w:val="28"/>
-          <w:szCs w:val="28"/>
-        </w:rPr>
-        <w:instrText xml:space="preserve"> MACROBUTTON MTPlaceRef \* MERGEFORMAT </w:instrText>
-      </w:r>
-      <w:r>
-        <w:rPr>
-          <w:rFonts w:ascii="Times New Roman" w:hAnsi="Times New Roman" w:cs="Times New Roman"/>
-          <w:sz w:val="28"/>
-          <w:szCs w:val="28"/>
-        </w:rPr>
-        <w:fldChar w:fldCharType="begin"/>
-      </w:r>
-      <w:r>
-        <w:rPr>
-          <w:rFonts w:ascii="Times New Roman" w:hAnsi="Times New Roman" w:cs="Times New Roman"/>
-          <w:sz w:val="28"/>
-          <w:szCs w:val="28"/>
-        </w:rPr>
-        <w:instrText xml:space="preserve"> SEQ MTEqn \h \* MERGEFORMAT </w:instrText>
-      </w:r>
-      <w:r>
-        <w:rPr>
-          <w:rFonts w:ascii="Times New Roman" w:hAnsi="Times New Roman" w:cs="Times New Roman"/>
-          <w:sz w:val="28"/>
-          <w:szCs w:val="28"/>
-        </w:rPr>
-        <w:fldChar w:fldCharType="end"/>
-      </w:r>
-      <w:r>
-        <w:rPr>
-          <w:rFonts w:ascii="Times New Roman" w:hAnsi="Times New Roman" w:cs="Times New Roman"/>
-          <w:sz w:val="28"/>
-          <w:szCs w:val="28"/>
-        </w:rPr>
-        <w:instrText>(</w:instrText>
-      </w:r>
-      <w:r>
-        <w:rPr>
-          <w:rFonts w:ascii="Times New Roman" w:hAnsi="Times New Roman" w:cs="Times New Roman"/>
-          <w:sz w:val="28"/>
-          <w:szCs w:val="28"/>
-        </w:rPr>
-        <w:fldChar w:fldCharType="begin"/>
-      </w:r>
-      <w:r>
-        <w:rPr>
-          <w:rFonts w:ascii="Times New Roman" w:hAnsi="Times New Roman" w:cs="Times New Roman"/>
-          <w:sz w:val="28"/>
-          <w:szCs w:val="28"/>
-        </w:rPr>
-        <w:instrText xml:space="preserve"> SEQ MTSec \c \* Arabic \* MERGEFORMAT </w:instrText>
-      </w:r>
-      <w:r>
-        <w:rPr>
-          <w:rFonts w:ascii="Times New Roman" w:hAnsi="Times New Roman" w:cs="Times New Roman"/>
-          <w:sz w:val="28"/>
-          <w:szCs w:val="28"/>
-        </w:rPr>
-        <w:fldChar w:fldCharType="separate"/>
-      </w:r>
-      <w:r>
-        <w:rPr>
-          <w:rFonts w:ascii="Times New Roman" w:hAnsi="Times New Roman" w:cs="Times New Roman"/>
-          <w:sz w:val="28"/>
-          <w:szCs w:val="28"/>
-        </w:rPr>
-        <w:instrText>1</w:instrText>
-      </w:r>
-      <w:r>
-        <w:rPr>
-          <w:rFonts w:ascii="Times New Roman" w:hAnsi="Times New Roman" w:cs="Times New Roman"/>
-          <w:sz w:val="28"/>
-          <w:szCs w:val="28"/>
-        </w:rPr>
-        <w:fldChar w:fldCharType="end"/>
-      </w:r>
-      <w:r>
-        <w:rPr>
-          <w:rFonts w:ascii="Times New Roman" w:hAnsi="Times New Roman" w:cs="Times New Roman"/>
-          <w:sz w:val="28"/>
-          <w:szCs w:val="28"/>
-        </w:rPr>
-        <w:instrText>.</w:instrText>
-      </w:r>
-      <w:r>
-        <w:rPr>
-          <w:rFonts w:ascii="Times New Roman" w:hAnsi="Times New Roman" w:cs="Times New Roman"/>
-          <w:sz w:val="28"/>
-          <w:szCs w:val="28"/>
-        </w:rPr>
-        <w:fldChar w:fldCharType="begin"/>
-      </w:r>
-      <w:r>
-        <w:rPr>
-          <w:rFonts w:ascii="Times New Roman" w:hAnsi="Times New Roman" w:cs="Times New Roman"/>
-          <w:sz w:val="28"/>
-          <w:szCs w:val="28"/>
-        </w:rPr>
-        <w:instrText xml:space="preserve"> SEQ MTEqn \c \* Arabic \* MERGEFORMAT </w:instrText>
-      </w:r>
-      <w:r>
-        <w:rPr>
-          <w:rFonts w:ascii="Times New Roman" w:hAnsi="Times New Roman" w:cs="Times New Roman"/>
-          <w:sz w:val="28"/>
-          <w:szCs w:val="28"/>
-        </w:rPr>
-        <w:fldChar w:fldCharType="separate"/>
-      </w:r>
-      <w:r>
-        <w:rPr>
-          <w:rFonts w:ascii="Times New Roman" w:hAnsi="Times New Roman" w:cs="Times New Roman"/>
-          <w:sz w:val="28"/>
-          <w:szCs w:val="28"/>
-        </w:rPr>
-        <w:instrText>1</w:instrText>
-      </w:r>
-      <w:r>
-        <w:rPr>
-          <w:rFonts w:ascii="Times New Roman" w:hAnsi="Times New Roman" w:cs="Times New Roman"/>
-          <w:sz w:val="28"/>
-          <w:szCs w:val="28"/>
-        </w:rPr>
-        <w:fldChar w:fldCharType="end"/>
-      </w:r>
-      <w:r>
-        <w:rPr>
-          <w:rFonts w:ascii="Times New Roman" w:hAnsi="Times New Roman" w:cs="Times New Roman"/>
-          <w:sz w:val="28"/>
-          <w:szCs w:val="28"/>
-        </w:rPr>
-        <w:instrText>)</w:instrText>
-      </w:r>
-      <w:r>
-        <w:rPr>
-          <w:rFonts w:ascii="Times New Roman" w:hAnsi="Times New Roman" w:cs="Times New Roman"/>
-          <w:sz w:val="28"/>
-          <w:szCs w:val="28"/>
-        </w:rPr>
-        <w:fldChar w:fldCharType="end"/>
-      </w:r>
-    </w:p>
-    <w:p>
-      <w:pPr>
+        <w:t>:</w:t>
+      </w:r>
+    </w:p>
+    <w:p>
+      <w:pPr>
+        <w:spacing w:line="240" w:lineRule="auto"/>
+        <w:ind w:right="-1"/>
         <w:jc w:val="center"/>
         <w:rPr>
           <w:rFonts w:ascii="Times New Roman" w:hAnsi="Times New Roman" w:cs="Times New Roman"/>
@@ -758,11 +570,20 @@
           <w:sz w:val="28"/>
           <w:szCs w:val="28"/>
         </w:rPr>
-        <w:object w:dxaOrig="4900" w:dyaOrig="920">
-          <v:shape id="_x0000_i1029" type="#_x0000_t75" style="width:245.25pt;height:45.75pt" o:ole="">
+        <w:t xml:space="preserve">                                </w:t>
+      </w:r>
+      <w:r>
+        <w:rPr>
+          <w:rFonts w:ascii="Times New Roman" w:hAnsi="Times New Roman" w:cs="Times New Roman"/>
+          <w:position w:val="-34"/>
+          <w:sz w:val="28"/>
+          <w:szCs w:val="28"/>
+        </w:rPr>
+        <w:object w:dxaOrig="3720" w:dyaOrig="800">
+          <v:shape id="_x0000_i1026" type="#_x0000_t75" style="width:185.85pt;height:39.35pt" o:ole="">
             <v:imagedata r:id="rId9" o:title=""/>
           </v:shape>
-          <o:OLEObject Type="Embed" ProgID="Equation.3" ShapeID="_x0000_i1029" DrawAspect="Content" ObjectID="_1809786342" r:id="rId10"/>
+          <o:OLEObject Type="Embed" ProgID="Equation.3" ShapeID="_x0000_i1026" DrawAspect="Content" ObjectID="_1813530908" r:id="rId10"/>
         </w:object>
       </w:r>
       <w:r>
@@ -771,167 +592,71 @@
           <w:sz w:val="28"/>
           <w:szCs w:val="28"/>
         </w:rPr>
+        <w:t>,</w:t>
+      </w:r>
+      <w:r>
+        <w:rPr>
+          <w:rFonts w:ascii="Times New Roman" w:hAnsi="Times New Roman" w:cs="Times New Roman"/>
+          <w:sz w:val="28"/>
+          <w:szCs w:val="28"/>
+        </w:rPr>
+        <w:t xml:space="preserve">                   </w:t>
+      </w:r>
+      <w:r>
+        <w:rPr>
+          <w:rFonts w:ascii="Times New Roman" w:hAnsi="Times New Roman" w:cs="Times New Roman"/>
+          <w:sz w:val="28"/>
+          <w:szCs w:val="28"/>
+        </w:rPr>
+        <w:t xml:space="preserve">            </w:t>
+      </w:r>
+      <w:r>
+        <w:rPr>
+          <w:rFonts w:ascii="Times New Roman" w:hAnsi="Times New Roman" w:cs="Times New Roman"/>
+          <w:sz w:val="28"/>
+          <w:szCs w:val="28"/>
+        </w:rPr>
+        <w:t xml:space="preserve">        </w:t>
+      </w:r>
+      <w:r>
+        <w:rPr>
+          <w:rFonts w:ascii="Times New Roman" w:hAnsi="Times New Roman" w:cs="Times New Roman"/>
+          <w:position w:val="-46"/>
+          <w:sz w:val="28"/>
+          <w:szCs w:val="28"/>
+        </w:rPr>
+        <w:t>(1)</w:t>
+      </w:r>
+      <w:r>
+        <w:rPr>
+          <w:rFonts w:ascii="Times New Roman" w:hAnsi="Times New Roman" w:cs="Times New Roman"/>
+          <w:position w:val="-46"/>
+          <w:sz w:val="28"/>
+          <w:szCs w:val="28"/>
+        </w:rPr>
+        <w:t xml:space="preserve">                                                 </w:t>
+      </w:r>
+      <w:r>
+        <w:rPr>
+          <w:rFonts w:ascii="Times New Roman" w:hAnsi="Times New Roman" w:cs="Times New Roman"/>
+          <w:position w:val="-34"/>
+          <w:sz w:val="28"/>
+          <w:szCs w:val="28"/>
+        </w:rPr>
+        <w:object w:dxaOrig="4819" w:dyaOrig="800">
+          <v:shape id="_x0000_i1027" type="#_x0000_t75" style="width:241.1pt;height:39.35pt" o:ole="">
+            <v:imagedata r:id="rId11" o:title=""/>
+          </v:shape>
+          <o:OLEObject Type="Embed" ProgID="Equation.3" ShapeID="_x0000_i1027" DrawAspect="Content" ObjectID="_1813530909" r:id="rId12"/>
+        </w:object>
+      </w:r>
+      <w:r>
+        <w:rPr>
+          <w:rFonts w:ascii="Times New Roman" w:hAnsi="Times New Roman" w:cs="Times New Roman"/>
+          <w:sz w:val="28"/>
+          <w:szCs w:val="28"/>
+        </w:rPr>
         <w:t>.</w:t>
-      </w:r>
-      <w:r>
-        <w:rPr>
-          <w:rFonts w:ascii="Times New Roman" w:hAnsi="Times New Roman" w:cs="Times New Roman"/>
-          <w:sz w:val="28"/>
-          <w:szCs w:val="28"/>
-        </w:rPr>
-        <w:tab/>
-      </w:r>
-      <w:r>
-        <w:rPr>
-          <w:rFonts w:ascii="Times New Roman" w:hAnsi="Times New Roman" w:cs="Times New Roman"/>
-          <w:sz w:val="28"/>
-          <w:szCs w:val="28"/>
-        </w:rPr>
-        <w:fldChar w:fldCharType="begin"/>
-      </w:r>
-      <w:r>
-        <w:rPr>
-          <w:rFonts w:ascii="Times New Roman" w:hAnsi="Times New Roman" w:cs="Times New Roman"/>
-          <w:sz w:val="28"/>
-          <w:szCs w:val="28"/>
-        </w:rPr>
-        <w:instrText xml:space="preserve"> MACROBUTTON MTPlaceRef \* MERGEFORMAT </w:instrText>
-      </w:r>
-      <w:r>
-        <w:rPr>
-          <w:rFonts w:ascii="Times New Roman" w:hAnsi="Times New Roman" w:cs="Times New Roman"/>
-          <w:sz w:val="28"/>
-          <w:szCs w:val="28"/>
-        </w:rPr>
-        <w:fldChar w:fldCharType="begin"/>
-      </w:r>
-      <w:r>
-        <w:rPr>
-          <w:rFonts w:ascii="Times New Roman" w:hAnsi="Times New Roman" w:cs="Times New Roman"/>
-          <w:sz w:val="28"/>
-          <w:szCs w:val="28"/>
-        </w:rPr>
-        <w:instrText xml:space="preserve"> SEQ MTEqn \h \* MERGEFORMAT </w:instrText>
-      </w:r>
-      <w:r>
-        <w:rPr>
-          <w:rFonts w:ascii="Times New Roman" w:hAnsi="Times New Roman" w:cs="Times New Roman"/>
-          <w:sz w:val="28"/>
-          <w:szCs w:val="28"/>
-        </w:rPr>
-        <w:fldChar w:fldCharType="end"/>
-      </w:r>
-      <w:r>
-        <w:rPr>
-          <w:rFonts w:ascii="Times New Roman" w:hAnsi="Times New Roman" w:cs="Times New Roman"/>
-          <w:sz w:val="28"/>
-          <w:szCs w:val="28"/>
-        </w:rPr>
-        <w:instrText>(</w:instrText>
-      </w:r>
-      <w:r>
-        <w:rPr>
-          <w:rFonts w:ascii="Times New Roman" w:hAnsi="Times New Roman" w:cs="Times New Roman"/>
-          <w:sz w:val="28"/>
-          <w:szCs w:val="28"/>
-        </w:rPr>
-        <w:fldChar w:fldCharType="begin"/>
-      </w:r>
-      <w:r>
-        <w:rPr>
-          <w:rFonts w:ascii="Times New Roman" w:hAnsi="Times New Roman" w:cs="Times New Roman"/>
-          <w:sz w:val="28"/>
-          <w:szCs w:val="28"/>
-        </w:rPr>
-        <w:instrText xml:space="preserve"> SEQ MTSec \c \* Arabic \* MERGEFORMAT </w:instrText>
-      </w:r>
-      <w:r>
-        <w:rPr>
-          <w:rFonts w:ascii="Times New Roman" w:hAnsi="Times New Roman" w:cs="Times New Roman"/>
-          <w:sz w:val="28"/>
-          <w:szCs w:val="28"/>
-        </w:rPr>
-        <w:fldChar w:fldCharType="separate"/>
-      </w:r>
-      <w:r>
-        <w:rPr>
-          <w:rFonts w:ascii="Times New Roman" w:hAnsi="Times New Roman" w:cs="Times New Roman"/>
-          <w:sz w:val="28"/>
-          <w:szCs w:val="28"/>
-        </w:rPr>
-        <w:instrText>1</w:instrText>
-      </w:r>
-      <w:r>
-        <w:rPr>
-          <w:rFonts w:ascii="Times New Roman" w:hAnsi="Times New Roman" w:cs="Times New Roman"/>
-          <w:sz w:val="28"/>
-          <w:szCs w:val="28"/>
-        </w:rPr>
-        <w:fldChar w:fldCharType="end"/>
-      </w:r>
-      <w:r>
-        <w:rPr>
-          <w:rFonts w:ascii="Times New Roman" w:hAnsi="Times New Roman" w:cs="Times New Roman"/>
-          <w:sz w:val="28"/>
-          <w:szCs w:val="28"/>
-        </w:rPr>
-        <w:instrText>.</w:instrText>
-      </w:r>
-      <w:r>
-        <w:rPr>
-          <w:rFonts w:ascii="Times New Roman" w:hAnsi="Times New Roman" w:cs="Times New Roman"/>
-          <w:sz w:val="28"/>
-          <w:szCs w:val="28"/>
-        </w:rPr>
-        <w:fldChar w:fldCharType="begin"/>
-      </w:r>
-      <w:r>
-        <w:rPr>
-          <w:rFonts w:ascii="Times New Roman" w:hAnsi="Times New Roman" w:cs="Times New Roman"/>
-          <w:sz w:val="28"/>
-          <w:szCs w:val="28"/>
-        </w:rPr>
-        <w:instrText xml:space="preserve"> SEQ MTEqn \c \* Arabic \* MERGEFORMAT </w:instrText>
-      </w:r>
-      <w:r>
-        <w:rPr>
-          <w:rFonts w:ascii="Times New Roman" w:hAnsi="Times New Roman" w:cs="Times New Roman"/>
-          <w:sz w:val="28"/>
-          <w:szCs w:val="28"/>
-        </w:rPr>
-        <w:fldChar w:fldCharType="separate"/>
-      </w:r>
-      <w:r>
-        <w:rPr>
-          <w:rFonts w:ascii="Times New Roman" w:hAnsi="Times New Roman" w:cs="Times New Roman"/>
-          <w:sz w:val="28"/>
-          <w:szCs w:val="28"/>
-        </w:rPr>
-        <w:instrText>2</w:instrText>
-      </w:r>
-      <w:r>
-        <w:rPr>
-          <w:rFonts w:ascii="Times New Roman" w:hAnsi="Times New Roman" w:cs="Times New Roman"/>
-          <w:sz w:val="28"/>
-          <w:szCs w:val="28"/>
-        </w:rPr>
-        <w:fldChar w:fldCharType="end"/>
-      </w:r>
-      <w:r>
-        <w:rPr>
-          <w:rFonts w:ascii="Times New Roman" w:hAnsi="Times New Roman" w:cs="Times New Roman"/>
-          <w:sz w:val="28"/>
-          <w:szCs w:val="28"/>
-        </w:rPr>
-        <w:instrText>)</w:instrText>
-      </w:r>
-      <w:r>
-        <w:rPr>
-          <w:rFonts w:ascii="Times New Roman" w:hAnsi="Times New Roman" w:cs="Times New Roman"/>
-          <w:sz w:val="28"/>
-          <w:szCs w:val="28"/>
-        </w:rPr>
-        <w:fldChar w:fldCharType="end"/>
       </w:r>
     </w:p>
     <w:p>
@@ -955,6 +680,8 @@
     </w:p>
     <w:p>
       <w:pPr>
+        <w:spacing w:line="240" w:lineRule="auto"/>
+        <w:ind w:left="-709" w:firstLine="284"/>
         <w:jc w:val="center"/>
         <w:rPr>
           <w:rFonts w:ascii="Times New Roman" w:hAnsi="Times New Roman" w:cs="Times New Roman"/>
@@ -968,200 +695,85 @@
           <w:sz w:val="28"/>
           <w:szCs w:val="28"/>
         </w:rPr>
-        <w:object w:dxaOrig="6680" w:dyaOrig="920">
-          <v:shape id="_x0000_i1030" type="#_x0000_t75" style="width:334.5pt;height:45.75pt" o:ole="">
-            <v:imagedata r:id="rId11" o:title=""/>
-          </v:shape>
-          <o:OLEObject Type="Embed" ProgID="Equation.3" ShapeID="_x0000_i1030" DrawAspect="Content" ObjectID="_1809786343" r:id="rId12"/>
-        </w:object>
-      </w:r>
-      <w:r>
-        <w:rPr>
-          <w:rFonts w:ascii="Times New Roman" w:hAnsi="Times New Roman" w:cs="Times New Roman"/>
-          <w:sz w:val="28"/>
-          <w:szCs w:val="28"/>
-        </w:rPr>
-        <w:t>,</w:t>
-      </w:r>
-      <w:r>
-        <w:rPr>
-          <w:rFonts w:ascii="Times New Roman" w:hAnsi="Times New Roman" w:cs="Times New Roman"/>
-          <w:sz w:val="28"/>
-          <w:szCs w:val="28"/>
-        </w:rPr>
-        <w:tab/>
-      </w:r>
-      <w:r>
-        <w:rPr>
-          <w:rFonts w:ascii="Times New Roman" w:hAnsi="Times New Roman" w:cs="Times New Roman"/>
-          <w:sz w:val="28"/>
-          <w:szCs w:val="28"/>
-        </w:rPr>
-        <w:fldChar w:fldCharType="begin"/>
-      </w:r>
-      <w:r>
-        <w:rPr>
-          <w:rFonts w:ascii="Times New Roman" w:hAnsi="Times New Roman" w:cs="Times New Roman"/>
-          <w:sz w:val="28"/>
-          <w:szCs w:val="28"/>
-        </w:rPr>
-        <w:instrText xml:space="preserve"> MACROBUTTON MTPlaceRef \* MERGEFORMAT </w:instrText>
-      </w:r>
-      <w:r>
-        <w:rPr>
-          <w:rFonts w:ascii="Times New Roman" w:hAnsi="Times New Roman" w:cs="Times New Roman"/>
-          <w:sz w:val="28"/>
-          <w:szCs w:val="28"/>
-        </w:rPr>
-        <w:fldChar w:fldCharType="begin"/>
-      </w:r>
-      <w:r>
-        <w:rPr>
-          <w:rFonts w:ascii="Times New Roman" w:hAnsi="Times New Roman" w:cs="Times New Roman"/>
-          <w:sz w:val="28"/>
-          <w:szCs w:val="28"/>
-        </w:rPr>
-        <w:instrText xml:space="preserve"> SEQ MTEqn \h \* MERGEFORMAT </w:instrText>
-      </w:r>
-      <w:r>
-        <w:rPr>
-          <w:rFonts w:ascii="Times New Roman" w:hAnsi="Times New Roman" w:cs="Times New Roman"/>
-          <w:sz w:val="28"/>
-          <w:szCs w:val="28"/>
-        </w:rPr>
-        <w:fldChar w:fldCharType="end"/>
-      </w:r>
-      <w:r>
-        <w:rPr>
-          <w:rFonts w:ascii="Times New Roman" w:hAnsi="Times New Roman" w:cs="Times New Roman"/>
-          <w:sz w:val="28"/>
-          <w:szCs w:val="28"/>
-        </w:rPr>
-        <w:instrText>(</w:instrText>
-      </w:r>
-      <w:r>
-        <w:rPr>
-          <w:rFonts w:ascii="Times New Roman" w:hAnsi="Times New Roman" w:cs="Times New Roman"/>
-          <w:sz w:val="28"/>
-          <w:szCs w:val="28"/>
-        </w:rPr>
-        <w:fldChar w:fldCharType="begin"/>
-      </w:r>
-      <w:r>
-        <w:rPr>
-          <w:rFonts w:ascii="Times New Roman" w:hAnsi="Times New Roman" w:cs="Times New Roman"/>
-          <w:sz w:val="28"/>
-          <w:szCs w:val="28"/>
-        </w:rPr>
-        <w:instrText xml:space="preserve"> SEQ MTSec \c \* Arabic \* MERGEFORMAT </w:instrText>
-      </w:r>
-      <w:r>
-        <w:rPr>
-          <w:rFonts w:ascii="Times New Roman" w:hAnsi="Times New Roman" w:cs="Times New Roman"/>
-          <w:sz w:val="28"/>
-          <w:szCs w:val="28"/>
-        </w:rPr>
-        <w:fldChar w:fldCharType="separate"/>
-      </w:r>
-      <w:r>
-        <w:rPr>
-          <w:rFonts w:ascii="Times New Roman" w:hAnsi="Times New Roman" w:cs="Times New Roman"/>
-          <w:sz w:val="28"/>
-          <w:szCs w:val="28"/>
-        </w:rPr>
-        <w:instrText>1</w:instrText>
-      </w:r>
-      <w:r>
-        <w:rPr>
-          <w:rFonts w:ascii="Times New Roman" w:hAnsi="Times New Roman" w:cs="Times New Roman"/>
-          <w:sz w:val="28"/>
-          <w:szCs w:val="28"/>
-        </w:rPr>
-        <w:fldChar w:fldCharType="end"/>
-      </w:r>
-      <w:r>
-        <w:rPr>
-          <w:rFonts w:ascii="Times New Roman" w:hAnsi="Times New Roman" w:cs="Times New Roman"/>
-          <w:sz w:val="28"/>
-          <w:szCs w:val="28"/>
-        </w:rPr>
-        <w:instrText>.</w:instrText>
-      </w:r>
-      <w:r>
-        <w:rPr>
-          <w:rFonts w:ascii="Times New Roman" w:hAnsi="Times New Roman" w:cs="Times New Roman"/>
-          <w:sz w:val="28"/>
-          <w:szCs w:val="28"/>
-        </w:rPr>
-        <w:fldChar w:fldCharType="begin"/>
-      </w:r>
-      <w:r>
-        <w:rPr>
-          <w:rFonts w:ascii="Times New Roman" w:hAnsi="Times New Roman" w:cs="Times New Roman"/>
-          <w:sz w:val="28"/>
-          <w:szCs w:val="28"/>
-        </w:rPr>
-        <w:instrText xml:space="preserve"> SEQ MTEqn \c \* Arabic \* MERGEFORMAT </w:instrText>
-      </w:r>
-      <w:r>
-        <w:rPr>
-          <w:rFonts w:ascii="Times New Roman" w:hAnsi="Times New Roman" w:cs="Times New Roman"/>
-          <w:sz w:val="28"/>
-          <w:szCs w:val="28"/>
-        </w:rPr>
-        <w:fldChar w:fldCharType="separate"/>
-      </w:r>
-      <w:r>
-        <w:rPr>
-          <w:rFonts w:ascii="Times New Roman" w:hAnsi="Times New Roman" w:cs="Times New Roman"/>
-          <w:sz w:val="28"/>
-          <w:szCs w:val="28"/>
-        </w:rPr>
-        <w:instrText>3</w:instrText>
-      </w:r>
-      <w:r>
-        <w:rPr>
-          <w:rFonts w:ascii="Times New Roman" w:hAnsi="Times New Roman" w:cs="Times New Roman"/>
-          <w:sz w:val="28"/>
-          <w:szCs w:val="28"/>
-        </w:rPr>
-        <w:fldChar w:fldCharType="end"/>
-      </w:r>
-      <w:r>
-        <w:rPr>
-          <w:rFonts w:ascii="Times New Roman" w:hAnsi="Times New Roman" w:cs="Times New Roman"/>
-          <w:sz w:val="28"/>
-          <w:szCs w:val="28"/>
-        </w:rPr>
-        <w:instrText>)</w:instrText>
-      </w:r>
-      <w:r>
-        <w:rPr>
-          <w:rFonts w:ascii="Times New Roman" w:hAnsi="Times New Roman" w:cs="Times New Roman"/>
-          <w:sz w:val="28"/>
-          <w:szCs w:val="28"/>
-        </w:rPr>
-        <w:fldChar w:fldCharType="end"/>
-      </w:r>
-    </w:p>
-    <w:p>
-      <w:pPr>
-        <w:jc w:val="center"/>
-        <w:rPr>
-          <w:bCs/>
-        </w:rPr>
-      </w:pPr>
-      <w:r>
-        <w:rPr>
-          <w:rFonts w:ascii="Times New Roman" w:hAnsi="Times New Roman" w:cs="Times New Roman"/>
-          <w:sz w:val="28"/>
-          <w:szCs w:val="28"/>
-        </w:rPr>
-        <w:object w:dxaOrig="6120" w:dyaOrig="1900">
-          <v:shape id="_x0000_i1031" type="#_x0000_t75" style="width:306pt;height:95.25pt" o:ole="">
+        <w:t xml:space="preserve">                       </w:t>
+      </w:r>
+      <w:r>
+        <w:rPr>
+          <w:rFonts w:ascii="Times New Roman" w:hAnsi="Times New Roman" w:cs="Times New Roman"/>
+          <w:position w:val="-34"/>
+          <w:sz w:val="28"/>
+          <w:szCs w:val="28"/>
+        </w:rPr>
+        <w:object w:dxaOrig="6500" w:dyaOrig="800">
+          <v:shape id="_x0000_i1028" type="#_x0000_t75" style="width:325.65pt;height:39.35pt" o:ole="">
             <v:imagedata r:id="rId13" o:title=""/>
           </v:shape>
-          <o:OLEObject Type="Embed" ProgID="Equation.3" ShapeID="_x0000_i1031" DrawAspect="Content" ObjectID="_1809786344" r:id="rId14"/>
+          <o:OLEObject Type="Embed" ProgID="Equation.3" ShapeID="_x0000_i1028" DrawAspect="Content" ObjectID="_1813530910" r:id="rId14"/>
+        </w:object>
+      </w:r>
+      <w:r>
+        <w:rPr>
+          <w:rFonts w:ascii="Times New Roman" w:hAnsi="Times New Roman" w:cs="Times New Roman"/>
+          <w:sz w:val="28"/>
+          <w:szCs w:val="28"/>
+        </w:rPr>
+        <w:t>,</w:t>
+      </w:r>
+      <w:r>
+        <w:rPr>
+          <w:rFonts w:ascii="Times New Roman" w:hAnsi="Times New Roman" w:cs="Times New Roman"/>
+          <w:sz w:val="28"/>
+          <w:szCs w:val="28"/>
+        </w:rPr>
+        <w:tab/>
+      </w:r>
+      <w:r>
+        <w:rPr>
+          <w:rFonts w:ascii="Times New Roman" w:hAnsi="Times New Roman" w:cs="Times New Roman"/>
+          <w:sz w:val="28"/>
+          <w:szCs w:val="28"/>
+        </w:rPr>
+        <w:t xml:space="preserve">              </w:t>
+      </w:r>
+      <w:r>
+        <w:rPr>
+          <w:rFonts w:ascii="Times New Roman" w:hAnsi="Times New Roman" w:cs="Times New Roman"/>
+          <w:position w:val="-46"/>
+          <w:sz w:val="28"/>
+          <w:szCs w:val="28"/>
+        </w:rPr>
+        <w:t>(</w:t>
+      </w:r>
+      <w:r>
+        <w:rPr>
+          <w:rFonts w:ascii="Times New Roman" w:hAnsi="Times New Roman" w:cs="Times New Roman"/>
+          <w:position w:val="-46"/>
+          <w:sz w:val="28"/>
+          <w:szCs w:val="28"/>
+        </w:rPr>
+        <w:t>2</w:t>
+      </w:r>
+      <w:r>
+        <w:rPr>
+          <w:rFonts w:ascii="Times New Roman" w:hAnsi="Times New Roman" w:cs="Times New Roman"/>
+          <w:position w:val="-46"/>
+          <w:sz w:val="28"/>
+          <w:szCs w:val="28"/>
+        </w:rPr>
+        <w:t>)</w:t>
+      </w:r>
+      <w:r>
+        <w:rPr>
+          <w:rFonts w:ascii="Times New Roman" w:hAnsi="Times New Roman" w:cs="Times New Roman"/>
+          <w:position w:val="-34"/>
+          <w:sz w:val="28"/>
+          <w:szCs w:val="28"/>
+        </w:rPr>
+        <w:object w:dxaOrig="8260" w:dyaOrig="800">
+          <v:shape id="_x0000_i1029" type="#_x0000_t75" style="width:412.75pt;height:40.2pt" o:ole="">
+            <v:imagedata r:id="rId15" o:title=""/>
+          </v:shape>
+          <o:OLEObject Type="Embed" ProgID="Equation.3" ShapeID="_x0000_i1029" DrawAspect="Content" ObjectID="_1813530911" r:id="rId16"/>
         </w:object>
       </w:r>
     </w:p>
@@ -1192,32 +804,10 @@
           <w:szCs w:val="28"/>
         </w:rPr>
         <w:object w:dxaOrig="279" w:dyaOrig="279">
-          <v:shape id="_x0000_i1068" type="#_x0000_t75" style="width:12.75pt;height:12.75pt" o:ole="">
-            <v:imagedata r:id="rId15" o:title=""/>
-          </v:shape>
-          <o:OLEObject Type="Embed" ProgID="Equation.3" ShapeID="_x0000_i1068" DrawAspect="Content" ObjectID="_1809786345" r:id="rId16"/>
-        </w:object>
-      </w:r>
-      <w:r>
-        <w:rPr>
-          <w:rFonts w:ascii="Times New Roman" w:eastAsiaTheme="minorEastAsia" w:hAnsi="Times New Roman" w:cs="Times New Roman"/>
-          <w:sz w:val="28"/>
-          <w:szCs w:val="28"/>
-        </w:rPr>
-        <w:t xml:space="preserve"> изменяется за счет притока энергии извне, работы сил давления на ограничивающей поверхность </w:t>
-      </w:r>
-      <w:r>
-        <w:rPr>
-          <w:rFonts w:ascii="Times New Roman" w:eastAsiaTheme="minorEastAsia" w:hAnsi="Times New Roman" w:cs="Times New Roman"/>
-          <w:position w:val="-4"/>
-          <w:sz w:val="28"/>
-          <w:szCs w:val="28"/>
-        </w:rPr>
-        <w:object w:dxaOrig="240" w:dyaOrig="279">
-          <v:shape id="_x0000_i1069" type="#_x0000_t75" style="width:12pt;height:12.75pt" o:ole="">
+          <v:shape id="_x0000_i1030" type="#_x0000_t75" style="width:12.55pt;height:12.55pt" o:ole="">
             <v:imagedata r:id="rId17" o:title=""/>
           </v:shape>
-          <o:OLEObject Type="Embed" ProgID="Equation.3" ShapeID="_x0000_i1069" DrawAspect="Content" ObjectID="_1809786346" r:id="rId18"/>
+          <o:OLEObject Type="Embed" ProgID="Equation.3" ShapeID="_x0000_i1030" DrawAspect="Content" ObjectID="_1813530912" r:id="rId18"/>
         </w:object>
       </w:r>
       <w:r>
@@ -1226,38 +816,20 @@
           <w:sz w:val="28"/>
           <w:szCs w:val="28"/>
         </w:rPr>
-        <w:t>, притока химической энергии за счет горения пороховых зерен. За счет этого получаем следующее уравнение</w:t>
-      </w:r>
-      <w:r>
-        <w:rPr>
-          <w:rFonts w:ascii="Times New Roman" w:eastAsiaTheme="minorEastAsia" w:hAnsi="Times New Roman" w:cs="Times New Roman"/>
-          <w:sz w:val="28"/>
-          <w:szCs w:val="28"/>
-        </w:rPr>
-        <w:t>:</w:t>
-      </w:r>
-    </w:p>
-    <w:p>
-      <w:pPr>
-        <w:jc w:val="center"/>
-        <w:rPr>
-          <w:rFonts w:ascii="Times New Roman" w:hAnsi="Times New Roman" w:cs="Times New Roman"/>
-          <w:sz w:val="28"/>
-          <w:szCs w:val="28"/>
-        </w:rPr>
-      </w:pPr>
-      <w:r>
-        <w:rPr>
-          <w:rFonts w:ascii="Times New Roman" w:eastAsiaTheme="minorEastAsia" w:hAnsi="Times New Roman" w:cs="Times New Roman"/>
-          <w:position w:val="-138"/>
-          <w:sz w:val="28"/>
-          <w:szCs w:val="28"/>
-        </w:rPr>
-        <w:object w:dxaOrig="5820" w:dyaOrig="3340">
-          <v:shape id="_x0000_i1077" type="#_x0000_t75" style="width:291pt;height:166.5pt" o:ole="">
+        <w:t xml:space="preserve"> изменяется за счет притока энергии извне, работы сил давления на ограничивающей поверхность </w:t>
+      </w:r>
+      <w:r>
+        <w:rPr>
+          <w:rFonts w:ascii="Times New Roman" w:eastAsiaTheme="minorEastAsia" w:hAnsi="Times New Roman" w:cs="Times New Roman"/>
+          <w:position w:val="-4"/>
+          <w:sz w:val="28"/>
+          <w:szCs w:val="28"/>
+        </w:rPr>
+        <w:object w:dxaOrig="240" w:dyaOrig="279">
+          <v:shape id="_x0000_i1031" type="#_x0000_t75" style="width:11.7pt;height:12.55pt" o:ole="">
             <v:imagedata r:id="rId19" o:title=""/>
           </v:shape>
-          <o:OLEObject Type="Embed" ProgID="Equation.3" ShapeID="_x0000_i1077" DrawAspect="Content" ObjectID="_1809786347" r:id="rId20"/>
+          <o:OLEObject Type="Embed" ProgID="Equation.3" ShapeID="_x0000_i1031" DrawAspect="Content" ObjectID="_1813530913" r:id="rId20"/>
         </w:object>
       </w:r>
       <w:r>
@@ -1266,16 +838,716 @@
           <w:sz w:val="28"/>
           <w:szCs w:val="28"/>
         </w:rPr>
+        <w:t>, притока химической энергии за счет горения пороховых зерен. За счет этого получаем следующее уравнение</w:t>
+      </w:r>
+      <w:r>
+        <w:rPr>
+          <w:rFonts w:ascii="Times New Roman" w:eastAsiaTheme="minorEastAsia" w:hAnsi="Times New Roman" w:cs="Times New Roman"/>
+          <w:sz w:val="28"/>
+          <w:szCs w:val="28"/>
+        </w:rPr>
+        <w:t>:</w:t>
+      </w:r>
+    </w:p>
+    <w:p>
+      <w:pPr>
+        <w:spacing w:line="240" w:lineRule="auto"/>
+        <w:rPr>
+          <w:rFonts w:ascii="Times New Roman" w:hAnsi="Times New Roman" w:cs="Times New Roman"/>
+          <w:sz w:val="28"/>
+          <w:szCs w:val="28"/>
+        </w:rPr>
+      </w:pPr>
+      <w:r>
+        <w:rPr>
+          <w:rFonts w:ascii="Times New Roman" w:eastAsiaTheme="minorEastAsia" w:hAnsi="Times New Roman" w:cs="Times New Roman"/>
+          <w:sz w:val="28"/>
+          <w:szCs w:val="28"/>
+        </w:rPr>
+        <w:t xml:space="preserve">                            </w:t>
+      </w:r>
+      <w:r>
+        <w:rPr>
+          <w:rFonts w:ascii="Times New Roman" w:eastAsiaTheme="minorEastAsia" w:hAnsi="Times New Roman" w:cs="Times New Roman"/>
+          <w:position w:val="-138"/>
+          <w:sz w:val="28"/>
+          <w:szCs w:val="28"/>
+        </w:rPr>
+        <w:object w:dxaOrig="5820" w:dyaOrig="3340">
+          <v:shape id="_x0000_i1032" type="#_x0000_t75" style="width:291.35pt;height:166.6pt" o:ole="">
+            <v:imagedata r:id="rId21" o:title=""/>
+          </v:shape>
+          <o:OLEObject Type="Embed" ProgID="Equation.3" ShapeID="_x0000_i1032" DrawAspect="Content" ObjectID="_1813530914" r:id="rId22"/>
+        </w:object>
+      </w:r>
+      <w:r>
+        <w:rPr>
+          <w:rFonts w:ascii="Times New Roman" w:eastAsiaTheme="minorEastAsia" w:hAnsi="Times New Roman" w:cs="Times New Roman"/>
+          <w:sz w:val="28"/>
+          <w:szCs w:val="28"/>
+        </w:rPr>
         <w:tab/>
       </w:r>
       <w:r>
         <w:rPr>
-          <w:rFonts w:ascii="Times New Roman" w:hAnsi="Times New Roman" w:cs="Times New Roman"/>
-          <w:sz w:val="28"/>
-          <w:szCs w:val="28"/>
-        </w:rPr>
-        <w:t>(1.4)</w:t>
-      </w:r>
+          <w:rFonts w:ascii="Times New Roman" w:eastAsiaTheme="minorEastAsia" w:hAnsi="Times New Roman" w:cs="Times New Roman"/>
+          <w:sz w:val="28"/>
+          <w:szCs w:val="28"/>
+        </w:rPr>
+        <w:t xml:space="preserve">            </w:t>
+      </w:r>
+      <w:r>
+        <w:rPr>
+          <w:rFonts w:ascii="Times New Roman" w:eastAsiaTheme="minorEastAsia" w:hAnsi="Times New Roman" w:cs="Times New Roman"/>
+          <w:sz w:val="28"/>
+          <w:szCs w:val="28"/>
+        </w:rPr>
+        <w:t xml:space="preserve">  </w:t>
+      </w:r>
+      <w:r>
+        <w:rPr>
+          <w:rFonts w:ascii="Times New Roman" w:eastAsiaTheme="minorEastAsia" w:hAnsi="Times New Roman" w:cs="Times New Roman"/>
+          <w:sz w:val="28"/>
+          <w:szCs w:val="28"/>
+        </w:rPr>
+        <w:t xml:space="preserve"> </w:t>
+      </w:r>
+      <w:r>
+        <w:rPr>
+          <w:rFonts w:ascii="Times New Roman" w:hAnsi="Times New Roman" w:cs="Times New Roman"/>
+          <w:sz w:val="28"/>
+          <w:szCs w:val="28"/>
+        </w:rPr>
+        <w:t>(</w:t>
+      </w:r>
+      <w:r>
+        <w:rPr>
+          <w:rFonts w:ascii="Times New Roman" w:hAnsi="Times New Roman" w:cs="Times New Roman"/>
+          <w:sz w:val="28"/>
+          <w:szCs w:val="28"/>
+        </w:rPr>
+        <w:t>3</w:t>
+      </w:r>
+      <w:r>
+        <w:rPr>
+          <w:rFonts w:ascii="Times New Roman" w:hAnsi="Times New Roman" w:cs="Times New Roman"/>
+          <w:sz w:val="28"/>
+          <w:szCs w:val="28"/>
+        </w:rPr>
+        <w:t>)</w:t>
+      </w:r>
+    </w:p>
+    <w:p>
+      <w:pPr>
+        <w:spacing w:after="0" w:line="240" w:lineRule="auto"/>
+        <w:jc w:val="both"/>
+        <w:rPr>
+          <w:rFonts w:ascii="Times New Roman" w:eastAsiaTheme="minorEastAsia" w:hAnsi="Times New Roman"/>
+          <w:sz w:val="28"/>
+          <w:szCs w:val="28"/>
+        </w:rPr>
+      </w:pPr>
+      <w:r>
+        <w:rPr>
+          <w:rFonts w:ascii="Times New Roman" w:hAnsi="Times New Roman" w:cs="Times New Roman"/>
+          <w:sz w:val="28"/>
+          <w:szCs w:val="28"/>
+        </w:rPr>
+        <w:t xml:space="preserve">где </w:t>
+      </w:r>
+      <w:r>
+        <w:rPr>
+          <w:rFonts w:ascii="Times New Roman" w:eastAsiaTheme="minorEastAsia" w:hAnsi="Times New Roman"/>
+          <w:position w:val="-12"/>
+          <w:sz w:val="28"/>
+          <w:szCs w:val="28"/>
+        </w:rPr>
+        <w:object w:dxaOrig="200" w:dyaOrig="300">
+          <v:shape id="_x0000_i1033" type="#_x0000_t75" style="width:10.05pt;height:15.05pt" o:ole="">
+            <v:imagedata r:id="rId23" o:title=""/>
+          </v:shape>
+          <o:OLEObject Type="Embed" ProgID="Equation.3" ShapeID="_x0000_i1033" DrawAspect="Content" ObjectID="_1813530915" r:id="rId24"/>
+        </w:object>
+      </w:r>
+      <w:r>
+        <w:rPr>
+          <w:rFonts w:ascii="Times New Roman" w:eastAsiaTheme="minorEastAsia" w:hAnsi="Times New Roman"/>
+          <w:sz w:val="28"/>
+          <w:szCs w:val="28"/>
+        </w:rPr>
+        <w:t xml:space="preserve"> – </w:t>
+      </w:r>
+      <w:r>
+        <w:rPr>
+          <w:rFonts w:ascii="Times New Roman" w:eastAsiaTheme="minorEastAsia" w:hAnsi="Times New Roman"/>
+          <w:sz w:val="28"/>
+          <w:szCs w:val="28"/>
+        </w:rPr>
+        <w:t xml:space="preserve">плотность газа; </w:t>
+      </w:r>
+      <w:r>
+        <w:rPr>
+          <w:rFonts w:ascii="Times New Roman" w:eastAsiaTheme="minorEastAsia" w:hAnsi="Times New Roman"/>
+          <w:position w:val="-6"/>
+          <w:sz w:val="28"/>
+          <w:szCs w:val="28"/>
+        </w:rPr>
+        <w:object w:dxaOrig="279" w:dyaOrig="240">
+          <v:shape id="_x0000_i1034" type="#_x0000_t75" style="width:14.25pt;height:11.7pt" o:ole="">
+            <v:imagedata r:id="rId25" o:title=""/>
+          </v:shape>
+          <o:OLEObject Type="Embed" ProgID="Equation.3" ShapeID="_x0000_i1034" DrawAspect="Content" ObjectID="_1813530916" r:id="rId26"/>
+        </w:object>
+      </w:r>
+      <w:r>
+        <w:rPr>
+          <w:rFonts w:ascii="Times New Roman" w:eastAsiaTheme="minorEastAsia" w:hAnsi="Times New Roman"/>
+          <w:sz w:val="28"/>
+          <w:szCs w:val="28"/>
+        </w:rPr>
+        <w:t xml:space="preserve"> </w:t>
+      </w:r>
+      <w:r>
+        <w:rPr>
+          <w:rFonts w:ascii="Times New Roman" w:eastAsiaTheme="minorEastAsia" w:hAnsi="Times New Roman"/>
+          <w:sz w:val="28"/>
+          <w:szCs w:val="28"/>
+        </w:rPr>
+        <w:t>–</w:t>
+      </w:r>
+      <w:r>
+        <w:rPr>
+          <w:rFonts w:ascii="Times New Roman" w:eastAsiaTheme="minorEastAsia" w:hAnsi="Times New Roman"/>
+          <w:sz w:val="28"/>
+          <w:szCs w:val="28"/>
+        </w:rPr>
+        <w:t xml:space="preserve"> </w:t>
+      </w:r>
+      <w:r>
+        <w:rPr>
+          <w:rFonts w:ascii="Times New Roman" w:eastAsiaTheme="minorEastAsia" w:hAnsi="Times New Roman"/>
+          <w:sz w:val="28"/>
+          <w:szCs w:val="28"/>
+        </w:rPr>
+        <w:t>пористость смеси</w:t>
+      </w:r>
+      <w:r>
+        <w:rPr>
+          <w:rFonts w:ascii="Times New Roman" w:eastAsiaTheme="minorEastAsia" w:hAnsi="Times New Roman"/>
+          <w:sz w:val="28"/>
+          <w:szCs w:val="28"/>
+        </w:rPr>
+        <w:t>;</w:t>
+      </w:r>
+      <w:r>
+        <w:rPr>
+          <w:rFonts w:ascii="Times New Roman" w:eastAsiaTheme="minorEastAsia" w:hAnsi="Times New Roman"/>
+          <w:sz w:val="28"/>
+          <w:szCs w:val="28"/>
+        </w:rPr>
+        <w:t xml:space="preserve"> </w:t>
+      </w:r>
+      <w:r>
+        <w:rPr>
+          <w:rFonts w:ascii="Times New Roman" w:eastAsiaTheme="minorEastAsia" w:hAnsi="Times New Roman"/>
+          <w:position w:val="-6"/>
+          <w:sz w:val="28"/>
+          <w:szCs w:val="28"/>
+        </w:rPr>
+        <w:object w:dxaOrig="240" w:dyaOrig="300">
+          <v:shape id="_x0000_i1035" type="#_x0000_t75" style="width:11.7pt;height:15.05pt" o:ole="">
+            <v:imagedata r:id="rId27" o:title=""/>
+          </v:shape>
+          <o:OLEObject Type="Embed" ProgID="Equation.3" ShapeID="_x0000_i1035" DrawAspect="Content" ObjectID="_1813530917" r:id="rId28"/>
+        </w:object>
+      </w:r>
+      <w:r>
+        <w:rPr>
+          <w:rFonts w:ascii="Times New Roman" w:eastAsiaTheme="minorEastAsia" w:hAnsi="Times New Roman"/>
+          <w:sz w:val="28"/>
+          <w:szCs w:val="28"/>
+        </w:rPr>
+        <w:t xml:space="preserve"> </w:t>
+      </w:r>
+      <w:r>
+        <w:rPr>
+          <w:rFonts w:ascii="Times New Roman" w:eastAsiaTheme="minorEastAsia" w:hAnsi="Times New Roman"/>
+          <w:sz w:val="28"/>
+          <w:szCs w:val="28"/>
+        </w:rPr>
+        <w:t>–</w:t>
+      </w:r>
+      <w:r>
+        <w:rPr>
+          <w:rFonts w:ascii="Times New Roman" w:eastAsiaTheme="minorEastAsia" w:hAnsi="Times New Roman"/>
+          <w:sz w:val="28"/>
+          <w:szCs w:val="28"/>
+        </w:rPr>
+        <w:t xml:space="preserve"> </w:t>
+      </w:r>
+      <w:r>
+        <w:rPr>
+          <w:rFonts w:ascii="Times New Roman" w:eastAsiaTheme="minorEastAsia" w:hAnsi="Times New Roman"/>
+          <w:sz w:val="28"/>
+          <w:szCs w:val="28"/>
+        </w:rPr>
+        <w:t xml:space="preserve">площадь сечения; </w:t>
+      </w:r>
+      <w:r>
+        <w:rPr>
+          <w:rFonts w:ascii="Times New Roman" w:eastAsiaTheme="minorEastAsia" w:hAnsi="Times New Roman"/>
+          <w:position w:val="-6"/>
+          <w:sz w:val="28"/>
+          <w:szCs w:val="28"/>
+        </w:rPr>
+        <w:object w:dxaOrig="279" w:dyaOrig="300">
+          <v:shape id="_x0000_i1036" type="#_x0000_t75" style="width:14.25pt;height:15.05pt" o:ole="">
+            <v:imagedata r:id="rId29" o:title=""/>
+          </v:shape>
+          <o:OLEObject Type="Embed" ProgID="Equation.3" ShapeID="_x0000_i1036" DrawAspect="Content" ObjectID="_1813530918" r:id="rId30"/>
+        </w:object>
+      </w:r>
+      <w:r>
+        <w:rPr>
+          <w:rFonts w:ascii="Times New Roman" w:eastAsiaTheme="minorEastAsia" w:hAnsi="Times New Roman"/>
+          <w:sz w:val="28"/>
+          <w:szCs w:val="28"/>
+        </w:rPr>
+        <w:t xml:space="preserve"> </w:t>
+      </w:r>
+      <w:r>
+        <w:rPr>
+          <w:rFonts w:ascii="Times New Roman" w:eastAsiaTheme="minorEastAsia" w:hAnsi="Times New Roman"/>
+          <w:sz w:val="28"/>
+          <w:szCs w:val="28"/>
+        </w:rPr>
+        <w:t>–</w:t>
+      </w:r>
+      <w:r>
+        <w:rPr>
+          <w:rFonts w:ascii="Times New Roman" w:eastAsiaTheme="minorEastAsia" w:hAnsi="Times New Roman"/>
+          <w:sz w:val="28"/>
+          <w:szCs w:val="28"/>
+        </w:rPr>
+        <w:t xml:space="preserve"> </w:t>
+      </w:r>
+      <w:proofErr w:type="spellStart"/>
+      <w:r>
+        <w:rPr>
+          <w:rFonts w:ascii="Times New Roman" w:eastAsiaTheme="minorEastAsia" w:hAnsi="Times New Roman"/>
+          <w:sz w:val="28"/>
+          <w:szCs w:val="28"/>
+        </w:rPr>
+        <w:t>газоприход</w:t>
+      </w:r>
+      <w:proofErr w:type="spellEnd"/>
+      <w:r>
+        <w:rPr>
+          <w:rFonts w:ascii="Times New Roman" w:eastAsiaTheme="minorEastAsia" w:hAnsi="Times New Roman"/>
+          <w:sz w:val="28"/>
+          <w:szCs w:val="28"/>
+        </w:rPr>
+        <w:t xml:space="preserve"> в единице объема; </w:t>
+      </w:r>
+      <w:r>
+        <w:rPr>
+          <w:rFonts w:ascii="Times New Roman" w:eastAsiaTheme="minorEastAsia" w:hAnsi="Times New Roman"/>
+          <w:position w:val="-6"/>
+          <w:sz w:val="28"/>
+          <w:szCs w:val="28"/>
+        </w:rPr>
+        <w:object w:dxaOrig="200" w:dyaOrig="240">
+          <v:shape id="_x0000_i1037" type="#_x0000_t75" style="width:10.05pt;height:11.7pt" o:ole="">
+            <v:imagedata r:id="rId31" o:title=""/>
+          </v:shape>
+          <o:OLEObject Type="Embed" ProgID="Equation.3" ShapeID="_x0000_i1037" DrawAspect="Content" ObjectID="_1813530919" r:id="rId32"/>
+        </w:object>
+      </w:r>
+      <w:r>
+        <w:rPr>
+          <w:rFonts w:ascii="Times New Roman" w:eastAsiaTheme="minorEastAsia" w:hAnsi="Times New Roman"/>
+          <w:sz w:val="28"/>
+          <w:szCs w:val="28"/>
+        </w:rPr>
+        <w:t xml:space="preserve"> – скорость движения газа; </w:t>
+      </w:r>
+      <w:r>
+        <w:rPr>
+          <w:rFonts w:ascii="Times New Roman" w:eastAsiaTheme="minorEastAsia" w:hAnsi="Times New Roman"/>
+          <w:position w:val="-6"/>
+          <w:sz w:val="28"/>
+          <w:szCs w:val="28"/>
+        </w:rPr>
+        <w:object w:dxaOrig="200" w:dyaOrig="300">
+          <v:shape id="_x0000_i1038" type="#_x0000_t75" style="width:10.05pt;height:15.05pt" o:ole="">
+            <v:imagedata r:id="rId33" o:title=""/>
+          </v:shape>
+          <o:OLEObject Type="Embed" ProgID="Equation.3" ShapeID="_x0000_i1038" DrawAspect="Content" ObjectID="_1813530920" r:id="rId34"/>
+        </w:object>
+      </w:r>
+      <w:r>
+        <w:rPr>
+          <w:rFonts w:ascii="Times New Roman" w:eastAsiaTheme="minorEastAsia" w:hAnsi="Times New Roman"/>
+          <w:sz w:val="28"/>
+          <w:szCs w:val="28"/>
+        </w:rPr>
+        <w:t xml:space="preserve"> </w:t>
+      </w:r>
+      <w:r>
+        <w:rPr>
+          <w:rFonts w:ascii="Times New Roman" w:eastAsiaTheme="minorEastAsia" w:hAnsi="Times New Roman"/>
+          <w:sz w:val="28"/>
+          <w:szCs w:val="28"/>
+        </w:rPr>
+        <w:t>–</w:t>
+      </w:r>
+      <w:r>
+        <w:rPr>
+          <w:rFonts w:ascii="Times New Roman" w:eastAsiaTheme="minorEastAsia" w:hAnsi="Times New Roman"/>
+          <w:sz w:val="28"/>
+          <w:szCs w:val="28"/>
+        </w:rPr>
+        <w:t xml:space="preserve"> </w:t>
+      </w:r>
+      <w:r>
+        <w:rPr>
+          <w:rFonts w:ascii="Times New Roman" w:eastAsiaTheme="minorEastAsia" w:hAnsi="Times New Roman"/>
+          <w:sz w:val="28"/>
+          <w:szCs w:val="28"/>
+        </w:rPr>
+        <w:t xml:space="preserve">плотность материала пороха; </w:t>
+      </w:r>
+      <w:r>
+        <w:rPr>
+          <w:rFonts w:ascii="Times New Roman" w:eastAsiaTheme="minorEastAsia" w:hAnsi="Times New Roman"/>
+          <w:position w:val="-6"/>
+          <w:sz w:val="28"/>
+          <w:szCs w:val="28"/>
+        </w:rPr>
+        <w:object w:dxaOrig="260" w:dyaOrig="240">
+          <v:shape id="_x0000_i1039" type="#_x0000_t75" style="width:12.55pt;height:11.7pt" o:ole="">
+            <v:imagedata r:id="rId35" o:title=""/>
+          </v:shape>
+          <o:OLEObject Type="Embed" ProgID="Equation.3" ShapeID="_x0000_i1039" DrawAspect="Content" ObjectID="_1813530921" r:id="rId36"/>
+        </w:object>
+      </w:r>
+      <w:r>
+        <w:rPr>
+          <w:rFonts w:ascii="Times New Roman" w:eastAsiaTheme="minorEastAsia" w:hAnsi="Times New Roman"/>
+          <w:sz w:val="28"/>
+          <w:szCs w:val="28"/>
+        </w:rPr>
+        <w:t xml:space="preserve"> – скорость движения твердой фазы; </w:t>
+      </w:r>
+      <w:r>
+        <w:rPr>
+          <w:rFonts w:ascii="Times New Roman" w:eastAsiaTheme="minorEastAsia" w:hAnsi="Times New Roman"/>
+          <w:position w:val="-12"/>
+          <w:sz w:val="28"/>
+          <w:szCs w:val="28"/>
+        </w:rPr>
+        <w:object w:dxaOrig="260" w:dyaOrig="300">
+          <v:shape id="_x0000_i1040" type="#_x0000_t75" style="width:12.55pt;height:15.05pt" o:ole="">
+            <v:imagedata r:id="rId37" o:title=""/>
+          </v:shape>
+          <o:OLEObject Type="Embed" ProgID="Equation.3" ShapeID="_x0000_i1040" DrawAspect="Content" ObjectID="_1813530922" r:id="rId38"/>
+        </w:object>
+      </w:r>
+      <w:r>
+        <w:rPr>
+          <w:rFonts w:ascii="Times New Roman" w:eastAsiaTheme="minorEastAsia" w:hAnsi="Times New Roman"/>
+          <w:sz w:val="28"/>
+          <w:szCs w:val="28"/>
+        </w:rPr>
+        <w:t xml:space="preserve"> </w:t>
+      </w:r>
+      <w:r>
+        <w:rPr>
+          <w:rFonts w:ascii="Times New Roman" w:eastAsiaTheme="minorEastAsia" w:hAnsi="Times New Roman"/>
+          <w:sz w:val="28"/>
+          <w:szCs w:val="28"/>
+        </w:rPr>
+        <w:t>–</w:t>
+      </w:r>
+      <w:r>
+        <w:rPr>
+          <w:rFonts w:ascii="Times New Roman" w:eastAsiaTheme="minorEastAsia" w:hAnsi="Times New Roman"/>
+          <w:sz w:val="28"/>
+          <w:szCs w:val="28"/>
+        </w:rPr>
+        <w:t xml:space="preserve"> </w:t>
+      </w:r>
+      <w:r>
+        <w:rPr>
+          <w:rFonts w:ascii="Times New Roman" w:eastAsiaTheme="minorEastAsia" w:hAnsi="Times New Roman"/>
+          <w:sz w:val="28"/>
+          <w:szCs w:val="28"/>
+        </w:rPr>
+        <w:t xml:space="preserve">давление; </w:t>
+      </w:r>
+      <w:r>
+        <w:rPr>
+          <w:rFonts w:ascii="Times New Roman" w:eastAsiaTheme="minorEastAsia" w:hAnsi="Times New Roman"/>
+          <w:position w:val="-12"/>
+          <w:sz w:val="28"/>
+          <w:szCs w:val="28"/>
+        </w:rPr>
+        <w:object w:dxaOrig="300" w:dyaOrig="380">
+          <v:shape id="_x0000_i1041" type="#_x0000_t75" style="width:15.05pt;height:18.4pt" o:ole="">
+            <v:imagedata r:id="rId39" o:title=""/>
+          </v:shape>
+          <o:OLEObject Type="Embed" ProgID="Equation.3" ShapeID="_x0000_i1041" DrawAspect="Content" ObjectID="_1813530923" r:id="rId40"/>
+        </w:object>
+      </w:r>
+      <w:r>
+        <w:rPr>
+          <w:rFonts w:ascii="Times New Roman" w:eastAsiaTheme="minorEastAsia" w:hAnsi="Times New Roman"/>
+          <w:sz w:val="28"/>
+          <w:szCs w:val="28"/>
+        </w:rPr>
+        <w:t>–</w:t>
+      </w:r>
+      <w:r>
+        <w:rPr>
+          <w:rFonts w:ascii="Times New Roman" w:eastAsiaTheme="minorEastAsia" w:hAnsi="Times New Roman"/>
+          <w:sz w:val="28"/>
+          <w:szCs w:val="28"/>
+        </w:rPr>
+        <w:t xml:space="preserve"> </w:t>
+      </w:r>
+      <w:r>
+        <w:rPr>
+          <w:rFonts w:ascii="Times New Roman" w:eastAsiaTheme="minorEastAsia" w:hAnsi="Times New Roman"/>
+          <w:sz w:val="28"/>
+          <w:szCs w:val="28"/>
+        </w:rPr>
+        <w:t xml:space="preserve">гидравлическое сопротивление; </w:t>
+      </w:r>
+      <w:r>
+        <w:rPr>
+          <w:rFonts w:ascii="Times New Roman" w:eastAsiaTheme="minorEastAsia" w:hAnsi="Times New Roman"/>
+          <w:position w:val="-6"/>
+          <w:sz w:val="28"/>
+          <w:szCs w:val="28"/>
+        </w:rPr>
+        <w:object w:dxaOrig="200" w:dyaOrig="240">
+          <v:shape id="_x0000_i1042" type="#_x0000_t75" style="width:10.05pt;height:11.7pt" o:ole="">
+            <v:imagedata r:id="rId41" o:title=""/>
+          </v:shape>
+          <o:OLEObject Type="Embed" ProgID="Equation.3" ShapeID="_x0000_i1042" DrawAspect="Content" ObjectID="_1813530924" r:id="rId42"/>
+        </w:object>
+      </w:r>
+      <w:r>
+        <w:rPr>
+          <w:rFonts w:ascii="Times New Roman" w:eastAsiaTheme="minorEastAsia" w:hAnsi="Times New Roman"/>
+          <w:sz w:val="28"/>
+          <w:szCs w:val="28"/>
+        </w:rPr>
+        <w:t xml:space="preserve"> – внутренняя энергия единицы массы пороховых газов</w:t>
+      </w:r>
+      <w:r>
+        <w:rPr>
+          <w:rFonts w:ascii="Times New Roman" w:eastAsiaTheme="minorEastAsia" w:hAnsi="Times New Roman"/>
+          <w:sz w:val="28"/>
+          <w:szCs w:val="28"/>
+        </w:rPr>
+        <w:t>;</w:t>
+      </w:r>
+      <w:r>
+        <w:rPr>
+          <w:rFonts w:ascii="Times New Roman" w:eastAsiaTheme="minorEastAsia" w:hAnsi="Times New Roman"/>
+          <w:sz w:val="28"/>
+          <w:szCs w:val="28"/>
+        </w:rPr>
+        <w:t xml:space="preserve"> </w:t>
+      </w:r>
+      <w:r>
+        <w:rPr>
+          <w:rFonts w:ascii="Times New Roman" w:eastAsiaTheme="minorEastAsia" w:hAnsi="Times New Roman"/>
+          <w:position w:val="-12"/>
+          <w:sz w:val="28"/>
+          <w:szCs w:val="28"/>
+        </w:rPr>
+        <w:object w:dxaOrig="279" w:dyaOrig="360">
+          <v:shape id="_x0000_i1043" type="#_x0000_t75" style="width:14.25pt;height:18.4pt" o:ole="">
+            <v:imagedata r:id="rId43" o:title=""/>
+          </v:shape>
+          <o:OLEObject Type="Embed" ProgID="Equation.3" ShapeID="_x0000_i1043" DrawAspect="Content" ObjectID="_1813530925" r:id="rId44"/>
+        </w:object>
+      </w:r>
+      <w:r>
+        <w:rPr>
+          <w:rFonts w:ascii="Times New Roman" w:eastAsiaTheme="minorEastAsia" w:hAnsi="Times New Roman"/>
+          <w:sz w:val="28"/>
+          <w:szCs w:val="28"/>
+        </w:rPr>
+        <w:t xml:space="preserve"> </w:t>
+      </w:r>
+      <w:r>
+        <w:rPr>
+          <w:rFonts w:ascii="Times New Roman" w:eastAsiaTheme="minorEastAsia" w:hAnsi="Times New Roman"/>
+          <w:sz w:val="28"/>
+          <w:szCs w:val="28"/>
+        </w:rPr>
+        <w:t xml:space="preserve">– </w:t>
+      </w:r>
+      <w:r>
+        <w:rPr>
+          <w:rFonts w:ascii="Times New Roman" w:eastAsiaTheme="minorEastAsia" w:hAnsi="Times New Roman"/>
+          <w:sz w:val="28"/>
+          <w:szCs w:val="28"/>
+        </w:rPr>
+        <w:t>теплотворная способность пороха</w:t>
+      </w:r>
+      <w:r>
+        <w:rPr>
+          <w:rFonts w:ascii="Times New Roman" w:eastAsiaTheme="minorEastAsia" w:hAnsi="Times New Roman"/>
+          <w:sz w:val="28"/>
+          <w:szCs w:val="28"/>
+        </w:rPr>
+        <w:t>;</w:t>
+      </w:r>
+      <w:r>
+        <w:rPr>
+          <w:rFonts w:ascii="Times New Roman" w:eastAsiaTheme="minorEastAsia" w:hAnsi="Times New Roman"/>
+          <w:sz w:val="28"/>
+          <w:szCs w:val="28"/>
+        </w:rPr>
+        <w:t xml:space="preserve"> </w:t>
+      </w:r>
+      <w:r>
+        <w:rPr>
+          <w:rFonts w:ascii="Times New Roman" w:eastAsiaTheme="minorEastAsia" w:hAnsi="Times New Roman"/>
+          <w:position w:val="-4"/>
+          <w:sz w:val="28"/>
+          <w:szCs w:val="28"/>
+        </w:rPr>
+        <w:object w:dxaOrig="200" w:dyaOrig="220">
+          <v:shape id="_x0000_i1044" type="#_x0000_t75" style="width:10.05pt;height:10.9pt" o:ole="">
+            <v:imagedata r:id="rId45" o:title=""/>
+          </v:shape>
+          <o:OLEObject Type="Embed" ProgID="Equation.3" ShapeID="_x0000_i1044" DrawAspect="Content" ObjectID="_1813530926" r:id="rId46"/>
+        </w:object>
+      </w:r>
+      <w:r>
+        <w:rPr>
+          <w:rFonts w:ascii="Times New Roman" w:eastAsiaTheme="minorEastAsia" w:hAnsi="Times New Roman"/>
+          <w:sz w:val="28"/>
+          <w:szCs w:val="28"/>
+        </w:rPr>
+        <w:t xml:space="preserve"> – относительная толщина сгоревшего свода</w:t>
+      </w:r>
+      <w:r>
+        <w:rPr>
+          <w:rFonts w:ascii="Times New Roman" w:eastAsiaTheme="minorEastAsia" w:hAnsi="Times New Roman"/>
+          <w:sz w:val="28"/>
+          <w:szCs w:val="28"/>
+        </w:rPr>
+        <w:t>;</w:t>
+      </w:r>
+      <w:r>
+        <w:rPr>
+          <w:rFonts w:ascii="Times New Roman" w:eastAsiaTheme="minorEastAsia" w:hAnsi="Times New Roman"/>
+          <w:sz w:val="28"/>
+          <w:szCs w:val="28"/>
+        </w:rPr>
+        <w:t xml:space="preserve"> </w:t>
+      </w:r>
+      <w:r>
+        <w:rPr>
+          <w:rFonts w:ascii="Times New Roman" w:eastAsiaTheme="minorEastAsia" w:hAnsi="Times New Roman"/>
+          <w:position w:val="-6"/>
+          <w:sz w:val="28"/>
+          <w:szCs w:val="28"/>
+        </w:rPr>
+        <w:object w:dxaOrig="200" w:dyaOrig="240">
+          <v:shape id="_x0000_i1045" type="#_x0000_t75" style="width:8.35pt;height:11.7pt" o:ole="">
+            <v:imagedata r:id="rId47" o:title=""/>
+          </v:shape>
+          <o:OLEObject Type="Embed" ProgID="Equation.3" ShapeID="_x0000_i1045" DrawAspect="Content" ObjectID="_1813530927" r:id="rId48"/>
+        </w:object>
+      </w:r>
+      <w:r>
+        <w:rPr>
+          <w:rFonts w:ascii="Times New Roman" w:hAnsi="Times New Roman"/>
+          <w:sz w:val="28"/>
+          <w:szCs w:val="28"/>
+        </w:rPr>
+        <w:t xml:space="preserve"> </w:t>
+      </w:r>
+      <w:r>
+        <w:rPr>
+          <w:rFonts w:ascii="Times New Roman" w:eastAsiaTheme="minorEastAsia" w:hAnsi="Times New Roman"/>
+          <w:sz w:val="28"/>
+          <w:szCs w:val="28"/>
+        </w:rPr>
+        <w:t>– скорость звука в газе</w:t>
+      </w:r>
+      <w:r>
+        <w:rPr>
+          <w:rFonts w:ascii="Times New Roman" w:eastAsiaTheme="minorEastAsia" w:hAnsi="Times New Roman"/>
+          <w:sz w:val="28"/>
+          <w:szCs w:val="28"/>
+        </w:rPr>
+        <w:t>[</w:t>
+      </w:r>
+      <w:r>
+        <w:rPr>
+          <w:rFonts w:ascii="Times New Roman" w:eastAsiaTheme="minorEastAsia" w:hAnsi="Times New Roman"/>
+          <w:sz w:val="28"/>
+          <w:szCs w:val="28"/>
+        </w:rPr>
+        <w:t>1,2</w:t>
+      </w:r>
+      <w:r>
+        <w:rPr>
+          <w:rFonts w:ascii="Times New Roman" w:eastAsiaTheme="minorEastAsia" w:hAnsi="Times New Roman"/>
+          <w:sz w:val="28"/>
+          <w:szCs w:val="28"/>
+        </w:rPr>
+        <w:t>]</w:t>
+      </w:r>
+      <w:r>
+        <w:rPr>
+          <w:rFonts w:ascii="Times New Roman" w:eastAsiaTheme="minorEastAsia" w:hAnsi="Times New Roman"/>
+          <w:sz w:val="28"/>
+          <w:szCs w:val="28"/>
+        </w:rPr>
+        <w:t>;</w:t>
+      </w:r>
+    </w:p>
+    <w:p>
+      <w:pPr>
+        <w:spacing w:after="0" w:line="240" w:lineRule="auto"/>
+        <w:jc w:val="both"/>
+        <w:rPr>
+          <w:rFonts w:ascii="Times New Roman" w:eastAsiaTheme="minorEastAsia" w:hAnsi="Times New Roman"/>
+          <w:sz w:val="28"/>
+          <w:szCs w:val="28"/>
+        </w:rPr>
+      </w:pPr>
+    </w:p>
+    <w:p>
+      <w:pPr>
+        <w:spacing w:after="0" w:line="240" w:lineRule="auto"/>
+        <w:jc w:val="both"/>
+        <w:rPr>
+          <w:rFonts w:ascii="Times New Roman" w:eastAsiaTheme="minorEastAsia" w:hAnsi="Times New Roman"/>
+          <w:sz w:val="28"/>
+          <w:szCs w:val="28"/>
+        </w:rPr>
+      </w:pPr>
+    </w:p>
+    <w:p>
+      <w:pPr>
+        <w:spacing w:after="0" w:line="240" w:lineRule="auto"/>
+        <w:jc w:val="both"/>
+        <w:rPr>
+          <w:rFonts w:ascii="Times New Roman" w:eastAsiaTheme="minorEastAsia" w:hAnsi="Times New Roman"/>
+          <w:sz w:val="28"/>
+          <w:szCs w:val="28"/>
+        </w:rPr>
+      </w:pPr>
     </w:p>
     <w:p>
       <w:pPr>
@@ -1298,7 +1570,58 @@
           <w:sz w:val="28"/>
           <w:szCs w:val="28"/>
         </w:rPr>
-        <w:t>Система уравнений, приведенная к удобному виду для численного решения:</w:t>
+        <w:lastRenderedPageBreak/>
+        <w:t xml:space="preserve">Система уравнений, приведенная к удобному виду для численного </w:t>
+      </w:r>
+      <w:proofErr w:type="gramStart"/>
+      <w:r>
+        <w:rPr>
+          <w:rFonts w:ascii="Times New Roman" w:eastAsiaTheme="minorEastAsia" w:hAnsi="Times New Roman" w:cs="Times New Roman"/>
+          <w:sz w:val="28"/>
+          <w:szCs w:val="28"/>
+        </w:rPr>
+        <w:t>решения</w:t>
+      </w:r>
+      <w:r>
+        <w:rPr>
+          <w:rFonts w:ascii="Times New Roman" w:eastAsiaTheme="minorEastAsia" w:hAnsi="Times New Roman" w:cs="Times New Roman"/>
+          <w:sz w:val="28"/>
+          <w:szCs w:val="28"/>
+        </w:rPr>
+        <w:t>[</w:t>
+      </w:r>
+      <w:proofErr w:type="gramEnd"/>
+      <w:r>
+        <w:rPr>
+          <w:rFonts w:ascii="Times New Roman" w:eastAsiaTheme="minorEastAsia" w:hAnsi="Times New Roman" w:cs="Times New Roman"/>
+          <w:sz w:val="28"/>
+          <w:szCs w:val="28"/>
+        </w:rPr>
+        <w:t>3,4</w:t>
+      </w:r>
+      <w:r>
+        <w:rPr>
+          <w:rFonts w:ascii="Times New Roman" w:eastAsiaTheme="minorEastAsia" w:hAnsi="Times New Roman" w:cs="Times New Roman"/>
+          <w:sz w:val="28"/>
+          <w:szCs w:val="28"/>
+        </w:rPr>
+        <w:t>,5</w:t>
+      </w:r>
+      <w:r>
+        <w:rPr>
+          <w:rFonts w:ascii="Times New Roman" w:eastAsiaTheme="minorEastAsia" w:hAnsi="Times New Roman" w:cs="Times New Roman"/>
+          <w:sz w:val="28"/>
+          <w:szCs w:val="28"/>
+        </w:rPr>
+        <w:t>]</w:t>
+      </w:r>
+      <w:r>
+        <w:rPr>
+          <w:rFonts w:ascii="Times New Roman" w:eastAsiaTheme="minorEastAsia" w:hAnsi="Times New Roman" w:cs="Times New Roman"/>
+          <w:sz w:val="28"/>
+          <w:szCs w:val="28"/>
+        </w:rPr>
+        <w:t>:</w:t>
       </w:r>
     </w:p>
     <w:p>
@@ -1307,7 +1630,7 @@
         <w:tabs>
           <w:tab w:val="center" w:pos="4820"/>
         </w:tabs>
-        <w:spacing w:after="0" w:line="360" w:lineRule="auto"/>
+        <w:spacing w:after="0" w:line="240" w:lineRule="auto"/>
         <w:ind w:left="0"/>
         <w:jc w:val="both"/>
         <w:rPr>
@@ -1324,10 +1647,10 @@
           <w:szCs w:val="28"/>
         </w:rPr>
         <w:object w:dxaOrig="8820" w:dyaOrig="980">
-          <v:shape id="_x0000_i1183" type="#_x0000_t75" style="width:441.75pt;height:48.75pt" o:ole="">
-            <v:imagedata r:id="rId21" o:title=""/>
+          <v:shape id="_x0000_i1046" type="#_x0000_t75" style="width:442.05pt;height:48.55pt" o:ole="">
+            <v:imagedata r:id="rId49" o:title=""/>
           </v:shape>
-          <o:OLEObject Type="Embed" ProgID="Equation.3" ShapeID="_x0000_i1183" DrawAspect="Content" ObjectID="_1809786348" r:id="rId22"/>
+          <o:OLEObject Type="Embed" ProgID="Equation.3" ShapeID="_x0000_i1046" DrawAspect="Content" ObjectID="_1813530928" r:id="rId50"/>
         </w:object>
       </w:r>
       <w:r>
@@ -1345,7 +1668,7 @@
         <w:tabs>
           <w:tab w:val="center" w:pos="4820"/>
         </w:tabs>
-        <w:spacing w:after="0" w:line="360" w:lineRule="auto"/>
+        <w:spacing w:after="0" w:line="240" w:lineRule="auto"/>
         <w:ind w:left="0" w:firstLine="709"/>
         <w:jc w:val="both"/>
         <w:rPr>
@@ -1360,7 +1683,6 @@
           <w:sz w:val="28"/>
           <w:szCs w:val="28"/>
         </w:rPr>
-        <w:lastRenderedPageBreak/>
         <w:tab/>
       </w:r>
       <w:r>
@@ -1371,10 +1693,10 @@
           <w:szCs w:val="28"/>
         </w:rPr>
         <w:object w:dxaOrig="2620" w:dyaOrig="859">
-          <v:shape id="_x0000_i1287" type="#_x0000_t75" style="width:131.25pt;height:42.75pt" o:ole="">
-            <v:imagedata r:id="rId23" o:title=""/>
+          <v:shape id="_x0000_i1047" type="#_x0000_t75" style="width:131.45pt;height:42.7pt" o:ole="">
+            <v:imagedata r:id="rId51" o:title=""/>
           </v:shape>
-          <o:OLEObject Type="Embed" ProgID="Equation.3" ShapeID="_x0000_i1287" DrawAspect="Content" ObjectID="_1809786349" r:id="rId24"/>
+          <o:OLEObject Type="Embed" ProgID="Equation.3" ShapeID="_x0000_i1047" DrawAspect="Content" ObjectID="_1813530929" r:id="rId52"/>
         </w:object>
       </w:r>
       <w:r>
@@ -1393,7 +1715,7 @@
         <w:tabs>
           <w:tab w:val="center" w:pos="4820"/>
         </w:tabs>
-        <w:spacing w:after="0" w:line="360" w:lineRule="auto"/>
+        <w:spacing w:after="0" w:line="240" w:lineRule="auto"/>
         <w:ind w:left="0"/>
         <w:jc w:val="both"/>
         <w:rPr>
@@ -1418,10 +1740,10 @@
           <w:szCs w:val="28"/>
         </w:rPr>
         <w:object w:dxaOrig="3640" w:dyaOrig="420">
-          <v:shape id="_x0000_i1288" type="#_x0000_t75" style="width:182.25pt;height:21pt" o:ole="">
-            <v:imagedata r:id="rId25" o:title=""/>
+          <v:shape id="_x0000_i1048" type="#_x0000_t75" style="width:182.5pt;height:20.95pt" o:ole="">
+            <v:imagedata r:id="rId53" o:title=""/>
           </v:shape>
-          <o:OLEObject Type="Embed" ProgID="Equation.3" ShapeID="_x0000_i1288" DrawAspect="Content" ObjectID="_1809786350" r:id="rId26"/>
+          <o:OLEObject Type="Embed" ProgID="Equation.3" ShapeID="_x0000_i1048" DrawAspect="Content" ObjectID="_1813530930" r:id="rId54"/>
         </w:object>
       </w:r>
     </w:p>
@@ -1431,7 +1753,7 @@
         <w:tabs>
           <w:tab w:val="center" w:pos="4820"/>
         </w:tabs>
-        <w:spacing w:after="0" w:line="360" w:lineRule="auto"/>
+        <w:spacing w:after="0" w:line="240" w:lineRule="auto"/>
         <w:ind w:left="0"/>
         <w:jc w:val="both"/>
         <w:rPr>
@@ -1457,10 +1779,10 @@
           <w:szCs w:val="28"/>
         </w:rPr>
         <w:object w:dxaOrig="5600" w:dyaOrig="900">
-          <v:shape id="_x0000_i1289" type="#_x0000_t75" style="width:279.75pt;height:45pt" o:ole="">
-            <v:imagedata r:id="rId27" o:title=""/>
+          <v:shape id="_x0000_i1049" type="#_x0000_t75" style="width:279.65pt;height:45.2pt" o:ole="">
+            <v:imagedata r:id="rId55" o:title=""/>
           </v:shape>
-          <o:OLEObject Type="Embed" ProgID="Equation.3" ShapeID="_x0000_i1289" DrawAspect="Content" ObjectID="_1809786351" r:id="rId28"/>
+          <o:OLEObject Type="Embed" ProgID="Equation.3" ShapeID="_x0000_i1049" DrawAspect="Content" ObjectID="_1813530931" r:id="rId56"/>
         </w:object>
       </w:r>
       <w:r>
@@ -1480,7 +1802,7 @@
           <w:tab w:val="center" w:pos="4820"/>
           <w:tab w:val="right" w:pos="9356"/>
         </w:tabs>
-        <w:spacing w:after="0" w:line="360" w:lineRule="auto"/>
+        <w:spacing w:after="0" w:line="240" w:lineRule="auto"/>
         <w:ind w:left="0" w:firstLine="709"/>
         <w:jc w:val="both"/>
         <w:rPr>
@@ -1506,10 +1828,10 @@
           <w:szCs w:val="28"/>
         </w:rPr>
         <w:object w:dxaOrig="4900" w:dyaOrig="800">
-          <v:shape id="_x0000_i1290" type="#_x0000_t75" style="width:245.25pt;height:40.5pt" o:ole="">
-            <v:imagedata r:id="rId29" o:title=""/>
+          <v:shape id="_x0000_i1050" type="#_x0000_t75" style="width:245.3pt;height:41pt" o:ole="">
+            <v:imagedata r:id="rId57" o:title=""/>
           </v:shape>
-          <o:OLEObject Type="Embed" ProgID="Equation.3" ShapeID="_x0000_i1290" DrawAspect="Content" ObjectID="_1809786352" r:id="rId30"/>
+          <o:OLEObject Type="Embed" ProgID="Equation.3" ShapeID="_x0000_i1050" DrawAspect="Content" ObjectID="_1813530932" r:id="rId58"/>
         </w:object>
       </w:r>
       <w:r>
@@ -1535,153 +1857,7 @@
           <w:sz w:val="28"/>
           <w:szCs w:val="28"/>
         </w:rPr>
-        <w:fldChar w:fldCharType="begin"/>
-      </w:r>
-      <w:r>
-        <w:rPr>
-          <w:rFonts w:ascii="Times New Roman" w:eastAsiaTheme="minorEastAsia" w:hAnsi="Times New Roman" w:cs="Times New Roman"/>
-          <w:sz w:val="28"/>
-          <w:szCs w:val="28"/>
-        </w:rPr>
-        <w:instrText xml:space="preserve"> MACROBUTTON MTPlaceRef \* MERGEFORMAT </w:instrText>
-      </w:r>
-      <w:r>
-        <w:rPr>
-          <w:rFonts w:ascii="Times New Roman" w:eastAsiaTheme="minorEastAsia" w:hAnsi="Times New Roman" w:cs="Times New Roman"/>
-          <w:sz w:val="28"/>
-          <w:szCs w:val="28"/>
-        </w:rPr>
-        <w:fldChar w:fldCharType="begin"/>
-      </w:r>
-      <w:r>
-        <w:rPr>
-          <w:rFonts w:ascii="Times New Roman" w:eastAsiaTheme="minorEastAsia" w:hAnsi="Times New Roman" w:cs="Times New Roman"/>
-          <w:sz w:val="28"/>
-          <w:szCs w:val="28"/>
-        </w:rPr>
-        <w:instrText xml:space="preserve"> SEQ MTEqn \h \* MERGEFORMAT </w:instrText>
-      </w:r>
-      <w:r>
-        <w:rPr>
-          <w:rFonts w:ascii="Times New Roman" w:eastAsiaTheme="minorEastAsia" w:hAnsi="Times New Roman" w:cs="Times New Roman"/>
-          <w:sz w:val="28"/>
-          <w:szCs w:val="28"/>
-        </w:rPr>
-        <w:fldChar w:fldCharType="end"/>
-      </w:r>
-      <w:r>
-        <w:rPr>
-          <w:rFonts w:ascii="Times New Roman" w:eastAsiaTheme="minorEastAsia" w:hAnsi="Times New Roman" w:cs="Times New Roman"/>
-          <w:sz w:val="28"/>
-          <w:szCs w:val="28"/>
-        </w:rPr>
-        <w:instrText>(</w:instrText>
-      </w:r>
-      <w:r>
-        <w:rPr>
-          <w:rFonts w:ascii="Times New Roman" w:eastAsiaTheme="minorEastAsia" w:hAnsi="Times New Roman" w:cs="Times New Roman"/>
-          <w:sz w:val="28"/>
-          <w:szCs w:val="28"/>
-        </w:rPr>
-        <w:fldChar w:fldCharType="begin"/>
-      </w:r>
-      <w:r>
-        <w:rPr>
-          <w:rFonts w:ascii="Times New Roman" w:eastAsiaTheme="minorEastAsia" w:hAnsi="Times New Roman" w:cs="Times New Roman"/>
-          <w:sz w:val="28"/>
-          <w:szCs w:val="28"/>
-        </w:rPr>
-        <w:instrText xml:space="preserve"> SEQ MTSec \c \* Arabic \* MERGEFORMAT </w:instrText>
-      </w:r>
-      <w:r>
-        <w:rPr>
-          <w:rFonts w:ascii="Times New Roman" w:eastAsiaTheme="minorEastAsia" w:hAnsi="Times New Roman" w:cs="Times New Roman"/>
-          <w:sz w:val="28"/>
-          <w:szCs w:val="28"/>
-        </w:rPr>
-        <w:fldChar w:fldCharType="separate"/>
-      </w:r>
-      <w:r>
-        <w:rPr>
-          <w:rFonts w:ascii="Times New Roman" w:eastAsiaTheme="minorEastAsia" w:hAnsi="Times New Roman" w:cs="Times New Roman"/>
-          <w:noProof/>
-          <w:sz w:val="28"/>
-          <w:szCs w:val="28"/>
-        </w:rPr>
-        <w:instrText>1</w:instrText>
-      </w:r>
-      <w:r>
-        <w:rPr>
-          <w:rFonts w:ascii="Times New Roman" w:eastAsiaTheme="minorEastAsia" w:hAnsi="Times New Roman" w:cs="Times New Roman"/>
-          <w:sz w:val="28"/>
-          <w:szCs w:val="28"/>
-        </w:rPr>
-        <w:fldChar w:fldCharType="end"/>
-      </w:r>
-      <w:r>
-        <w:rPr>
-          <w:rFonts w:ascii="Times New Roman" w:eastAsiaTheme="minorEastAsia" w:hAnsi="Times New Roman" w:cs="Times New Roman"/>
-          <w:sz w:val="28"/>
-          <w:szCs w:val="28"/>
-        </w:rPr>
-        <w:instrText>.</w:instrText>
-      </w:r>
-      <w:r>
-        <w:rPr>
-          <w:rFonts w:ascii="Times New Roman" w:eastAsiaTheme="minorEastAsia" w:hAnsi="Times New Roman" w:cs="Times New Roman"/>
-          <w:sz w:val="28"/>
-          <w:szCs w:val="28"/>
-        </w:rPr>
-        <w:fldChar w:fldCharType="begin"/>
-      </w:r>
-      <w:r>
-        <w:rPr>
-          <w:rFonts w:ascii="Times New Roman" w:eastAsiaTheme="minorEastAsia" w:hAnsi="Times New Roman" w:cs="Times New Roman"/>
-          <w:sz w:val="28"/>
-          <w:szCs w:val="28"/>
-        </w:rPr>
-        <w:instrText xml:space="preserve"> SEQ MTEqn \c \* Arabic \* MERGEFORMAT </w:instrText>
-      </w:r>
-      <w:r>
-        <w:rPr>
-          <w:rFonts w:ascii="Times New Roman" w:eastAsiaTheme="minorEastAsia" w:hAnsi="Times New Roman" w:cs="Times New Roman"/>
-          <w:sz w:val="28"/>
-          <w:szCs w:val="28"/>
-        </w:rPr>
-        <w:fldChar w:fldCharType="separate"/>
-      </w:r>
-      <w:r>
-        <w:rPr>
-          <w:rFonts w:ascii="Times New Roman" w:eastAsiaTheme="minorEastAsia" w:hAnsi="Times New Roman" w:cs="Times New Roman"/>
-          <w:noProof/>
-          <w:sz w:val="28"/>
-          <w:szCs w:val="28"/>
-        </w:rPr>
-        <w:instrText>5</w:instrText>
-      </w:r>
-      <w:r>
-        <w:rPr>
-          <w:rFonts w:ascii="Times New Roman" w:eastAsiaTheme="minorEastAsia" w:hAnsi="Times New Roman" w:cs="Times New Roman"/>
-          <w:sz w:val="28"/>
-          <w:szCs w:val="28"/>
-        </w:rPr>
-        <w:fldChar w:fldCharType="end"/>
-      </w:r>
-      <w:r>
-        <w:rPr>
-          <w:rFonts w:ascii="Times New Roman" w:eastAsiaTheme="minorEastAsia" w:hAnsi="Times New Roman" w:cs="Times New Roman"/>
-          <w:sz w:val="28"/>
-          <w:szCs w:val="28"/>
-        </w:rPr>
-        <w:instrText>)</w:instrText>
-      </w:r>
-      <w:r>
-        <w:rPr>
-          <w:rFonts w:ascii="Times New Roman" w:eastAsiaTheme="minorEastAsia" w:hAnsi="Times New Roman" w:cs="Times New Roman"/>
-          <w:sz w:val="28"/>
-          <w:szCs w:val="28"/>
-        </w:rPr>
-        <w:fldChar w:fldCharType="end"/>
+        <w:t>(4)</w:t>
       </w:r>
       <w:r>
         <w:rPr>
@@ -1699,7 +1875,7 @@
         <w:tabs>
           <w:tab w:val="center" w:pos="4820"/>
         </w:tabs>
-        <w:spacing w:after="0" w:line="360" w:lineRule="auto"/>
+        <w:spacing w:after="0" w:line="240" w:lineRule="auto"/>
         <w:ind w:left="0" w:firstLine="709"/>
         <w:jc w:val="both"/>
         <w:rPr>
@@ -1725,10 +1901,10 @@
           <w:szCs w:val="28"/>
         </w:rPr>
         <w:object w:dxaOrig="4640" w:dyaOrig="480">
-          <v:shape id="_x0000_i1291" type="#_x0000_t75" style="width:231.75pt;height:24pt" o:ole="">
-            <v:imagedata r:id="rId31" o:title=""/>
+          <v:shape id="_x0000_i1051" type="#_x0000_t75" style="width:231.9pt;height:23.45pt" o:ole="">
+            <v:imagedata r:id="rId59" o:title=""/>
           </v:shape>
-          <o:OLEObject Type="Embed" ProgID="Equation.3" ShapeID="_x0000_i1291" DrawAspect="Content" ObjectID="_1809786353" r:id="rId32"/>
+          <o:OLEObject Type="Embed" ProgID="Equation.3" ShapeID="_x0000_i1051" DrawAspect="Content" ObjectID="_1813530933" r:id="rId60"/>
         </w:object>
       </w:r>
       <w:r>
@@ -1747,7 +1923,7 @@
         <w:tabs>
           <w:tab w:val="center" w:pos="4820"/>
         </w:tabs>
-        <w:spacing w:after="0" w:line="360" w:lineRule="auto"/>
+        <w:spacing w:after="0" w:line="240" w:lineRule="auto"/>
         <w:ind w:left="0" w:firstLine="709"/>
         <w:jc w:val="both"/>
         <w:rPr>
@@ -1773,10 +1949,10 @@
           <w:szCs w:val="28"/>
         </w:rPr>
         <w:object w:dxaOrig="7100" w:dyaOrig="460">
-          <v:shape id="_x0000_i1292" type="#_x0000_t75" style="width:354.75pt;height:21.75pt" o:ole="">
-            <v:imagedata r:id="rId33" o:title=""/>
+          <v:shape id="_x0000_i1052" type="#_x0000_t75" style="width:354.15pt;height:21.75pt" o:ole="">
+            <v:imagedata r:id="rId61" o:title=""/>
           </v:shape>
-          <o:OLEObject Type="Embed" ProgID="Equation.3" ShapeID="_x0000_i1292" DrawAspect="Content" ObjectID="_1809786354" r:id="rId34"/>
+          <o:OLEObject Type="Embed" ProgID="Equation.3" ShapeID="_x0000_i1052" DrawAspect="Content" ObjectID="_1813530934" r:id="rId62"/>
         </w:object>
       </w:r>
     </w:p>
@@ -1786,7 +1962,7 @@
         <w:tabs>
           <w:tab w:val="center" w:pos="4820"/>
         </w:tabs>
-        <w:spacing w:after="0" w:line="360" w:lineRule="auto"/>
+        <w:spacing w:after="0" w:line="240" w:lineRule="auto"/>
         <w:ind w:left="0" w:firstLine="709"/>
         <w:jc w:val="both"/>
         <w:rPr>
@@ -1811,10 +1987,10 @@
           <w:szCs w:val="28"/>
         </w:rPr>
         <w:object w:dxaOrig="3660" w:dyaOrig="480">
-          <v:shape id="_x0000_i1293" type="#_x0000_t75" style="width:183pt;height:23.25pt" o:ole="">
-            <v:imagedata r:id="rId35" o:title=""/>
+          <v:shape id="_x0000_i1053" type="#_x0000_t75" style="width:182.5pt;height:23.45pt" o:ole="">
+            <v:imagedata r:id="rId63" o:title=""/>
           </v:shape>
-          <o:OLEObject Type="Embed" ProgID="Equation.3" ShapeID="_x0000_i1293" DrawAspect="Content" ObjectID="_1809786355" r:id="rId36"/>
+          <o:OLEObject Type="Embed" ProgID="Equation.3" ShapeID="_x0000_i1053" DrawAspect="Content" ObjectID="_1813530935" r:id="rId64"/>
         </w:object>
       </w:r>
       <w:r>
@@ -1832,7 +2008,7 @@
         <w:tabs>
           <w:tab w:val="center" w:pos="4820"/>
         </w:tabs>
-        <w:spacing w:after="0" w:line="360" w:lineRule="auto"/>
+        <w:spacing w:after="0" w:line="240" w:lineRule="auto"/>
         <w:ind w:left="0" w:firstLine="709"/>
         <w:jc w:val="both"/>
         <w:rPr>
@@ -1857,10 +2033,10 @@
           <w:szCs w:val="28"/>
         </w:rPr>
         <w:object w:dxaOrig="6800" w:dyaOrig="480">
-          <v:shape id="_x0000_i1294" type="#_x0000_t75" style="width:339.75pt;height:24pt" o:ole="">
-            <v:imagedata r:id="rId37" o:title=""/>
+          <v:shape id="_x0000_i1054" type="#_x0000_t75" style="width:339.9pt;height:23.45pt" o:ole="">
+            <v:imagedata r:id="rId65" o:title=""/>
           </v:shape>
-          <o:OLEObject Type="Embed" ProgID="Equation.3" ShapeID="_x0000_i1294" DrawAspect="Content" ObjectID="_1809786356" r:id="rId38"/>
+          <o:OLEObject Type="Embed" ProgID="Equation.3" ShapeID="_x0000_i1054" DrawAspect="Content" ObjectID="_1813530936" r:id="rId66"/>
         </w:object>
       </w:r>
       <w:r>
@@ -1878,7 +2054,7 @@
         <w:tabs>
           <w:tab w:val="center" w:pos="4820"/>
         </w:tabs>
-        <w:spacing w:after="0" w:line="360" w:lineRule="auto"/>
+        <w:spacing w:after="0" w:line="240" w:lineRule="auto"/>
         <w:ind w:left="0" w:firstLine="709"/>
         <w:jc w:val="both"/>
         <w:rPr>
@@ -1903,10 +2079,10 @@
           <w:szCs w:val="28"/>
         </w:rPr>
         <w:object w:dxaOrig="3540" w:dyaOrig="859">
-          <v:shape id="_x0000_i1295" type="#_x0000_t75" style="width:177pt;height:42.75pt" o:ole="">
-            <v:imagedata r:id="rId39" o:title=""/>
+          <v:shape id="_x0000_i1055" type="#_x0000_t75" style="width:177.5pt;height:42.7pt" o:ole="">
+            <v:imagedata r:id="rId67" o:title=""/>
           </v:shape>
-          <o:OLEObject Type="Embed" ProgID="Equation.3" ShapeID="_x0000_i1295" DrawAspect="Content" ObjectID="_1809786357" r:id="rId40"/>
+          <o:OLEObject Type="Embed" ProgID="Equation.3" ShapeID="_x0000_i1055" DrawAspect="Content" ObjectID="_1813530937" r:id="rId68"/>
         </w:object>
       </w:r>
       <w:r>
@@ -1924,7 +2100,7 @@
         <w:tabs>
           <w:tab w:val="center" w:pos="4820"/>
         </w:tabs>
-        <w:spacing w:after="0" w:line="360" w:lineRule="auto"/>
+        <w:spacing w:after="0" w:line="240" w:lineRule="auto"/>
         <w:ind w:left="0" w:firstLine="709"/>
         <w:jc w:val="both"/>
         <w:rPr>
@@ -1949,10 +2125,10 @@
           <w:szCs w:val="28"/>
         </w:rPr>
         <w:object w:dxaOrig="3379" w:dyaOrig="859">
-          <v:shape id="_x0000_i1296" type="#_x0000_t75" style="width:168.75pt;height:42.75pt" o:ole="">
-            <v:imagedata r:id="rId41" o:title=""/>
+          <v:shape id="_x0000_i1056" type="#_x0000_t75" style="width:169.1pt;height:42.7pt" o:ole="">
+            <v:imagedata r:id="rId69" o:title=""/>
           </v:shape>
-          <o:OLEObject Type="Embed" ProgID="Equation.3" ShapeID="_x0000_i1296" DrawAspect="Content" ObjectID="_1809786358" r:id="rId42"/>
+          <o:OLEObject Type="Embed" ProgID="Equation.3" ShapeID="_x0000_i1056" DrawAspect="Content" ObjectID="_1813530938" r:id="rId70"/>
         </w:object>
       </w:r>
       <w:r>
@@ -1969,7 +2145,7 @@
         <w:tabs>
           <w:tab w:val="center" w:pos="4820"/>
         </w:tabs>
-        <w:spacing w:after="0" w:line="360" w:lineRule="auto"/>
+        <w:spacing w:after="0" w:line="240" w:lineRule="auto"/>
         <w:ind w:firstLine="709"/>
         <w:jc w:val="both"/>
         <w:rPr>
@@ -1994,10 +2170,10 @@
           <w:szCs w:val="28"/>
         </w:rPr>
         <w:object w:dxaOrig="3879" w:dyaOrig="440">
-          <v:shape id="_x0000_i1297" type="#_x0000_t75" style="width:194.25pt;height:22.5pt" o:ole="">
-            <v:imagedata r:id="rId43" o:title=""/>
+          <v:shape id="_x0000_i1057" type="#_x0000_t75" style="width:194.25pt;height:22.6pt" o:ole="">
+            <v:imagedata r:id="rId71" o:title=""/>
           </v:shape>
-          <o:OLEObject Type="Embed" ProgID="Equation.3" ShapeID="_x0000_i1297" DrawAspect="Content" ObjectID="_1809786359" r:id="rId44"/>
+          <o:OLEObject Type="Embed" ProgID="Equation.3" ShapeID="_x0000_i1057" DrawAspect="Content" ObjectID="_1813530939" r:id="rId72"/>
         </w:object>
       </w:r>
       <w:r>
@@ -2025,15 +2201,7 @@
           <w:sz w:val="28"/>
           <w:szCs w:val="28"/>
         </w:rPr>
-        <w:t>Начальные и граничные условия</w:t>
-      </w:r>
-      <w:r>
-        <w:rPr>
-          <w:rFonts w:ascii="Times New Roman" w:eastAsiaTheme="minorEastAsia" w:hAnsi="Times New Roman" w:cs="Times New Roman"/>
-          <w:sz w:val="28"/>
-          <w:szCs w:val="28"/>
-        </w:rPr>
-        <w:t>:</w:t>
+        <w:t>Начальные и граничные условия:</w:t>
       </w:r>
     </w:p>
     <w:p>
@@ -2041,8 +2209,9 @@
         <w:pStyle w:val="a5"/>
         <w:numPr>
           <w:ilvl w:val="0"/>
-          <w:numId w:val="2"/>
+          <w:numId w:val="4"/>
         </w:numPr>
+        <w:spacing w:line="240" w:lineRule="auto"/>
         <w:rPr>
           <w:rFonts w:ascii="Times New Roman" w:hAnsi="Times New Roman" w:cs="Times New Roman"/>
           <w:sz w:val="28"/>
@@ -2058,10 +2227,10 @@
           <w:szCs w:val="28"/>
         </w:rPr>
         <w:object w:dxaOrig="1280" w:dyaOrig="380">
-          <v:shape id="_x0000_i1237" type="#_x0000_t75" style="width:63.75pt;height:19.5pt" o:ole="">
-            <v:imagedata r:id="rId45" o:title=""/>
+          <v:shape id="_x0000_i1058" type="#_x0000_t75" style="width:63.65pt;height:19.25pt" o:ole="">
+            <v:imagedata r:id="rId73" o:title=""/>
           </v:shape>
-          <o:OLEObject Type="Embed" ProgID="Equation.3" ShapeID="_x0000_i1237" DrawAspect="Content" ObjectID="_1809786360" r:id="rId46"/>
+          <o:OLEObject Type="Embed" ProgID="Equation.3" ShapeID="_x0000_i1058" DrawAspect="Content" ObjectID="_1813530940" r:id="rId74"/>
         </w:object>
       </w:r>
       <w:r>
@@ -2081,10 +2250,10 @@
           <w:szCs w:val="28"/>
         </w:rPr>
         <w:object w:dxaOrig="580" w:dyaOrig="300">
-          <v:shape id="_x0000_i1238" type="#_x0000_t75" style="width:29.25pt;height:15pt" o:ole="">
-            <v:imagedata r:id="rId47" o:title=""/>
+          <v:shape id="_x0000_i1059" type="#_x0000_t75" style="width:29.3pt;height:15.05pt" o:ole="">
+            <v:imagedata r:id="rId75" o:title=""/>
           </v:shape>
-          <o:OLEObject Type="Embed" ProgID="Equation.3" ShapeID="_x0000_i1238" DrawAspect="Content" ObjectID="_1809786361" r:id="rId48"/>
+          <o:OLEObject Type="Embed" ProgID="Equation.3" ShapeID="_x0000_i1059" DrawAspect="Content" ObjectID="_1813530941" r:id="rId76"/>
         </w:object>
       </w:r>
       <w:r>
@@ -2102,6 +2271,7 @@
         <w:tabs>
           <w:tab w:val="center" w:pos="4820"/>
         </w:tabs>
+        <w:spacing w:line="240" w:lineRule="auto"/>
         <w:ind w:left="360"/>
         <w:rPr>
           <w:rFonts w:ascii="Times New Roman" w:hAnsi="Times New Roman" w:cs="Times New Roman"/>
@@ -2126,10 +2296,10 @@
           <w:lang w:val="en-US"/>
         </w:rPr>
         <w:object w:dxaOrig="5899" w:dyaOrig="1060">
-          <v:shape id="_x0000_i1239" type="#_x0000_t75" style="width:294pt;height:52.5pt" o:ole="">
-            <v:imagedata r:id="rId49" o:title=""/>
+          <v:shape id="_x0000_i1060" type="#_x0000_t75" style="width:294.7pt;height:52.75pt" o:ole="">
+            <v:imagedata r:id="rId77" o:title=""/>
           </v:shape>
-          <o:OLEObject Type="Embed" ProgID="Equation.3" ShapeID="_x0000_i1239" DrawAspect="Content" ObjectID="_1809786362" r:id="rId50"/>
+          <o:OLEObject Type="Embed" ProgID="Equation.3" ShapeID="_x0000_i1060" DrawAspect="Content" ObjectID="_1813530942" r:id="rId78"/>
         </w:object>
       </w:r>
     </w:p>
@@ -2138,6 +2308,7 @@
         <w:tabs>
           <w:tab w:val="center" w:pos="4820"/>
         </w:tabs>
+        <w:spacing w:line="240" w:lineRule="auto"/>
         <w:ind w:left="360"/>
         <w:rPr>
           <w:rFonts w:ascii="Times New Roman" w:hAnsi="Times New Roman" w:cs="Times New Roman"/>
@@ -2157,22 +2328,19 @@
           <w:lang w:val="en-US"/>
         </w:rPr>
         <w:object w:dxaOrig="5179" w:dyaOrig="780">
-          <v:shape id="_x0000_i1240" type="#_x0000_t75" style="width:258.75pt;height:39pt" o:ole="">
-            <v:imagedata r:id="rId51" o:title=""/>
+          <v:shape id="_x0000_i1061" type="#_x0000_t75" style="width:258.7pt;height:38.5pt" o:ole="">
+            <v:imagedata r:id="rId79" o:title=""/>
           </v:shape>
-          <o:OLEObject Type="Embed" ProgID="Equation.3" ShapeID="_x0000_i1240" DrawAspect="Content" ObjectID="_1809786363" r:id="rId52"/>
+          <o:OLEObject Type="Embed" ProgID="Equation.3" ShapeID="_x0000_i1061" DrawAspect="Content" ObjectID="_1813530943" r:id="rId80"/>
         </w:object>
       </w:r>
-      <w:bookmarkStart w:id="0" w:name="_GoBack"/>
-      <w:bookmarkEnd w:id="0"/>
     </w:p>
     <w:p>
       <w:pPr>
         <w:spacing w:after="0" w:line="240" w:lineRule="auto"/>
         <w:jc w:val="both"/>
         <w:rPr>
-          <w:rFonts w:ascii="Times New Roman" w:hAnsi="Times New Roman" w:cs="Times New Roman"/>
-          <w:i/>
+          <w:rFonts w:ascii="Times New Roman" w:eastAsiaTheme="minorEastAsia" w:hAnsi="Times New Roman"/>
           <w:sz w:val="28"/>
           <w:szCs w:val="28"/>
         </w:rPr>
@@ -2191,10 +2359,10 @@
           <w:position w:val="-12"/>
         </w:rPr>
         <w:object w:dxaOrig="360" w:dyaOrig="380">
-          <v:shape id="_x0000_i1241" type="#_x0000_t75" style="width:18pt;height:19.5pt" o:ole="">
-            <v:imagedata r:id="rId53" o:title=""/>
+          <v:shape id="_x0000_i1062" type="#_x0000_t75" style="width:18.4pt;height:19.25pt" o:ole="">
+            <v:imagedata r:id="rId81" o:title=""/>
           </v:shape>
-          <o:OLEObject Type="Embed" ProgID="Equation.3" ShapeID="_x0000_i1241" DrawAspect="Content" ObjectID="_1809786364" r:id="rId54"/>
+          <o:OLEObject Type="Embed" ProgID="Equation.3" ShapeID="_x0000_i1062" DrawAspect="Content" ObjectID="_1813530944" r:id="rId82"/>
         </w:object>
       </w:r>
       <w:r>
@@ -2217,10 +2385,10 @@
           <w:position w:val="-12"/>
         </w:rPr>
         <w:object w:dxaOrig="360" w:dyaOrig="380">
-          <v:shape id="_x0000_i1242" type="#_x0000_t75" style="width:18pt;height:19.5pt" o:ole="">
-            <v:imagedata r:id="rId55" o:title=""/>
+          <v:shape id="_x0000_i1063" type="#_x0000_t75" style="width:18.4pt;height:19.25pt" o:ole="">
+            <v:imagedata r:id="rId83" o:title=""/>
           </v:shape>
-          <o:OLEObject Type="Embed" ProgID="Equation.3" ShapeID="_x0000_i1242" DrawAspect="Content" ObjectID="_1809786365" r:id="rId56"/>
+          <o:OLEObject Type="Embed" ProgID="Equation.3" ShapeID="_x0000_i1063" DrawAspect="Content" ObjectID="_1813530945" r:id="rId84"/>
         </w:object>
       </w:r>
       <w:r>
@@ -2239,10 +2407,10 @@
           <w:position w:val="-12"/>
         </w:rPr>
         <w:object w:dxaOrig="260" w:dyaOrig="360">
-          <v:shape id="_x0000_i1243" type="#_x0000_t75" style="width:12.75pt;height:18pt" o:ole="">
-            <v:imagedata r:id="rId57" o:title=""/>
+          <v:shape id="_x0000_i1064" type="#_x0000_t75" style="width:12.55pt;height:18.4pt" o:ole="">
+            <v:imagedata r:id="rId85" o:title=""/>
           </v:shape>
-          <o:OLEObject Type="Embed" ProgID="Equation.3" ShapeID="_x0000_i1243" DrawAspect="Content" ObjectID="_1809786366" r:id="rId58"/>
+          <o:OLEObject Type="Embed" ProgID="Equation.3" ShapeID="_x0000_i1064" DrawAspect="Content" ObjectID="_1813530946" r:id="rId86"/>
         </w:object>
       </w:r>
       <w:r>
@@ -2267,10 +2435,10 @@
           <w:position w:val="-4"/>
         </w:rPr>
         <w:object w:dxaOrig="260" w:dyaOrig="279">
-          <v:shape id="_x0000_i1244" type="#_x0000_t75" style="width:12.75pt;height:14.25pt" o:ole="">
-            <v:imagedata r:id="rId59" o:title=""/>
+          <v:shape id="_x0000_i1065" type="#_x0000_t75" style="width:12.55pt;height:14.25pt" o:ole="">
+            <v:imagedata r:id="rId87" o:title=""/>
           </v:shape>
-          <o:OLEObject Type="Embed" ProgID="Equation.3" ShapeID="_x0000_i1244" DrawAspect="Content" ObjectID="_1809786367" r:id="rId60"/>
+          <o:OLEObject Type="Embed" ProgID="Equation.3" ShapeID="_x0000_i1065" DrawAspect="Content" ObjectID="_1813530947" r:id="rId88"/>
         </w:object>
       </w:r>
       <w:r>
@@ -2287,10 +2455,10 @@
           <w:position w:val="-12"/>
         </w:rPr>
         <w:object w:dxaOrig="460" w:dyaOrig="380">
-          <v:shape id="_x0000_i1245" type="#_x0000_t75" style="width:23.25pt;height:19.5pt" o:ole="">
-            <v:imagedata r:id="rId61" o:title=""/>
+          <v:shape id="_x0000_i1066" type="#_x0000_t75" style="width:23.45pt;height:19.25pt" o:ole="">
+            <v:imagedata r:id="rId89" o:title=""/>
           </v:shape>
-          <o:OLEObject Type="Embed" ProgID="Equation.3" ShapeID="_x0000_i1245" DrawAspect="Content" ObjectID="_1809786368" r:id="rId62"/>
+          <o:OLEObject Type="Embed" ProgID="Equation.3" ShapeID="_x0000_i1066" DrawAspect="Content" ObjectID="_1813530948" r:id="rId90"/>
         </w:object>
       </w:r>
       <w:r>
@@ -2309,10 +2477,10 @@
           <w:position w:val="-12"/>
         </w:rPr>
         <w:object w:dxaOrig="499" w:dyaOrig="380">
-          <v:shape id="_x0000_i1246" type="#_x0000_t75" style="width:24pt;height:19.5pt" o:ole="">
-            <v:imagedata r:id="rId63" o:title=""/>
+          <v:shape id="_x0000_i1067" type="#_x0000_t75" style="width:23.45pt;height:19.25pt" o:ole="">
+            <v:imagedata r:id="rId91" o:title=""/>
           </v:shape>
-          <o:OLEObject Type="Embed" ProgID="Equation.3" ShapeID="_x0000_i1246" DrawAspect="Content" ObjectID="_1809786369" r:id="rId64"/>
+          <o:OLEObject Type="Embed" ProgID="Equation.3" ShapeID="_x0000_i1067" DrawAspect="Content" ObjectID="_1813530949" r:id="rId92"/>
         </w:object>
       </w:r>
       <w:r>
@@ -2322,7 +2490,71 @@
           <w:sz w:val="28"/>
           <w:szCs w:val="28"/>
         </w:rPr>
-        <w:t>– объем зарядной камеры.</w:t>
+        <w:t>– объем зарядной камеры</w:t>
+      </w:r>
+      <w:r>
+        <w:rPr>
+          <w:rFonts w:ascii="Times New Roman" w:eastAsiaTheme="minorEastAsia" w:hAnsi="Times New Roman" w:cs="Times New Roman"/>
+          <w:iCs/>
+          <w:sz w:val="28"/>
+          <w:szCs w:val="28"/>
+        </w:rPr>
+        <w:t xml:space="preserve">; </w:t>
+      </w:r>
+      <w:r>
+        <w:rPr>
+          <w:rFonts w:ascii="Times New Roman" w:eastAsiaTheme="minorEastAsia" w:hAnsi="Times New Roman"/>
+          <w:position w:val="-12"/>
+          <w:sz w:val="28"/>
+          <w:szCs w:val="28"/>
+        </w:rPr>
+        <w:object w:dxaOrig="360" w:dyaOrig="380">
+          <v:shape id="_x0000_i1068" type="#_x0000_t75" style="width:18.4pt;height:18.4pt" o:ole="">
+            <v:imagedata r:id="rId93" o:title=""/>
+          </v:shape>
+          <o:OLEObject Type="Embed" ProgID="Equation.3" ShapeID="_x0000_i1068" DrawAspect="Content" ObjectID="_1813530950" r:id="rId94"/>
+        </w:object>
+      </w:r>
+      <w:r>
+        <w:rPr>
+          <w:rFonts w:ascii="Times New Roman" w:eastAsiaTheme="minorEastAsia" w:hAnsi="Times New Roman"/>
+          <w:sz w:val="28"/>
+          <w:szCs w:val="28"/>
+        </w:rPr>
+        <w:t xml:space="preserve"> </w:t>
+      </w:r>
+      <w:r>
+        <w:rPr>
+          <w:rFonts w:ascii="Times New Roman" w:eastAsiaTheme="minorEastAsia" w:hAnsi="Times New Roman"/>
+          <w:sz w:val="28"/>
+          <w:szCs w:val="28"/>
+        </w:rPr>
+        <w:t>–</w:t>
+      </w:r>
+      <w:r>
+        <w:rPr>
+          <w:rFonts w:ascii="Times New Roman" w:eastAsiaTheme="minorEastAsia" w:hAnsi="Times New Roman"/>
+          <w:sz w:val="28"/>
+          <w:szCs w:val="28"/>
+        </w:rPr>
+        <w:t xml:space="preserve"> </w:t>
+      </w:r>
+      <w:r>
+        <w:rPr>
+          <w:rFonts w:ascii="Times New Roman" w:eastAsiaTheme="minorEastAsia" w:hAnsi="Times New Roman"/>
+          <w:sz w:val="28"/>
+          <w:szCs w:val="28"/>
+        </w:rPr>
+        <w:t>начальный объем порохового зерна</w:t>
+      </w:r>
+      <w:r>
+        <w:rPr>
+          <w:rFonts w:ascii="Times New Roman" w:eastAsiaTheme="minorEastAsia" w:hAnsi="Times New Roman" w:cs="Times New Roman"/>
+          <w:iCs/>
+          <w:sz w:val="28"/>
+          <w:szCs w:val="28"/>
+        </w:rPr>
+        <w:t>.</w:t>
       </w:r>
     </w:p>
     <w:p>
@@ -2330,9 +2562,9 @@
         <w:pStyle w:val="a5"/>
         <w:numPr>
           <w:ilvl w:val="0"/>
-          <w:numId w:val="2"/>
+          <w:numId w:val="4"/>
         </w:numPr>
-        <w:spacing w:after="0" w:line="360" w:lineRule="auto"/>
+        <w:spacing w:after="0" w:line="240" w:lineRule="auto"/>
         <w:jc w:val="both"/>
         <w:rPr>
           <w:rFonts w:ascii="Times New Roman" w:hAnsi="Times New Roman" w:cs="Times New Roman"/>
@@ -2348,10 +2580,10 @@
           <w:szCs w:val="28"/>
         </w:rPr>
         <w:object w:dxaOrig="639" w:dyaOrig="300">
-          <v:shape id="_x0000_i1247" type="#_x0000_t75" style="width:31.5pt;height:15pt" o:ole="">
-            <v:imagedata r:id="rId65" o:title=""/>
+          <v:shape id="_x0000_i1069" type="#_x0000_t75" style="width:31pt;height:15.05pt" o:ole="">
+            <v:imagedata r:id="rId95" o:title=""/>
           </v:shape>
-          <o:OLEObject Type="Embed" ProgID="Equation.3" ShapeID="_x0000_i1247" DrawAspect="Content" ObjectID="_1809786370" r:id="rId66"/>
+          <o:OLEObject Type="Embed" ProgID="Equation.3" ShapeID="_x0000_i1069" DrawAspect="Content" ObjectID="_1813530951" r:id="rId96"/>
         </w:object>
       </w:r>
       <w:r>
@@ -2371,10 +2603,10 @@
           <w:szCs w:val="28"/>
         </w:rPr>
         <w:object w:dxaOrig="580" w:dyaOrig="300">
-          <v:shape id="_x0000_i1248" type="#_x0000_t75" style="width:29.25pt;height:15pt" o:ole="">
-            <v:imagedata r:id="rId67" o:title=""/>
+          <v:shape id="_x0000_i1070" type="#_x0000_t75" style="width:29.3pt;height:15.05pt" o:ole="">
+            <v:imagedata r:id="rId97" o:title=""/>
           </v:shape>
-          <o:OLEObject Type="Embed" ProgID="Equation.3" ShapeID="_x0000_i1248" DrawAspect="Content" ObjectID="_1809786371" r:id="rId68"/>
+          <o:OLEObject Type="Embed" ProgID="Equation.3" ShapeID="_x0000_i1070" DrawAspect="Content" ObjectID="_1813530952" r:id="rId98"/>
         </w:object>
       </w:r>
     </w:p>
@@ -2383,7 +2615,7 @@
         <w:tabs>
           <w:tab w:val="center" w:pos="4820"/>
         </w:tabs>
-        <w:spacing w:after="0" w:line="360" w:lineRule="auto"/>
+        <w:spacing w:after="0" w:line="240" w:lineRule="auto"/>
         <w:jc w:val="both"/>
         <w:rPr>
           <w:rFonts w:ascii="Times New Roman" w:hAnsi="Times New Roman" w:cs="Times New Roman"/>
@@ -2407,10 +2639,10 @@
           <w:lang w:val="en-US"/>
         </w:rPr>
         <w:object w:dxaOrig="1100" w:dyaOrig="300">
-          <v:shape id="_x0000_i1249" type="#_x0000_t75" style="width:55.5pt;height:15pt" o:ole="">
-            <v:imagedata r:id="rId69" o:title=""/>
+          <v:shape id="_x0000_i1071" type="#_x0000_t75" style="width:56.1pt;height:15.05pt" o:ole="">
+            <v:imagedata r:id="rId99" o:title=""/>
           </v:shape>
-          <o:OLEObject Type="Embed" ProgID="Equation.3" ShapeID="_x0000_i1249" DrawAspect="Content" ObjectID="_1809786372" r:id="rId70"/>
+          <o:OLEObject Type="Embed" ProgID="Equation.3" ShapeID="_x0000_i1071" DrawAspect="Content" ObjectID="_1813530953" r:id="rId100"/>
         </w:object>
       </w:r>
       <w:r>
@@ -2428,9 +2660,9 @@
         <w:pStyle w:val="a5"/>
         <w:numPr>
           <w:ilvl w:val="0"/>
-          <w:numId w:val="2"/>
+          <w:numId w:val="4"/>
         </w:numPr>
-        <w:spacing w:after="0" w:line="360" w:lineRule="auto"/>
+        <w:spacing w:after="0" w:line="240" w:lineRule="auto"/>
         <w:jc w:val="both"/>
         <w:rPr>
           <w:rFonts w:ascii="Times New Roman" w:hAnsi="Times New Roman" w:cs="Times New Roman"/>
@@ -2446,10 +2678,10 @@
           <w:szCs w:val="28"/>
         </w:rPr>
         <w:object w:dxaOrig="840" w:dyaOrig="380">
-          <v:shape id="_x0000_i1250" type="#_x0000_t75" style="width:42pt;height:19.5pt" o:ole="">
-            <v:imagedata r:id="rId71" o:title=""/>
+          <v:shape id="_x0000_i1072" type="#_x0000_t75" style="width:41.85pt;height:19.25pt" o:ole="">
+            <v:imagedata r:id="rId101" o:title=""/>
           </v:shape>
-          <o:OLEObject Type="Embed" ProgID="Equation.3" ShapeID="_x0000_i1250" DrawAspect="Content" ObjectID="_1809786373" r:id="rId72"/>
+          <o:OLEObject Type="Embed" ProgID="Equation.3" ShapeID="_x0000_i1072" DrawAspect="Content" ObjectID="_1813530954" r:id="rId102"/>
         </w:object>
       </w:r>
       <w:r>
@@ -2469,10 +2701,10 @@
           <w:szCs w:val="28"/>
         </w:rPr>
         <w:object w:dxaOrig="580" w:dyaOrig="300">
-          <v:shape id="_x0000_i1251" type="#_x0000_t75" style="width:29.25pt;height:15pt" o:ole="">
-            <v:imagedata r:id="rId73" o:title=""/>
+          <v:shape id="_x0000_i1073" type="#_x0000_t75" style="width:29.3pt;height:15.05pt" o:ole="">
+            <v:imagedata r:id="rId103" o:title=""/>
           </v:shape>
-          <o:OLEObject Type="Embed" ProgID="Equation.3" ShapeID="_x0000_i1251" DrawAspect="Content" ObjectID="_1809786374" r:id="rId74"/>
+          <o:OLEObject Type="Embed" ProgID="Equation.3" ShapeID="_x0000_i1073" DrawAspect="Content" ObjectID="_1813530955" r:id="rId104"/>
         </w:object>
       </w:r>
     </w:p>
@@ -2482,7 +2714,7 @@
         <w:tabs>
           <w:tab w:val="center" w:pos="4820"/>
         </w:tabs>
-        <w:spacing w:after="0" w:line="360" w:lineRule="auto"/>
+        <w:spacing w:after="0" w:line="240" w:lineRule="auto"/>
         <w:ind w:left="0"/>
         <w:jc w:val="both"/>
         <w:rPr>
@@ -2504,16 +2736,16 @@
       <w:r>
         <w:rPr>
           <w:rFonts w:ascii="Times New Roman" w:eastAsiaTheme="minorEastAsia" w:hAnsi="Times New Roman" w:cs="Times New Roman"/>
-          <w:position w:val="-26"/>
+          <w:position w:val="-28"/>
           <w:sz w:val="28"/>
           <w:szCs w:val="28"/>
           <w:lang w:val="en-US"/>
         </w:rPr>
-        <w:object w:dxaOrig="3320" w:dyaOrig="700">
-          <v:shape id="_x0000_i1252" type="#_x0000_t75" style="width:166.5pt;height:35.25pt" o:ole="">
-            <v:imagedata r:id="rId75" o:title=""/>
+        <w:object w:dxaOrig="3000" w:dyaOrig="720">
+          <v:shape id="_x0000_i1074" type="#_x0000_t75" style="width:150.7pt;height:36pt" o:ole="">
+            <v:imagedata r:id="rId105" o:title=""/>
           </v:shape>
-          <o:OLEObject Type="Embed" ProgID="Equation.3" ShapeID="_x0000_i1252" DrawAspect="Content" ObjectID="_1809786375" r:id="rId76"/>
+          <o:OLEObject Type="Embed" ProgID="Equation.3" ShapeID="_x0000_i1074" DrawAspect="Content" ObjectID="_1813530956" r:id="rId106"/>
         </w:object>
       </w:r>
       <w:r>
@@ -2527,10 +2759,3656 @@
     </w:p>
     <w:p>
       <w:pPr>
+        <w:pStyle w:val="a5"/>
+        <w:tabs>
+          <w:tab w:val="center" w:pos="4820"/>
+        </w:tabs>
+        <w:spacing w:after="0" w:line="240" w:lineRule="auto"/>
+        <w:ind w:left="0"/>
+        <w:jc w:val="both"/>
+        <w:rPr>
+          <w:rFonts w:ascii="Times New Roman" w:eastAsiaTheme="minorEastAsia" w:hAnsi="Times New Roman" w:cs="Times New Roman"/>
+          <w:sz w:val="28"/>
+          <w:szCs w:val="28"/>
+        </w:rPr>
+      </w:pPr>
+      <w:r>
+        <w:rPr>
+          <w:rFonts w:ascii="Times New Roman" w:eastAsiaTheme="minorEastAsia" w:hAnsi="Times New Roman" w:cs="Times New Roman"/>
+          <w:sz w:val="28"/>
+          <w:szCs w:val="28"/>
+        </w:rPr>
+        <w:t xml:space="preserve">где </w:t>
+      </w:r>
+      <w:r>
+        <w:rPr>
+          <w:position w:val="-12"/>
+        </w:rPr>
+        <w:object w:dxaOrig="340" w:dyaOrig="380">
+          <v:shape id="_x0000_i1075" type="#_x0000_t75" style="width:16.75pt;height:18.4pt" o:ole="">
+            <v:imagedata r:id="rId107" o:title=""/>
+          </v:shape>
+          <o:OLEObject Type="Embed" ProgID="Equation.3" ShapeID="_x0000_i1075" DrawAspect="Content" ObjectID="_1813530957" r:id="rId108"/>
+        </w:object>
+      </w:r>
+      <w:r>
+        <w:rPr>
+          <w:rFonts w:ascii="Times New Roman" w:hAnsi="Times New Roman" w:cs="Times New Roman"/>
+          <w:sz w:val="28"/>
+          <w:szCs w:val="28"/>
+        </w:rPr>
+        <w:t>–</w:t>
+      </w:r>
+      <w:r>
+        <w:rPr>
+          <w:rFonts w:ascii="Times New Roman" w:hAnsi="Times New Roman" w:cs="Times New Roman"/>
+          <w:sz w:val="28"/>
+          <w:szCs w:val="28"/>
+        </w:rPr>
+        <w:t xml:space="preserve"> скорость снаряда; </w:t>
+      </w:r>
+      <w:r>
+        <w:rPr>
+          <w:position w:val="-12"/>
+        </w:rPr>
+        <w:object w:dxaOrig="220" w:dyaOrig="300">
+          <v:shape id="_x0000_i1076" type="#_x0000_t75" style="width:10.9pt;height:15.05pt" o:ole="">
+            <v:imagedata r:id="rId109" o:title=""/>
+          </v:shape>
+          <o:OLEObject Type="Embed" ProgID="Equation.3" ShapeID="_x0000_i1076" DrawAspect="Content" ObjectID="_1813530958" r:id="rId110"/>
+        </w:object>
+      </w:r>
+      <w:r>
+        <w:rPr>
+          <w:rFonts w:ascii="Times New Roman" w:hAnsi="Times New Roman" w:cs="Times New Roman"/>
+          <w:sz w:val="28"/>
+          <w:szCs w:val="28"/>
+        </w:rPr>
+        <w:t>–</w:t>
+      </w:r>
+      <w:r>
+        <w:rPr>
+          <w:rFonts w:ascii="Times New Roman" w:hAnsi="Times New Roman" w:cs="Times New Roman"/>
+          <w:sz w:val="28"/>
+          <w:szCs w:val="28"/>
+        </w:rPr>
+        <w:t xml:space="preserve"> масса снаряда.</w:t>
+      </w:r>
+    </w:p>
+    <w:p>
+      <w:pPr>
+        <w:pStyle w:val="a5"/>
+        <w:tabs>
+          <w:tab w:val="center" w:pos="4820"/>
+        </w:tabs>
+        <w:spacing w:after="0" w:line="240" w:lineRule="auto"/>
+        <w:ind w:left="0" w:firstLine="709"/>
+        <w:jc w:val="both"/>
+        <w:rPr>
+          <w:rFonts w:ascii="Times New Roman" w:eastAsiaTheme="minorEastAsia" w:hAnsi="Times New Roman" w:cs="Times New Roman"/>
+          <w:sz w:val="28"/>
+          <w:szCs w:val="28"/>
+        </w:rPr>
+      </w:pPr>
+      <w:r>
+        <w:rPr>
+          <w:rFonts w:ascii="Times New Roman" w:hAnsi="Times New Roman" w:cs="Times New Roman"/>
+          <w:bCs/>
+          <w:sz w:val="28"/>
+          <w:szCs w:val="28"/>
+        </w:rPr>
+        <w:t>Результаты исследования сходимости разностного решения системы</w:t>
+      </w:r>
+      <w:r>
+        <w:rPr>
+          <w:rFonts w:ascii="Times New Roman" w:hAnsi="Times New Roman" w:cs="Times New Roman"/>
+          <w:bCs/>
+          <w:sz w:val="28"/>
+          <w:szCs w:val="28"/>
+        </w:rPr>
+        <w:t xml:space="preserve"> показаны на рис.</w:t>
+      </w:r>
+      <w:r>
+        <w:rPr>
+          <w:rFonts w:ascii="Times New Roman" w:hAnsi="Times New Roman" w:cs="Times New Roman"/>
+          <w:bCs/>
+          <w:sz w:val="28"/>
+          <w:szCs w:val="28"/>
+        </w:rPr>
+        <w:t xml:space="preserve"> 1</w:t>
+      </w:r>
+      <w:r>
+        <w:rPr>
+          <w:rFonts w:ascii="Times New Roman" w:hAnsi="Times New Roman" w:cs="Times New Roman"/>
+          <w:bCs/>
+          <w:sz w:val="28"/>
+          <w:szCs w:val="28"/>
+        </w:rPr>
+        <w:t>, 2</w:t>
+      </w:r>
+      <w:r>
+        <w:rPr>
+          <w:rFonts w:ascii="Times New Roman" w:hAnsi="Times New Roman" w:cs="Times New Roman"/>
+          <w:bCs/>
+          <w:sz w:val="28"/>
+          <w:szCs w:val="28"/>
+        </w:rPr>
+        <w:t>.</w:t>
+      </w:r>
+      <w:r>
+        <w:rPr>
+          <w:rFonts w:ascii="Times New Roman" w:hAnsi="Times New Roman" w:cs="Times New Roman"/>
+          <w:bCs/>
+          <w:sz w:val="28"/>
+          <w:szCs w:val="28"/>
+        </w:rPr>
+        <w:t xml:space="preserve"> </w:t>
+      </w:r>
+    </w:p>
+    <w:tbl>
+      <w:tblPr>
+        <w:tblStyle w:val="a7"/>
+        <w:tblW w:w="0" w:type="auto"/>
         <w:jc w:val="center"/>
+        <w:tblBorders>
+          <w:top w:val="none" w:sz="0" w:space="0" w:color="auto"/>
+          <w:left w:val="none" w:sz="0" w:space="0" w:color="auto"/>
+          <w:bottom w:val="none" w:sz="0" w:space="0" w:color="auto"/>
+          <w:right w:val="none" w:sz="0" w:space="0" w:color="auto"/>
+          <w:insideH w:val="none" w:sz="0" w:space="0" w:color="auto"/>
+          <w:insideV w:val="none" w:sz="0" w:space="0" w:color="auto"/>
+        </w:tblBorders>
+        <w:tblLook w:val="04A0" w:firstRow="1" w:lastRow="0" w:firstColumn="1" w:lastColumn="0" w:noHBand="0" w:noVBand="1"/>
+      </w:tblPr>
+      <w:tblGrid>
+        <w:gridCol w:w="4697"/>
+        <w:gridCol w:w="4658"/>
+      </w:tblGrid>
+      <w:tr>
+        <w:trPr>
+          <w:jc w:val="center"/>
+        </w:trPr>
+        <w:tc>
+          <w:tcPr>
+            <w:tcW w:w="4697" w:type="dxa"/>
+          </w:tcPr>
+          <w:p>
+            <w:pPr>
+              <w:tabs>
+                <w:tab w:val="center" w:pos="4820"/>
+                <w:tab w:val="right" w:pos="9355"/>
+              </w:tabs>
+              <w:jc w:val="center"/>
+              <w:rPr>
+                <w:rFonts w:ascii="Times New Roman" w:hAnsi="Times New Roman" w:cs="Times New Roman"/>
+                <w:bCs/>
+                <w:color w:val="000000" w:themeColor="text1"/>
+                <w:sz w:val="28"/>
+                <w:szCs w:val="28"/>
+                <w:lang w:val="en-US"/>
+              </w:rPr>
+            </w:pPr>
+            <w:r>
+              <w:rPr>
+                <w:rFonts w:ascii="Times New Roman" w:hAnsi="Times New Roman" w:cs="Times New Roman"/>
+                <w:bCs/>
+                <w:noProof/>
+                <w:color w:val="000000" w:themeColor="text1"/>
+                <w:sz w:val="28"/>
+                <w:szCs w:val="28"/>
+                <w:lang w:eastAsia="ru-RU"/>
+              </w:rPr>
+              <w:drawing>
+                <wp:inline distT="0" distB="0" distL="0" distR="0" wp14:anchorId="166564FA" wp14:editId="4ADF85DD">
+                  <wp:extent cx="2633476" cy="1846613"/>
+                  <wp:effectExtent l="0" t="0" r="0" b="1270"/>
+                  <wp:docPr id="6" name="Рисунок 6"/>
+                  <wp:cNvGraphicFramePr>
+                    <a:graphicFrameLocks xmlns:a="http://schemas.openxmlformats.org/drawingml/2006/main" noChangeAspect="1"/>
+                  </wp:cNvGraphicFramePr>
+                  <a:graphic xmlns:a="http://schemas.openxmlformats.org/drawingml/2006/main">
+                    <a:graphicData uri="http://schemas.openxmlformats.org/drawingml/2006/picture">
+                      <pic:pic xmlns:pic="http://schemas.openxmlformats.org/drawingml/2006/picture">
+                        <pic:nvPicPr>
+                          <pic:cNvPr id="0" name=""/>
+                          <pic:cNvPicPr/>
+                        </pic:nvPicPr>
+                        <pic:blipFill>
+                          <a:blip r:embed="rId111"/>
+                          <a:stretch>
+                            <a:fillRect/>
+                          </a:stretch>
+                        </pic:blipFill>
+                        <pic:spPr>
+                          <a:xfrm>
+                            <a:off x="0" y="0"/>
+                            <a:ext cx="2641139" cy="1851987"/>
+                          </a:xfrm>
+                          <a:prstGeom prst="rect">
+                            <a:avLst/>
+                          </a:prstGeom>
+                        </pic:spPr>
+                      </pic:pic>
+                    </a:graphicData>
+                  </a:graphic>
+                </wp:inline>
+              </w:drawing>
+            </w:r>
+          </w:p>
+        </w:tc>
+        <w:tc>
+          <w:tcPr>
+            <w:tcW w:w="4658" w:type="dxa"/>
+          </w:tcPr>
+          <w:p>
+            <w:pPr>
+              <w:tabs>
+                <w:tab w:val="center" w:pos="4820"/>
+                <w:tab w:val="right" w:pos="9355"/>
+              </w:tabs>
+              <w:jc w:val="center"/>
+              <w:rPr>
+                <w:rFonts w:ascii="Times New Roman" w:hAnsi="Times New Roman" w:cs="Times New Roman"/>
+                <w:bCs/>
+                <w:color w:val="000000" w:themeColor="text1"/>
+                <w:sz w:val="28"/>
+                <w:szCs w:val="28"/>
+                <w:lang w:val="en-US"/>
+              </w:rPr>
+            </w:pPr>
+            <w:r>
+              <w:rPr>
+                <w:rFonts w:ascii="Times New Roman" w:hAnsi="Times New Roman" w:cs="Times New Roman"/>
+                <w:bCs/>
+                <w:noProof/>
+                <w:color w:val="000000" w:themeColor="text1"/>
+                <w:sz w:val="28"/>
+                <w:szCs w:val="28"/>
+                <w:lang w:eastAsia="ru-RU"/>
+              </w:rPr>
+              <w:drawing>
+                <wp:inline distT="0" distB="0" distL="0" distR="0" wp14:anchorId="7C1F4E37" wp14:editId="58089980">
+                  <wp:extent cx="2507479" cy="1810987"/>
+                  <wp:effectExtent l="0" t="0" r="7620" b="0"/>
+                  <wp:docPr id="1" name="Рисунок 1"/>
+                  <wp:cNvGraphicFramePr>
+                    <a:graphicFrameLocks xmlns:a="http://schemas.openxmlformats.org/drawingml/2006/main" noChangeAspect="1"/>
+                  </wp:cNvGraphicFramePr>
+                  <a:graphic xmlns:a="http://schemas.openxmlformats.org/drawingml/2006/main">
+                    <a:graphicData uri="http://schemas.openxmlformats.org/drawingml/2006/picture">
+                      <pic:pic xmlns:pic="http://schemas.openxmlformats.org/drawingml/2006/picture">
+                        <pic:nvPicPr>
+                          <pic:cNvPr id="0" name=""/>
+                          <pic:cNvPicPr/>
+                        </pic:nvPicPr>
+                        <pic:blipFill>
+                          <a:blip r:embed="rId112"/>
+                          <a:stretch>
+                            <a:fillRect/>
+                          </a:stretch>
+                        </pic:blipFill>
+                        <pic:spPr>
+                          <a:xfrm>
+                            <a:off x="0" y="0"/>
+                            <a:ext cx="2515411" cy="1816716"/>
+                          </a:xfrm>
+                          <a:prstGeom prst="rect">
+                            <a:avLst/>
+                          </a:prstGeom>
+                        </pic:spPr>
+                      </pic:pic>
+                    </a:graphicData>
+                  </a:graphic>
+                </wp:inline>
+              </w:drawing>
+            </w:r>
+          </w:p>
+        </w:tc>
+      </w:tr>
+      <w:tr>
+        <w:trPr>
+          <w:jc w:val="center"/>
+        </w:trPr>
+        <w:tc>
+          <w:tcPr>
+            <w:tcW w:w="4697" w:type="dxa"/>
+          </w:tcPr>
+          <w:p>
+            <w:pPr>
+              <w:jc w:val="center"/>
+              <w:rPr>
+                <w:rFonts w:ascii="Times New Roman" w:hAnsi="Times New Roman" w:cs="Times New Roman"/>
+                <w:sz w:val="24"/>
+                <w:szCs w:val="24"/>
+              </w:rPr>
+            </w:pPr>
+            <w:r>
+              <w:rPr>
+                <w:rFonts w:ascii="Times New Roman" w:hAnsi="Times New Roman" w:cs="Times New Roman"/>
+                <w:sz w:val="24"/>
+                <w:szCs w:val="24"/>
+              </w:rPr>
+              <w:t xml:space="preserve">Рис. </w:t>
+            </w:r>
+            <w:r>
+              <w:rPr>
+                <w:rFonts w:ascii="Times New Roman" w:hAnsi="Times New Roman" w:cs="Times New Roman"/>
+                <w:sz w:val="24"/>
+                <w:szCs w:val="24"/>
+              </w:rPr>
+              <w:t>1</w:t>
+            </w:r>
+            <w:r>
+              <w:rPr>
+                <w:rFonts w:ascii="Times New Roman" w:hAnsi="Times New Roman" w:cs="Times New Roman"/>
+                <w:sz w:val="24"/>
+                <w:szCs w:val="24"/>
+              </w:rPr>
+              <w:t>.</w:t>
+            </w:r>
+            <w:r>
+              <w:rPr>
+                <w:rFonts w:ascii="Times New Roman" w:hAnsi="Times New Roman" w:cs="Times New Roman"/>
+                <w:sz w:val="24"/>
+                <w:szCs w:val="24"/>
+              </w:rPr>
+              <w:t xml:space="preserve"> Погрешность вычислений по дульной скорости:</w:t>
+            </w:r>
+          </w:p>
+          <w:p>
+            <w:pPr>
+              <w:jc w:val="center"/>
+              <w:rPr>
+                <w:rFonts w:ascii="Times New Roman" w:hAnsi="Times New Roman" w:cs="Times New Roman"/>
+                <w:bCs/>
+                <w:color w:val="000000" w:themeColor="text1"/>
+                <w:sz w:val="24"/>
+                <w:szCs w:val="24"/>
+              </w:rPr>
+            </w:pPr>
+            <w:r>
+              <w:rPr>
+                <w:rFonts w:ascii="Times New Roman" w:hAnsi="Times New Roman" w:cs="Times New Roman"/>
+                <w:sz w:val="24"/>
+                <w:szCs w:val="24"/>
+              </w:rPr>
+              <w:t xml:space="preserve">1 – </w:t>
+            </w:r>
+            <w:r>
+              <w:rPr>
+                <w:rFonts w:ascii="Times New Roman" w:hAnsi="Times New Roman" w:cs="Times New Roman"/>
+                <w:bCs/>
+                <w:kern w:val="2"/>
+                <w:position w:val="-10"/>
+                <w:sz w:val="24"/>
+                <w:szCs w:val="24"/>
+                <w14:ligatures w14:val="standardContextual"/>
+              </w:rPr>
+              <w:object w:dxaOrig="1020" w:dyaOrig="320">
+                <v:shape id="_x0000_i1077" type="#_x0000_t75" style="width:51.9pt;height:15.9pt" o:ole="">
+                  <v:imagedata r:id="rId113" o:title=""/>
+                </v:shape>
+                <o:OLEObject Type="Embed" ProgID="Equation.3" ShapeID="_x0000_i1077" DrawAspect="Content" ObjectID="_1813530959" r:id="rId114"/>
+              </w:object>
+            </w:r>
+            <w:r>
+              <w:rPr>
+                <w:rFonts w:ascii="Times New Roman" w:hAnsi="Times New Roman" w:cs="Times New Roman"/>
+                <w:sz w:val="24"/>
+                <w:szCs w:val="24"/>
+              </w:rPr>
+              <w:t xml:space="preserve">; 2 – </w:t>
+            </w:r>
+            <w:r>
+              <w:rPr>
+                <w:rFonts w:ascii="Times New Roman" w:hAnsi="Times New Roman" w:cs="Times New Roman"/>
+                <w:bCs/>
+                <w:kern w:val="2"/>
+                <w:position w:val="-10"/>
+                <w:sz w:val="24"/>
+                <w:szCs w:val="24"/>
+                <w14:ligatures w14:val="standardContextual"/>
+              </w:rPr>
+              <w:object w:dxaOrig="1040" w:dyaOrig="320">
+                <v:shape id="_x0000_i1078" type="#_x0000_t75" style="width:51.9pt;height:15.9pt" o:ole="">
+                  <v:imagedata r:id="rId115" o:title=""/>
+                </v:shape>
+                <o:OLEObject Type="Embed" ProgID="Equation.3" ShapeID="_x0000_i1078" DrawAspect="Content" ObjectID="_1813530960" r:id="rId116"/>
+              </w:object>
+            </w:r>
+          </w:p>
+        </w:tc>
+        <w:tc>
+          <w:tcPr>
+            <w:tcW w:w="4658" w:type="dxa"/>
+          </w:tcPr>
+          <w:p>
+            <w:pPr>
+              <w:jc w:val="center"/>
+              <w:rPr>
+                <w:rFonts w:ascii="Times New Roman" w:hAnsi="Times New Roman" w:cs="Times New Roman"/>
+                <w:sz w:val="24"/>
+                <w:szCs w:val="24"/>
+              </w:rPr>
+            </w:pPr>
+            <w:r>
+              <w:rPr>
+                <w:rFonts w:ascii="Times New Roman" w:hAnsi="Times New Roman" w:cs="Times New Roman"/>
+                <w:sz w:val="24"/>
+                <w:szCs w:val="24"/>
+              </w:rPr>
+              <w:t xml:space="preserve">Рис. </w:t>
+            </w:r>
+            <w:r>
+              <w:rPr>
+                <w:rFonts w:ascii="Times New Roman" w:hAnsi="Times New Roman" w:cs="Times New Roman"/>
+                <w:sz w:val="24"/>
+                <w:szCs w:val="24"/>
+              </w:rPr>
+              <w:t>2.</w:t>
+            </w:r>
+            <w:r>
+              <w:rPr>
+                <w:rFonts w:ascii="Times New Roman" w:hAnsi="Times New Roman" w:cs="Times New Roman"/>
+                <w:sz w:val="24"/>
+                <w:szCs w:val="24"/>
+              </w:rPr>
+              <w:t xml:space="preserve"> Сходимость разностного решения по дульной скорости:</w:t>
+            </w:r>
+          </w:p>
+          <w:p>
+            <w:pPr>
+              <w:tabs>
+                <w:tab w:val="center" w:pos="4820"/>
+                <w:tab w:val="right" w:pos="9355"/>
+              </w:tabs>
+              <w:jc w:val="center"/>
+              <w:rPr>
+                <w:rFonts w:ascii="Times New Roman" w:hAnsi="Times New Roman" w:cs="Times New Roman"/>
+                <w:bCs/>
+                <w:color w:val="000000" w:themeColor="text1"/>
+                <w:sz w:val="24"/>
+                <w:szCs w:val="24"/>
+              </w:rPr>
+            </w:pPr>
+            <w:r>
+              <w:rPr>
+                <w:rFonts w:ascii="Times New Roman" w:hAnsi="Times New Roman" w:cs="Times New Roman"/>
+                <w:sz w:val="24"/>
+                <w:szCs w:val="24"/>
+              </w:rPr>
+              <w:t xml:space="preserve">1 – </w:t>
+            </w:r>
+            <w:r>
+              <w:rPr>
+                <w:rFonts w:ascii="Times New Roman" w:hAnsi="Times New Roman" w:cs="Times New Roman"/>
+                <w:bCs/>
+                <w:kern w:val="2"/>
+                <w:position w:val="-10"/>
+                <w:sz w:val="24"/>
+                <w:szCs w:val="24"/>
+                <w14:ligatures w14:val="standardContextual"/>
+              </w:rPr>
+              <w:object w:dxaOrig="1020" w:dyaOrig="320">
+                <v:shape id="_x0000_i1079" type="#_x0000_t75" style="width:51.9pt;height:15.9pt" o:ole="">
+                  <v:imagedata r:id="rId117" o:title=""/>
+                </v:shape>
+                <o:OLEObject Type="Embed" ProgID="Equation.3" ShapeID="_x0000_i1079" DrawAspect="Content" ObjectID="_1813530961" r:id="rId118"/>
+              </w:object>
+            </w:r>
+            <w:r>
+              <w:rPr>
+                <w:rFonts w:ascii="Times New Roman" w:hAnsi="Times New Roman" w:cs="Times New Roman"/>
+                <w:sz w:val="24"/>
+                <w:szCs w:val="24"/>
+              </w:rPr>
+              <w:t xml:space="preserve">; 2 – </w:t>
+            </w:r>
+            <w:r>
+              <w:rPr>
+                <w:rFonts w:ascii="Times New Roman" w:hAnsi="Times New Roman" w:cs="Times New Roman"/>
+                <w:bCs/>
+                <w:kern w:val="2"/>
+                <w:position w:val="-10"/>
+                <w:sz w:val="24"/>
+                <w:szCs w:val="24"/>
+                <w14:ligatures w14:val="standardContextual"/>
+              </w:rPr>
+              <w:object w:dxaOrig="1040" w:dyaOrig="320">
+                <v:shape id="_x0000_i1080" type="#_x0000_t75" style="width:51.9pt;height:15.9pt" o:ole="">
+                  <v:imagedata r:id="rId119" o:title=""/>
+                </v:shape>
+                <o:OLEObject Type="Embed" ProgID="Equation.3" ShapeID="_x0000_i1080" DrawAspect="Content" ObjectID="_1813530962" r:id="rId120"/>
+              </w:object>
+            </w:r>
+          </w:p>
+        </w:tc>
+      </w:tr>
+    </w:tbl>
+    <w:p>
+      <w:pPr>
+        <w:spacing w:before="120" w:after="0" w:line="240" w:lineRule="auto"/>
+        <w:ind w:firstLine="709"/>
+        <w:jc w:val="both"/>
+        <w:rPr>
+          <w:rFonts w:ascii="Times New Roman" w:hAnsi="Times New Roman" w:cs="Times New Roman"/>
+          <w:bCs/>
+          <w:sz w:val="28"/>
+          <w:szCs w:val="28"/>
+        </w:rPr>
+      </w:pPr>
+      <w:r>
+        <w:rPr>
+          <w:rFonts w:ascii="Times New Roman" w:hAnsi="Times New Roman" w:cs="Times New Roman"/>
+          <w:bCs/>
+          <w:sz w:val="28"/>
+          <w:szCs w:val="28"/>
+        </w:rPr>
+        <w:t xml:space="preserve">Дульная скорость и практический порядок сходимости для первого варианта равны 965 м/с и 2,67 соответственно, а для второго варианта - 1799 м/с и 2,44 </w:t>
+      </w:r>
+      <w:r>
+        <w:rPr>
+          <w:rFonts w:ascii="Times New Roman" w:hAnsi="Times New Roman" w:cs="Times New Roman"/>
+          <w:bCs/>
+          <w:sz w:val="28"/>
+          <w:szCs w:val="28"/>
+        </w:rPr>
+        <w:t>соответственно</w:t>
+      </w:r>
+      <w:r>
+        <w:rPr>
+          <w:rFonts w:ascii="Times New Roman" w:hAnsi="Times New Roman" w:cs="Times New Roman"/>
+          <w:bCs/>
+          <w:sz w:val="28"/>
+          <w:szCs w:val="28"/>
+        </w:rPr>
+        <w:t>.</w:t>
+      </w:r>
+    </w:p>
+    <w:p>
+      <w:pPr>
+        <w:spacing w:before="120" w:after="0" w:line="240" w:lineRule="auto"/>
+        <w:ind w:firstLine="709"/>
+        <w:rPr>
+          <w:rFonts w:ascii="Times New Roman" w:hAnsi="Times New Roman" w:cs="Times New Roman"/>
+          <w:bCs/>
+          <w:sz w:val="28"/>
+          <w:szCs w:val="28"/>
+        </w:rPr>
+      </w:pPr>
+      <w:r>
+        <w:rPr>
+          <w:rFonts w:ascii="Times New Roman" w:hAnsi="Times New Roman" w:cs="Times New Roman"/>
+          <w:bCs/>
+          <w:sz w:val="28"/>
+          <w:szCs w:val="28"/>
+        </w:rPr>
+        <w:t>Результаты решения о</w:t>
+      </w:r>
+      <w:r>
+        <w:rPr>
+          <w:rFonts w:ascii="Times New Roman" w:hAnsi="Times New Roman" w:cs="Times New Roman"/>
+          <w:bCs/>
+          <w:sz w:val="28"/>
+          <w:szCs w:val="28"/>
+        </w:rPr>
+        <w:t>сновной задачи внутренней баллистики</w:t>
+      </w:r>
+      <w:r>
+        <w:rPr>
+          <w:rFonts w:ascii="Times New Roman" w:hAnsi="Times New Roman" w:cs="Times New Roman"/>
+          <w:bCs/>
+          <w:sz w:val="28"/>
+          <w:szCs w:val="28"/>
+        </w:rPr>
+        <w:t xml:space="preserve"> показаны на рис.</w:t>
+      </w:r>
+      <w:r>
+        <w:rPr>
+          <w:rFonts w:ascii="Times New Roman" w:hAnsi="Times New Roman" w:cs="Times New Roman"/>
+          <w:bCs/>
+          <w:sz w:val="28"/>
+          <w:szCs w:val="28"/>
+        </w:rPr>
+        <w:t xml:space="preserve"> 3-15.</w:t>
+      </w:r>
+    </w:p>
+    <w:tbl>
+      <w:tblPr>
+        <w:tblStyle w:val="a7"/>
+        <w:tblW w:w="0" w:type="auto"/>
+        <w:tblBorders>
+          <w:top w:val="none" w:sz="0" w:space="0" w:color="auto"/>
+          <w:left w:val="none" w:sz="0" w:space="0" w:color="auto"/>
+          <w:bottom w:val="none" w:sz="0" w:space="0" w:color="auto"/>
+          <w:right w:val="none" w:sz="0" w:space="0" w:color="auto"/>
+          <w:insideH w:val="none" w:sz="0" w:space="0" w:color="auto"/>
+          <w:insideV w:val="none" w:sz="0" w:space="0" w:color="auto"/>
+        </w:tblBorders>
+        <w:tblLook w:val="04A0" w:firstRow="1" w:lastRow="0" w:firstColumn="1" w:lastColumn="0" w:noHBand="0" w:noVBand="1"/>
+      </w:tblPr>
+      <w:tblGrid>
+        <w:gridCol w:w="4660"/>
+        <w:gridCol w:w="29"/>
+        <w:gridCol w:w="4666"/>
+      </w:tblGrid>
+      <w:tr>
+        <w:tc>
+          <w:tcPr>
+            <w:tcW w:w="4691" w:type="dxa"/>
+            <w:gridSpan w:val="2"/>
+          </w:tcPr>
+          <w:p>
+            <w:pPr>
+              <w:jc w:val="center"/>
+              <w:rPr>
+                <w:rFonts w:ascii="Times New Roman" w:hAnsi="Times New Roman" w:cs="Times New Roman"/>
+                <w:sz w:val="24"/>
+                <w:szCs w:val="24"/>
+              </w:rPr>
+            </w:pPr>
+            <w:r>
+              <w:rPr>
+                <w:rFonts w:ascii="Times New Roman" w:hAnsi="Times New Roman" w:cs="Times New Roman"/>
+                <w:b/>
+                <w:noProof/>
+                <w:sz w:val="24"/>
+                <w:szCs w:val="24"/>
+                <w:lang w:eastAsia="ru-RU"/>
+              </w:rPr>
+              <w:drawing>
+                <wp:inline distT="0" distB="0" distL="0" distR="0" wp14:anchorId="6AFD68FC" wp14:editId="16B180B3">
+                  <wp:extent cx="3054440" cy="1466850"/>
+                  <wp:effectExtent l="0" t="0" r="0" b="0"/>
+                  <wp:docPr id="12" name="Рисунок 12"/>
+                  <wp:cNvGraphicFramePr>
+                    <a:graphicFrameLocks xmlns:a="http://schemas.openxmlformats.org/drawingml/2006/main" noChangeAspect="1"/>
+                  </wp:cNvGraphicFramePr>
+                  <a:graphic xmlns:a="http://schemas.openxmlformats.org/drawingml/2006/main">
+                    <a:graphicData uri="http://schemas.openxmlformats.org/drawingml/2006/picture">
+                      <pic:pic xmlns:pic="http://schemas.openxmlformats.org/drawingml/2006/picture">
+                        <pic:nvPicPr>
+                          <pic:cNvPr id="0" name=""/>
+                          <pic:cNvPicPr/>
+                        </pic:nvPicPr>
+                        <pic:blipFill>
+                          <a:blip r:embed="rId121"/>
+                          <a:stretch>
+                            <a:fillRect/>
+                          </a:stretch>
+                        </pic:blipFill>
+                        <pic:spPr>
+                          <a:xfrm>
+                            <a:off x="0" y="0"/>
+                            <a:ext cx="3054440" cy="1466850"/>
+                          </a:xfrm>
+                          <a:prstGeom prst="rect">
+                            <a:avLst/>
+                          </a:prstGeom>
+                        </pic:spPr>
+                      </pic:pic>
+                    </a:graphicData>
+                  </a:graphic>
+                </wp:inline>
+              </w:drawing>
+            </w:r>
+          </w:p>
+        </w:tc>
+        <w:tc>
+          <w:tcPr>
+            <w:tcW w:w="4664" w:type="dxa"/>
+          </w:tcPr>
+          <w:p>
+            <w:pPr>
+              <w:jc w:val="center"/>
+              <w:rPr>
+                <w:rFonts w:ascii="Times New Roman" w:hAnsi="Times New Roman" w:cs="Times New Roman"/>
+                <w:sz w:val="24"/>
+                <w:szCs w:val="24"/>
+              </w:rPr>
+            </w:pPr>
+            <w:r>
+              <w:rPr>
+                <w:rFonts w:ascii="Times New Roman" w:hAnsi="Times New Roman" w:cs="Times New Roman"/>
+                <w:b/>
+                <w:noProof/>
+                <w:sz w:val="24"/>
+                <w:szCs w:val="24"/>
+                <w:lang w:eastAsia="ru-RU"/>
+              </w:rPr>
+              <w:drawing>
+                <wp:inline distT="0" distB="0" distL="0" distR="0" wp14:anchorId="32A31989" wp14:editId="361773B0">
+                  <wp:extent cx="3035300" cy="1451079"/>
+                  <wp:effectExtent l="0" t="0" r="0" b="0"/>
+                  <wp:docPr id="13" name="Рисунок 13"/>
+                  <wp:cNvGraphicFramePr>
+                    <a:graphicFrameLocks xmlns:a="http://schemas.openxmlformats.org/drawingml/2006/main" noChangeAspect="1"/>
+                  </wp:cNvGraphicFramePr>
+                  <a:graphic xmlns:a="http://schemas.openxmlformats.org/drawingml/2006/main">
+                    <a:graphicData uri="http://schemas.openxmlformats.org/drawingml/2006/picture">
+                      <pic:pic xmlns:pic="http://schemas.openxmlformats.org/drawingml/2006/picture">
+                        <pic:nvPicPr>
+                          <pic:cNvPr id="0" name=""/>
+                          <pic:cNvPicPr/>
+                        </pic:nvPicPr>
+                        <pic:blipFill>
+                          <a:blip r:embed="rId122"/>
+                          <a:stretch>
+                            <a:fillRect/>
+                          </a:stretch>
+                        </pic:blipFill>
+                        <pic:spPr>
+                          <a:xfrm>
+                            <a:off x="0" y="0"/>
+                            <a:ext cx="3081429" cy="1473132"/>
+                          </a:xfrm>
+                          <a:prstGeom prst="rect">
+                            <a:avLst/>
+                          </a:prstGeom>
+                        </pic:spPr>
+                      </pic:pic>
+                    </a:graphicData>
+                  </a:graphic>
+                </wp:inline>
+              </w:drawing>
+            </w:r>
+          </w:p>
+        </w:tc>
+      </w:tr>
+      <w:tr>
+        <w:tc>
+          <w:tcPr>
+            <w:tcW w:w="4691" w:type="dxa"/>
+            <w:gridSpan w:val="2"/>
+          </w:tcPr>
+          <w:p>
+            <w:pPr>
+              <w:jc w:val="center"/>
+              <w:rPr>
+                <w:rFonts w:ascii="Times New Roman" w:hAnsi="Times New Roman" w:cs="Times New Roman"/>
+                <w:sz w:val="24"/>
+                <w:szCs w:val="24"/>
+              </w:rPr>
+            </w:pPr>
+            <w:r>
+              <w:rPr>
+                <w:rFonts w:ascii="Times New Roman" w:hAnsi="Times New Roman" w:cs="Times New Roman"/>
+                <w:sz w:val="24"/>
+                <w:szCs w:val="24"/>
+              </w:rPr>
+              <w:t xml:space="preserve">Рис. </w:t>
+            </w:r>
+            <w:r>
+              <w:rPr>
+                <w:rFonts w:ascii="Times New Roman" w:hAnsi="Times New Roman" w:cs="Times New Roman"/>
+                <w:sz w:val="24"/>
+                <w:szCs w:val="24"/>
+              </w:rPr>
+              <w:t>3.</w:t>
+            </w:r>
+            <w:r>
+              <w:rPr>
+                <w:rFonts w:ascii="Times New Roman" w:hAnsi="Times New Roman" w:cs="Times New Roman"/>
+                <w:sz w:val="24"/>
+                <w:szCs w:val="24"/>
+              </w:rPr>
+              <w:t xml:space="preserve"> Зависимость давлений на дно</w:t>
+            </w:r>
+          </w:p>
+          <w:p>
+            <w:pPr>
+              <w:jc w:val="center"/>
+              <w:rPr>
+                <w:rFonts w:ascii="Times New Roman" w:hAnsi="Times New Roman" w:cs="Times New Roman"/>
+                <w:sz w:val="24"/>
+                <w:szCs w:val="24"/>
+              </w:rPr>
+            </w:pPr>
+            <w:r>
+              <w:rPr>
+                <w:rFonts w:ascii="Times New Roman" w:hAnsi="Times New Roman" w:cs="Times New Roman"/>
+                <w:sz w:val="24"/>
+                <w:szCs w:val="24"/>
+              </w:rPr>
+              <w:t xml:space="preserve"> канала (1), дно снаряда (2) и скорости снаряда (3) от времени для </w:t>
+            </w:r>
+            <w:r>
+              <w:rPr>
+                <w:rFonts w:ascii="Times New Roman" w:hAnsi="Times New Roman" w:cs="Times New Roman"/>
+                <w:bCs/>
+                <w:kern w:val="2"/>
+                <w:position w:val="-10"/>
+                <w:sz w:val="28"/>
+                <w:szCs w:val="28"/>
+                <w14:ligatures w14:val="standardContextual"/>
+              </w:rPr>
+              <w:object w:dxaOrig="1020" w:dyaOrig="320">
+                <v:shape id="_x0000_i1081" type="#_x0000_t75" style="width:51.9pt;height:15.9pt" o:ole="">
+                  <v:imagedata r:id="rId113" o:title=""/>
+                </v:shape>
+                <o:OLEObject Type="Embed" ProgID="Equation.3" ShapeID="_x0000_i1081" DrawAspect="Content" ObjectID="_1813530963" r:id="rId123"/>
+              </w:object>
+            </w:r>
+          </w:p>
+        </w:tc>
+        <w:tc>
+          <w:tcPr>
+            <w:tcW w:w="4664" w:type="dxa"/>
+          </w:tcPr>
+          <w:p>
+            <w:pPr>
+              <w:jc w:val="center"/>
+              <w:rPr>
+                <w:rFonts w:ascii="Times New Roman" w:hAnsi="Times New Roman" w:cs="Times New Roman"/>
+                <w:sz w:val="24"/>
+                <w:szCs w:val="24"/>
+              </w:rPr>
+            </w:pPr>
+            <w:r>
+              <w:rPr>
+                <w:rFonts w:ascii="Times New Roman" w:hAnsi="Times New Roman" w:cs="Times New Roman"/>
+                <w:sz w:val="24"/>
+                <w:szCs w:val="24"/>
+              </w:rPr>
+              <w:t xml:space="preserve">Рис. </w:t>
+            </w:r>
+            <w:r>
+              <w:rPr>
+                <w:rFonts w:ascii="Times New Roman" w:hAnsi="Times New Roman" w:cs="Times New Roman"/>
+                <w:sz w:val="24"/>
+                <w:szCs w:val="24"/>
+              </w:rPr>
+              <w:t>4.</w:t>
+            </w:r>
+            <w:r>
+              <w:rPr>
+                <w:rFonts w:ascii="Times New Roman" w:hAnsi="Times New Roman" w:cs="Times New Roman"/>
+                <w:sz w:val="24"/>
+                <w:szCs w:val="24"/>
+              </w:rPr>
+              <w:t xml:space="preserve"> Зависимость давлений на дно</w:t>
+            </w:r>
+          </w:p>
+          <w:p>
+            <w:pPr>
+              <w:jc w:val="center"/>
+              <w:rPr>
+                <w:rFonts w:ascii="Times New Roman" w:hAnsi="Times New Roman" w:cs="Times New Roman"/>
+                <w:sz w:val="24"/>
+                <w:szCs w:val="24"/>
+              </w:rPr>
+            </w:pPr>
+            <w:r>
+              <w:rPr>
+                <w:rFonts w:ascii="Times New Roman" w:hAnsi="Times New Roman" w:cs="Times New Roman"/>
+                <w:sz w:val="24"/>
+                <w:szCs w:val="24"/>
+              </w:rPr>
+              <w:t xml:space="preserve">канала (1), дно снаряда (2) и скорости снаряда (3) от времени для </w:t>
+            </w:r>
+            <w:r>
+              <w:rPr>
+                <w:rFonts w:ascii="Times New Roman" w:hAnsi="Times New Roman" w:cs="Times New Roman"/>
+                <w:bCs/>
+                <w:kern w:val="2"/>
+                <w:position w:val="-10"/>
+                <w:sz w:val="28"/>
+                <w:szCs w:val="28"/>
+                <w14:ligatures w14:val="standardContextual"/>
+              </w:rPr>
+              <w:object w:dxaOrig="1040" w:dyaOrig="320">
+                <v:shape id="_x0000_i1082" type="#_x0000_t75" style="width:51.9pt;height:15.9pt" o:ole="">
+                  <v:imagedata r:id="rId115" o:title=""/>
+                </v:shape>
+                <o:OLEObject Type="Embed" ProgID="Equation.3" ShapeID="_x0000_i1082" DrawAspect="Content" ObjectID="_1813530964" r:id="rId124"/>
+              </w:object>
+            </w:r>
+          </w:p>
+        </w:tc>
+      </w:tr>
+      <w:tr>
+        <w:tblPrEx>
+          <w:jc w:val="center"/>
+        </w:tblPrEx>
+        <w:trPr>
+          <w:jc w:val="center"/>
+        </w:trPr>
+        <w:tc>
+          <w:tcPr>
+            <w:tcW w:w="4668" w:type="dxa"/>
+          </w:tcPr>
+          <w:p>
+            <w:pPr>
+              <w:rPr>
+                <w:rFonts w:ascii="Times New Roman" w:hAnsi="Times New Roman" w:cs="Times New Roman"/>
+                <w:sz w:val="28"/>
+                <w:szCs w:val="28"/>
+              </w:rPr>
+            </w:pPr>
+            <w:r>
+              <w:rPr>
+                <w:rFonts w:ascii="Times New Roman" w:hAnsi="Times New Roman" w:cs="Times New Roman"/>
+                <w:noProof/>
+                <w:sz w:val="28"/>
+                <w:szCs w:val="28"/>
+                <w:lang w:eastAsia="ru-RU"/>
+              </w:rPr>
+              <w:drawing>
+                <wp:inline distT="0" distB="0" distL="0" distR="0" wp14:anchorId="7EAB2046" wp14:editId="06020D9A">
+                  <wp:extent cx="3053979" cy="1593850"/>
+                  <wp:effectExtent l="0" t="0" r="0" b="6350"/>
+                  <wp:docPr id="11" name="Рисунок 11"/>
+                  <wp:cNvGraphicFramePr>
+                    <a:graphicFrameLocks xmlns:a="http://schemas.openxmlformats.org/drawingml/2006/main" noChangeAspect="1"/>
+                  </wp:cNvGraphicFramePr>
+                  <a:graphic xmlns:a="http://schemas.openxmlformats.org/drawingml/2006/main">
+                    <a:graphicData uri="http://schemas.openxmlformats.org/drawingml/2006/picture">
+                      <pic:pic xmlns:pic="http://schemas.openxmlformats.org/drawingml/2006/picture">
+                        <pic:nvPicPr>
+                          <pic:cNvPr id="1" name=""/>
+                          <pic:cNvPicPr/>
+                        </pic:nvPicPr>
+                        <pic:blipFill>
+                          <a:blip r:embed="rId125"/>
+                          <a:stretch>
+                            <a:fillRect/>
+                          </a:stretch>
+                        </pic:blipFill>
+                        <pic:spPr>
+                          <a:xfrm>
+                            <a:off x="0" y="0"/>
+                            <a:ext cx="3139920" cy="1638702"/>
+                          </a:xfrm>
+                          <a:prstGeom prst="rect">
+                            <a:avLst/>
+                          </a:prstGeom>
+                        </pic:spPr>
+                      </pic:pic>
+                    </a:graphicData>
+                  </a:graphic>
+                </wp:inline>
+              </w:drawing>
+            </w:r>
+          </w:p>
+        </w:tc>
+        <w:tc>
+          <w:tcPr>
+            <w:tcW w:w="4687" w:type="dxa"/>
+            <w:gridSpan w:val="2"/>
+          </w:tcPr>
+          <w:p>
+            <w:pPr>
+              <w:jc w:val="center"/>
+              <w:rPr>
+                <w:rFonts w:ascii="Times New Roman" w:hAnsi="Times New Roman" w:cs="Times New Roman"/>
+                <w:sz w:val="28"/>
+                <w:szCs w:val="28"/>
+              </w:rPr>
+            </w:pPr>
+            <w:r>
+              <w:rPr>
+                <w:rFonts w:ascii="Times New Roman" w:hAnsi="Times New Roman" w:cs="Times New Roman"/>
+                <w:noProof/>
+                <w:sz w:val="28"/>
+                <w:szCs w:val="28"/>
+                <w:lang w:eastAsia="ru-RU"/>
+              </w:rPr>
+              <w:drawing>
+                <wp:inline distT="0" distB="0" distL="0" distR="0" wp14:anchorId="17D07D47" wp14:editId="3462C657">
+                  <wp:extent cx="3063106" cy="1600200"/>
+                  <wp:effectExtent l="0" t="0" r="4445" b="635"/>
+                  <wp:docPr id="14" name="Рисунок 14"/>
+                  <wp:cNvGraphicFramePr>
+                    <a:graphicFrameLocks xmlns:a="http://schemas.openxmlformats.org/drawingml/2006/main" noChangeAspect="1"/>
+                  </wp:cNvGraphicFramePr>
+                  <a:graphic xmlns:a="http://schemas.openxmlformats.org/drawingml/2006/main">
+                    <a:graphicData uri="http://schemas.openxmlformats.org/drawingml/2006/picture">
+                      <pic:pic xmlns:pic="http://schemas.openxmlformats.org/drawingml/2006/picture">
+                        <pic:nvPicPr>
+                          <pic:cNvPr id="1" name=""/>
+                          <pic:cNvPicPr/>
+                        </pic:nvPicPr>
+                        <pic:blipFill>
+                          <a:blip r:embed="rId126"/>
+                          <a:stretch>
+                            <a:fillRect/>
+                          </a:stretch>
+                        </pic:blipFill>
+                        <pic:spPr>
+                          <a:xfrm>
+                            <a:off x="0" y="0"/>
+                            <a:ext cx="3063106" cy="1600200"/>
+                          </a:xfrm>
+                          <a:prstGeom prst="rect">
+                            <a:avLst/>
+                          </a:prstGeom>
+                        </pic:spPr>
+                      </pic:pic>
+                    </a:graphicData>
+                  </a:graphic>
+                </wp:inline>
+              </w:drawing>
+            </w:r>
+          </w:p>
+        </w:tc>
+      </w:tr>
+      <w:tr>
+        <w:tblPrEx>
+          <w:jc w:val="center"/>
+        </w:tblPrEx>
+        <w:trPr>
+          <w:jc w:val="center"/>
+        </w:trPr>
+        <w:tc>
+          <w:tcPr>
+            <w:tcW w:w="4668" w:type="dxa"/>
+          </w:tcPr>
+          <w:p>
+            <w:pPr>
+              <w:ind w:firstLine="709"/>
+              <w:jc w:val="center"/>
+              <w:rPr>
+                <w:rFonts w:ascii="Times New Roman" w:hAnsi="Times New Roman" w:cs="Times New Roman"/>
+                <w:sz w:val="28"/>
+                <w:szCs w:val="28"/>
+              </w:rPr>
+            </w:pPr>
+            <w:r>
+              <w:rPr>
+                <w:rFonts w:ascii="Times New Roman" w:hAnsi="Times New Roman" w:cs="Times New Roman"/>
+                <w:sz w:val="24"/>
+                <w:szCs w:val="24"/>
+              </w:rPr>
+              <w:t>Рис. 5</w:t>
+            </w:r>
+            <w:r>
+              <w:rPr>
+                <w:rFonts w:ascii="Times New Roman" w:hAnsi="Times New Roman" w:cs="Times New Roman"/>
+                <w:sz w:val="24"/>
+                <w:szCs w:val="24"/>
+              </w:rPr>
+              <w:t xml:space="preserve"> Распределение плотности (1) и температуры (2) пороховых газов по длине ствола для </w:t>
+            </w:r>
+            <w:r>
+              <w:rPr>
+                <w:rFonts w:ascii="Times New Roman" w:hAnsi="Times New Roman" w:cs="Times New Roman"/>
+                <w:bCs/>
+                <w:kern w:val="2"/>
+                <w:position w:val="-10"/>
+                <w:sz w:val="28"/>
+                <w:szCs w:val="28"/>
+                <w14:ligatures w14:val="standardContextual"/>
+              </w:rPr>
+              <w:object w:dxaOrig="1020" w:dyaOrig="320">
+                <v:shape id="_x0000_i1083" type="#_x0000_t75" style="width:51.9pt;height:15.9pt" o:ole="">
+                  <v:imagedata r:id="rId113" o:title=""/>
+                </v:shape>
+                <o:OLEObject Type="Embed" ProgID="Equation.3" ShapeID="_x0000_i1083" DrawAspect="Content" ObjectID="_1813530965" r:id="rId127"/>
+              </w:object>
+            </w:r>
+          </w:p>
+        </w:tc>
+        <w:tc>
+          <w:tcPr>
+            <w:tcW w:w="4687" w:type="dxa"/>
+            <w:gridSpan w:val="2"/>
+          </w:tcPr>
+          <w:p>
+            <w:pPr>
+              <w:jc w:val="center"/>
+              <w:rPr>
+                <w:rFonts w:ascii="Times New Roman" w:hAnsi="Times New Roman" w:cs="Times New Roman"/>
+                <w:sz w:val="28"/>
+                <w:szCs w:val="28"/>
+              </w:rPr>
+            </w:pPr>
+            <w:r>
+              <w:rPr>
+                <w:rFonts w:ascii="Times New Roman" w:hAnsi="Times New Roman" w:cs="Times New Roman"/>
+                <w:sz w:val="24"/>
+                <w:szCs w:val="24"/>
+              </w:rPr>
+              <w:t>Рис. 6.</w:t>
+            </w:r>
+            <w:r>
+              <w:rPr>
+                <w:rFonts w:ascii="Times New Roman" w:hAnsi="Times New Roman" w:cs="Times New Roman"/>
+                <w:sz w:val="24"/>
+                <w:szCs w:val="24"/>
+              </w:rPr>
+              <w:t xml:space="preserve"> Распределение плотности (1) и температуры (2) пороховых газов по длине ствола для </w:t>
+            </w:r>
+            <w:r>
+              <w:rPr>
+                <w:rFonts w:ascii="Times New Roman" w:hAnsi="Times New Roman" w:cs="Times New Roman"/>
+                <w:bCs/>
+                <w:kern w:val="2"/>
+                <w:position w:val="-10"/>
+                <w:sz w:val="28"/>
+                <w:szCs w:val="28"/>
+                <w14:ligatures w14:val="standardContextual"/>
+              </w:rPr>
+              <w:object w:dxaOrig="1040" w:dyaOrig="320">
+                <v:shape id="_x0000_i1084" type="#_x0000_t75" style="width:51.9pt;height:15.9pt" o:ole="">
+                  <v:imagedata r:id="rId115" o:title=""/>
+                </v:shape>
+                <o:OLEObject Type="Embed" ProgID="Equation.3" ShapeID="_x0000_i1084" DrawAspect="Content" ObjectID="_1813530966" r:id="rId128"/>
+              </w:object>
+            </w:r>
+          </w:p>
+        </w:tc>
+      </w:tr>
+    </w:tbl>
+    <w:p>
+      <w:pPr>
+        <w:spacing w:after="0" w:line="240" w:lineRule="auto"/>
+        <w:jc w:val="both"/>
+        <w:rPr>
+          <w:rFonts w:ascii="Times New Roman" w:hAnsi="Times New Roman" w:cs="Times New Roman"/>
+          <w:sz w:val="28"/>
+          <w:szCs w:val="28"/>
+        </w:rPr>
+      </w:pPr>
+    </w:p>
+    <w:tbl>
+      <w:tblPr>
+        <w:tblStyle w:val="a7"/>
+        <w:tblW w:w="10362" w:type="dxa"/>
+        <w:jc w:val="center"/>
+        <w:tblBorders>
+          <w:top w:val="none" w:sz="0" w:space="0" w:color="auto"/>
+          <w:left w:val="none" w:sz="0" w:space="0" w:color="auto"/>
+          <w:bottom w:val="none" w:sz="0" w:space="0" w:color="auto"/>
+          <w:right w:val="none" w:sz="0" w:space="0" w:color="auto"/>
+          <w:insideH w:val="none" w:sz="0" w:space="0" w:color="auto"/>
+          <w:insideV w:val="none" w:sz="0" w:space="0" w:color="auto"/>
+        </w:tblBorders>
+        <w:tblLook w:val="04A0" w:firstRow="1" w:lastRow="0" w:firstColumn="1" w:lastColumn="0" w:noHBand="0" w:noVBand="1"/>
+      </w:tblPr>
+      <w:tblGrid>
+        <w:gridCol w:w="60"/>
+        <w:gridCol w:w="4986"/>
+        <w:gridCol w:w="184"/>
+        <w:gridCol w:w="4772"/>
+        <w:gridCol w:w="360"/>
+      </w:tblGrid>
+      <w:tr>
+        <w:trPr>
+          <w:gridBefore w:val="1"/>
+          <w:wBefore w:w="60" w:type="dxa"/>
+          <w:jc w:val="center"/>
+        </w:trPr>
+        <w:tc>
+          <w:tcPr>
+            <w:tcW w:w="5170" w:type="dxa"/>
+            <w:gridSpan w:val="2"/>
+          </w:tcPr>
+          <w:p>
+            <w:pPr>
+              <w:jc w:val="center"/>
+              <w:rPr>
+                <w:rFonts w:ascii="Times New Roman" w:hAnsi="Times New Roman" w:cs="Times New Roman"/>
+                <w:sz w:val="28"/>
+                <w:szCs w:val="28"/>
+              </w:rPr>
+            </w:pPr>
+            <w:r>
+              <w:rPr>
+                <w:rFonts w:ascii="Times New Roman" w:hAnsi="Times New Roman" w:cs="Times New Roman"/>
+                <w:noProof/>
+                <w:sz w:val="28"/>
+                <w:szCs w:val="28"/>
+                <w:lang w:eastAsia="ru-RU"/>
+              </w:rPr>
+              <w:lastRenderedPageBreak/>
+              <w:drawing>
+                <wp:inline distT="0" distB="0" distL="0" distR="0" wp14:anchorId="4382C29F" wp14:editId="0A7129ED">
+                  <wp:extent cx="2933123" cy="1537854"/>
+                  <wp:effectExtent l="0" t="0" r="635" b="5715"/>
+                  <wp:docPr id="15" name="Рисунок 15"/>
+                  <wp:cNvGraphicFramePr>
+                    <a:graphicFrameLocks xmlns:a="http://schemas.openxmlformats.org/drawingml/2006/main" noChangeAspect="1"/>
+                  </wp:cNvGraphicFramePr>
+                  <a:graphic xmlns:a="http://schemas.openxmlformats.org/drawingml/2006/main">
+                    <a:graphicData uri="http://schemas.openxmlformats.org/drawingml/2006/picture">
+                      <pic:pic xmlns:pic="http://schemas.openxmlformats.org/drawingml/2006/picture">
+                        <pic:nvPicPr>
+                          <pic:cNvPr id="0" name=""/>
+                          <pic:cNvPicPr/>
+                        </pic:nvPicPr>
+                        <pic:blipFill>
+                          <a:blip r:embed="rId129"/>
+                          <a:stretch>
+                            <a:fillRect/>
+                          </a:stretch>
+                        </pic:blipFill>
+                        <pic:spPr>
+                          <a:xfrm>
+                            <a:off x="0" y="0"/>
+                            <a:ext cx="2934706" cy="1538684"/>
+                          </a:xfrm>
+                          <a:prstGeom prst="rect">
+                            <a:avLst/>
+                          </a:prstGeom>
+                        </pic:spPr>
+                      </pic:pic>
+                    </a:graphicData>
+                  </a:graphic>
+                </wp:inline>
+              </w:drawing>
+            </w:r>
+          </w:p>
+        </w:tc>
+        <w:tc>
+          <w:tcPr>
+            <w:tcW w:w="5132" w:type="dxa"/>
+            <w:gridSpan w:val="2"/>
+          </w:tcPr>
+          <w:p>
+            <w:pPr>
+              <w:jc w:val="center"/>
+              <w:rPr>
+                <w:rFonts w:ascii="Times New Roman" w:hAnsi="Times New Roman" w:cs="Times New Roman"/>
+                <w:sz w:val="28"/>
+                <w:szCs w:val="28"/>
+              </w:rPr>
+            </w:pPr>
+            <w:r>
+              <w:rPr>
+                <w:rFonts w:ascii="Times New Roman" w:hAnsi="Times New Roman" w:cs="Times New Roman"/>
+                <w:noProof/>
+                <w:sz w:val="28"/>
+                <w:szCs w:val="28"/>
+                <w:lang w:eastAsia="ru-RU"/>
+              </w:rPr>
+              <w:drawing>
+                <wp:inline distT="0" distB="0" distL="0" distR="0" wp14:anchorId="32622C9C" wp14:editId="7B562965">
+                  <wp:extent cx="2982756" cy="1563568"/>
+                  <wp:effectExtent l="0" t="0" r="8255" b="0"/>
+                  <wp:docPr id="18" name="Рисунок 18"/>
+                  <wp:cNvGraphicFramePr>
+                    <a:graphicFrameLocks xmlns:a="http://schemas.openxmlformats.org/drawingml/2006/main" noChangeAspect="1"/>
+                  </wp:cNvGraphicFramePr>
+                  <a:graphic xmlns:a="http://schemas.openxmlformats.org/drawingml/2006/main">
+                    <a:graphicData uri="http://schemas.openxmlformats.org/drawingml/2006/picture">
+                      <pic:pic xmlns:pic="http://schemas.openxmlformats.org/drawingml/2006/picture">
+                        <pic:nvPicPr>
+                          <pic:cNvPr id="0" name=""/>
+                          <pic:cNvPicPr/>
+                        </pic:nvPicPr>
+                        <pic:blipFill>
+                          <a:blip r:embed="rId130"/>
+                          <a:stretch>
+                            <a:fillRect/>
+                          </a:stretch>
+                        </pic:blipFill>
+                        <pic:spPr>
+                          <a:xfrm>
+                            <a:off x="0" y="0"/>
+                            <a:ext cx="2986728" cy="1565650"/>
+                          </a:xfrm>
+                          <a:prstGeom prst="rect">
+                            <a:avLst/>
+                          </a:prstGeom>
+                        </pic:spPr>
+                      </pic:pic>
+                    </a:graphicData>
+                  </a:graphic>
+                </wp:inline>
+              </w:drawing>
+            </w:r>
+          </w:p>
+        </w:tc>
+      </w:tr>
+      <w:tr>
+        <w:trPr>
+          <w:gridBefore w:val="1"/>
+          <w:wBefore w:w="60" w:type="dxa"/>
+          <w:jc w:val="center"/>
+        </w:trPr>
+        <w:tc>
+          <w:tcPr>
+            <w:tcW w:w="5170" w:type="dxa"/>
+            <w:gridSpan w:val="2"/>
+          </w:tcPr>
+          <w:p>
+            <w:pPr>
+              <w:jc w:val="center"/>
+              <w:rPr>
+                <w:rFonts w:ascii="Times New Roman" w:hAnsi="Times New Roman" w:cs="Times New Roman"/>
+                <w:sz w:val="28"/>
+                <w:szCs w:val="28"/>
+              </w:rPr>
+            </w:pPr>
+            <w:r>
+              <w:rPr>
+                <w:rFonts w:ascii="Times New Roman" w:hAnsi="Times New Roman" w:cs="Times New Roman"/>
+                <w:sz w:val="24"/>
+                <w:szCs w:val="24"/>
+              </w:rPr>
+              <w:t>Рис. 7.</w:t>
+            </w:r>
+            <w:r>
+              <w:rPr>
+                <w:rFonts w:ascii="Times New Roman" w:hAnsi="Times New Roman" w:cs="Times New Roman"/>
+                <w:sz w:val="24"/>
+                <w:szCs w:val="24"/>
+              </w:rPr>
+              <w:t xml:space="preserve"> Распределение плотности (1) и температуры (2) пороховых газов по длине ствола для </w:t>
+            </w:r>
+            <w:r>
+              <w:rPr>
+                <w:rFonts w:ascii="Times New Roman" w:hAnsi="Times New Roman" w:cs="Times New Roman"/>
+                <w:bCs/>
+                <w:kern w:val="2"/>
+                <w:position w:val="-10"/>
+                <w:sz w:val="28"/>
+                <w:szCs w:val="28"/>
+                <w14:ligatures w14:val="standardContextual"/>
+              </w:rPr>
+              <w:object w:dxaOrig="1020" w:dyaOrig="320">
+                <v:shape id="_x0000_i1085" type="#_x0000_t75" style="width:51.9pt;height:15.9pt" o:ole="">
+                  <v:imagedata r:id="rId113" o:title=""/>
+                </v:shape>
+                <o:OLEObject Type="Embed" ProgID="Equation.3" ShapeID="_x0000_i1085" DrawAspect="Content" ObjectID="_1813530967" r:id="rId131"/>
+              </w:object>
+            </w:r>
+          </w:p>
+        </w:tc>
+        <w:tc>
+          <w:tcPr>
+            <w:tcW w:w="5132" w:type="dxa"/>
+            <w:gridSpan w:val="2"/>
+          </w:tcPr>
+          <w:p>
+            <w:pPr>
+              <w:jc w:val="center"/>
+              <w:rPr>
+                <w:rFonts w:ascii="Times New Roman" w:hAnsi="Times New Roman" w:cs="Times New Roman"/>
+                <w:sz w:val="28"/>
+                <w:szCs w:val="28"/>
+              </w:rPr>
+            </w:pPr>
+            <w:r>
+              <w:rPr>
+                <w:rFonts w:ascii="Times New Roman" w:hAnsi="Times New Roman" w:cs="Times New Roman"/>
+                <w:sz w:val="24"/>
+                <w:szCs w:val="24"/>
+              </w:rPr>
+              <w:t>Рис. 8.</w:t>
+            </w:r>
+            <w:r>
+              <w:rPr>
+                <w:rFonts w:ascii="Times New Roman" w:hAnsi="Times New Roman" w:cs="Times New Roman"/>
+                <w:sz w:val="24"/>
+                <w:szCs w:val="24"/>
+              </w:rPr>
+              <w:t xml:space="preserve"> Распределение плотности (1) и температуры (2) пороховых газов по длине ствола для </w:t>
+            </w:r>
+            <w:r>
+              <w:rPr>
+                <w:rFonts w:ascii="Times New Roman" w:hAnsi="Times New Roman" w:cs="Times New Roman"/>
+                <w:bCs/>
+                <w:kern w:val="2"/>
+                <w:position w:val="-10"/>
+                <w:sz w:val="28"/>
+                <w:szCs w:val="28"/>
+                <w14:ligatures w14:val="standardContextual"/>
+              </w:rPr>
+              <w:object w:dxaOrig="1040" w:dyaOrig="320">
+                <v:shape id="_x0000_i1086" type="#_x0000_t75" style="width:51.9pt;height:15.9pt" o:ole="">
+                  <v:imagedata r:id="rId115" o:title=""/>
+                </v:shape>
+                <o:OLEObject Type="Embed" ProgID="Equation.3" ShapeID="_x0000_i1086" DrawAspect="Content" ObjectID="_1813530968" r:id="rId132"/>
+              </w:object>
+            </w:r>
+          </w:p>
+        </w:tc>
+      </w:tr>
+      <w:tr>
+        <w:trPr>
+          <w:gridBefore w:val="1"/>
+          <w:wBefore w:w="60" w:type="dxa"/>
+          <w:jc w:val="center"/>
+        </w:trPr>
+        <w:tc>
+          <w:tcPr>
+            <w:tcW w:w="5170" w:type="dxa"/>
+            <w:gridSpan w:val="2"/>
+          </w:tcPr>
+          <w:p>
+            <w:pPr>
+              <w:jc w:val="center"/>
+              <w:rPr>
+                <w:rFonts w:ascii="Times New Roman" w:hAnsi="Times New Roman" w:cs="Times New Roman"/>
+                <w:sz w:val="28"/>
+                <w:szCs w:val="28"/>
+              </w:rPr>
+            </w:pPr>
+            <w:r>
+              <w:rPr>
+                <w:rFonts w:ascii="Times New Roman" w:hAnsi="Times New Roman" w:cs="Times New Roman"/>
+                <w:noProof/>
+                <w:sz w:val="28"/>
+                <w:szCs w:val="28"/>
+                <w:lang w:eastAsia="ru-RU"/>
+              </w:rPr>
+              <w:drawing>
+                <wp:inline distT="0" distB="0" distL="0" distR="0" wp14:anchorId="337F07E5" wp14:editId="2B5EADF1">
+                  <wp:extent cx="2893756" cy="1409996"/>
+                  <wp:effectExtent l="0" t="0" r="1905" b="0"/>
+                  <wp:docPr id="20" name="Рисунок 20"/>
+                  <wp:cNvGraphicFramePr>
+                    <a:graphicFrameLocks xmlns:a="http://schemas.openxmlformats.org/drawingml/2006/main" noChangeAspect="1"/>
+                  </wp:cNvGraphicFramePr>
+                  <a:graphic xmlns:a="http://schemas.openxmlformats.org/drawingml/2006/main">
+                    <a:graphicData uri="http://schemas.openxmlformats.org/drawingml/2006/picture">
+                      <pic:pic xmlns:pic="http://schemas.openxmlformats.org/drawingml/2006/picture">
+                        <pic:nvPicPr>
+                          <pic:cNvPr id="0" name=""/>
+                          <pic:cNvPicPr/>
+                        </pic:nvPicPr>
+                        <pic:blipFill>
+                          <a:blip r:embed="rId133"/>
+                          <a:stretch>
+                            <a:fillRect/>
+                          </a:stretch>
+                        </pic:blipFill>
+                        <pic:spPr>
+                          <a:xfrm>
+                            <a:off x="0" y="0"/>
+                            <a:ext cx="2899314" cy="1412704"/>
+                          </a:xfrm>
+                          <a:prstGeom prst="rect">
+                            <a:avLst/>
+                          </a:prstGeom>
+                        </pic:spPr>
+                      </pic:pic>
+                    </a:graphicData>
+                  </a:graphic>
+                </wp:inline>
+              </w:drawing>
+            </w:r>
+          </w:p>
+        </w:tc>
+        <w:tc>
+          <w:tcPr>
+            <w:tcW w:w="5132" w:type="dxa"/>
+            <w:gridSpan w:val="2"/>
+          </w:tcPr>
+          <w:p>
+            <w:pPr>
+              <w:jc w:val="center"/>
+              <w:rPr>
+                <w:rFonts w:ascii="Times New Roman" w:hAnsi="Times New Roman" w:cs="Times New Roman"/>
+                <w:sz w:val="28"/>
+                <w:szCs w:val="28"/>
+              </w:rPr>
+            </w:pPr>
+            <w:r>
+              <w:rPr>
+                <w:rFonts w:ascii="Times New Roman" w:hAnsi="Times New Roman" w:cs="Times New Roman"/>
+                <w:noProof/>
+                <w:sz w:val="28"/>
+                <w:szCs w:val="28"/>
+                <w:lang w:eastAsia="ru-RU"/>
+              </w:rPr>
+              <w:drawing>
+                <wp:inline distT="0" distB="0" distL="0" distR="0" wp14:anchorId="6A43B08B" wp14:editId="41D8B4F7">
+                  <wp:extent cx="2947568" cy="1436214"/>
+                  <wp:effectExtent l="0" t="0" r="5715" b="0"/>
+                  <wp:docPr id="21" name="Рисунок 21"/>
+                  <wp:cNvGraphicFramePr>
+                    <a:graphicFrameLocks xmlns:a="http://schemas.openxmlformats.org/drawingml/2006/main" noChangeAspect="1"/>
+                  </wp:cNvGraphicFramePr>
+                  <a:graphic xmlns:a="http://schemas.openxmlformats.org/drawingml/2006/main">
+                    <a:graphicData uri="http://schemas.openxmlformats.org/drawingml/2006/picture">
+                      <pic:pic xmlns:pic="http://schemas.openxmlformats.org/drawingml/2006/picture">
+                        <pic:nvPicPr>
+                          <pic:cNvPr id="0" name=""/>
+                          <pic:cNvPicPr/>
+                        </pic:nvPicPr>
+                        <pic:blipFill>
+                          <a:blip r:embed="rId134"/>
+                          <a:stretch>
+                            <a:fillRect/>
+                          </a:stretch>
+                        </pic:blipFill>
+                        <pic:spPr>
+                          <a:xfrm>
+                            <a:off x="0" y="0"/>
+                            <a:ext cx="2948481" cy="1436659"/>
+                          </a:xfrm>
+                          <a:prstGeom prst="rect">
+                            <a:avLst/>
+                          </a:prstGeom>
+                        </pic:spPr>
+                      </pic:pic>
+                    </a:graphicData>
+                  </a:graphic>
+                </wp:inline>
+              </w:drawing>
+            </w:r>
+          </w:p>
+        </w:tc>
+      </w:tr>
+      <w:tr>
+        <w:trPr>
+          <w:gridBefore w:val="1"/>
+          <w:wBefore w:w="60" w:type="dxa"/>
+          <w:jc w:val="center"/>
+        </w:trPr>
+        <w:tc>
+          <w:tcPr>
+            <w:tcW w:w="5170" w:type="dxa"/>
+            <w:gridSpan w:val="2"/>
+          </w:tcPr>
+          <w:p>
+            <w:pPr>
+              <w:jc w:val="center"/>
+              <w:rPr>
+                <w:rFonts w:ascii="Times New Roman" w:hAnsi="Times New Roman" w:cs="Times New Roman"/>
+                <w:sz w:val="24"/>
+                <w:szCs w:val="24"/>
+              </w:rPr>
+            </w:pPr>
+            <w:r>
+              <w:rPr>
+                <w:rFonts w:ascii="Times New Roman" w:hAnsi="Times New Roman" w:cs="Times New Roman"/>
+                <w:sz w:val="24"/>
+                <w:szCs w:val="24"/>
+              </w:rPr>
+              <w:t>Рис. 9.</w:t>
+            </w:r>
+            <w:r>
+              <w:rPr>
+                <w:rFonts w:ascii="Times New Roman" w:hAnsi="Times New Roman" w:cs="Times New Roman"/>
+                <w:sz w:val="24"/>
+                <w:szCs w:val="24"/>
+              </w:rPr>
+              <w:t xml:space="preserve"> Распределение давления (1), скорости газов (2) и скорости твердой </w:t>
+            </w:r>
+          </w:p>
+          <w:p>
+            <w:pPr>
+              <w:jc w:val="center"/>
+              <w:rPr>
+                <w:rFonts w:ascii="Times New Roman" w:hAnsi="Times New Roman" w:cs="Times New Roman"/>
+                <w:sz w:val="28"/>
+                <w:szCs w:val="28"/>
+              </w:rPr>
+            </w:pPr>
+            <w:r>
+              <w:rPr>
+                <w:rFonts w:ascii="Times New Roman" w:hAnsi="Times New Roman" w:cs="Times New Roman"/>
+                <w:sz w:val="24"/>
+                <w:szCs w:val="24"/>
+              </w:rPr>
+              <w:t xml:space="preserve">фазы (3) по длине ствола для </w:t>
+            </w:r>
+            <w:r>
+              <w:rPr>
+                <w:rFonts w:ascii="Times New Roman" w:hAnsi="Times New Roman" w:cs="Times New Roman"/>
+                <w:bCs/>
+                <w:kern w:val="2"/>
+                <w:position w:val="-10"/>
+                <w:sz w:val="28"/>
+                <w:szCs w:val="28"/>
+                <w14:ligatures w14:val="standardContextual"/>
+              </w:rPr>
+              <w:object w:dxaOrig="1020" w:dyaOrig="320">
+                <v:shape id="_x0000_i1087" type="#_x0000_t75" style="width:51.9pt;height:15.9pt" o:ole="">
+                  <v:imagedata r:id="rId113" o:title=""/>
+                </v:shape>
+                <o:OLEObject Type="Embed" ProgID="Equation.3" ShapeID="_x0000_i1087" DrawAspect="Content" ObjectID="_1813530969" r:id="rId135"/>
+              </w:object>
+            </w:r>
+          </w:p>
+        </w:tc>
+        <w:tc>
+          <w:tcPr>
+            <w:tcW w:w="5132" w:type="dxa"/>
+            <w:gridSpan w:val="2"/>
+          </w:tcPr>
+          <w:p>
+            <w:pPr>
+              <w:jc w:val="center"/>
+              <w:rPr>
+                <w:rFonts w:ascii="Times New Roman" w:hAnsi="Times New Roman" w:cs="Times New Roman"/>
+                <w:sz w:val="24"/>
+                <w:szCs w:val="24"/>
+              </w:rPr>
+            </w:pPr>
+            <w:r>
+              <w:rPr>
+                <w:rFonts w:ascii="Times New Roman" w:hAnsi="Times New Roman" w:cs="Times New Roman"/>
+                <w:sz w:val="24"/>
+                <w:szCs w:val="24"/>
+              </w:rPr>
+              <w:t xml:space="preserve">Рис. </w:t>
+            </w:r>
+            <w:r>
+              <w:rPr>
+                <w:rFonts w:ascii="Times New Roman" w:hAnsi="Times New Roman" w:cs="Times New Roman"/>
+                <w:sz w:val="24"/>
+                <w:szCs w:val="24"/>
+              </w:rPr>
+              <w:t>1</w:t>
+            </w:r>
+            <w:r>
+              <w:rPr>
+                <w:rFonts w:ascii="Times New Roman" w:hAnsi="Times New Roman" w:cs="Times New Roman"/>
+                <w:sz w:val="24"/>
+                <w:szCs w:val="24"/>
+              </w:rPr>
+              <w:t>0.</w:t>
+            </w:r>
+            <w:r>
+              <w:rPr>
+                <w:rFonts w:ascii="Times New Roman" w:hAnsi="Times New Roman" w:cs="Times New Roman"/>
+                <w:sz w:val="24"/>
+                <w:szCs w:val="24"/>
+              </w:rPr>
+              <w:t xml:space="preserve"> Распределение давления (1), скорости газов (2) и скорости твердой </w:t>
+            </w:r>
+          </w:p>
+          <w:p>
+            <w:pPr>
+              <w:jc w:val="center"/>
+              <w:rPr>
+                <w:rFonts w:ascii="Times New Roman" w:hAnsi="Times New Roman" w:cs="Times New Roman"/>
+                <w:sz w:val="28"/>
+                <w:szCs w:val="28"/>
+              </w:rPr>
+            </w:pPr>
+            <w:r>
+              <w:rPr>
+                <w:rFonts w:ascii="Times New Roman" w:hAnsi="Times New Roman" w:cs="Times New Roman"/>
+                <w:sz w:val="24"/>
+                <w:szCs w:val="24"/>
+              </w:rPr>
+              <w:t xml:space="preserve">фазы (3) по длине ствола для </w:t>
+            </w:r>
+            <w:r>
+              <w:rPr>
+                <w:rFonts w:ascii="Times New Roman" w:hAnsi="Times New Roman" w:cs="Times New Roman"/>
+                <w:bCs/>
+                <w:kern w:val="2"/>
+                <w:position w:val="-10"/>
+                <w:sz w:val="28"/>
+                <w:szCs w:val="28"/>
+                <w14:ligatures w14:val="standardContextual"/>
+              </w:rPr>
+              <w:object w:dxaOrig="1040" w:dyaOrig="320">
+                <v:shape id="_x0000_i1088" type="#_x0000_t75" style="width:51.9pt;height:15.9pt" o:ole="">
+                  <v:imagedata r:id="rId115" o:title=""/>
+                </v:shape>
+                <o:OLEObject Type="Embed" ProgID="Equation.3" ShapeID="_x0000_i1088" DrawAspect="Content" ObjectID="_1813530970" r:id="rId136"/>
+              </w:object>
+            </w:r>
+          </w:p>
+        </w:tc>
+      </w:tr>
+      <w:tr>
+        <w:tblPrEx>
+          <w:jc w:val="left"/>
+          <w:tblBorders>
+            <w:top w:val="single" w:sz="4" w:space="0" w:color="auto"/>
+            <w:left w:val="single" w:sz="4" w:space="0" w:color="auto"/>
+            <w:bottom w:val="single" w:sz="4" w:space="0" w:color="auto"/>
+            <w:right w:val="single" w:sz="4" w:space="0" w:color="auto"/>
+            <w:insideH w:val="single" w:sz="4" w:space="0" w:color="auto"/>
+            <w:insideV w:val="single" w:sz="4" w:space="0" w:color="auto"/>
+          </w:tblBorders>
+        </w:tblPrEx>
+        <w:trPr>
+          <w:gridBefore w:val="1"/>
+          <w:wBefore w:w="60" w:type="dxa"/>
+        </w:trPr>
+        <w:tc>
+          <w:tcPr>
+            <w:tcW w:w="5170" w:type="dxa"/>
+            <w:gridSpan w:val="2"/>
+            <w:tcBorders>
+              <w:top w:val="nil"/>
+              <w:left w:val="nil"/>
+              <w:bottom w:val="nil"/>
+              <w:right w:val="nil"/>
+            </w:tcBorders>
+          </w:tcPr>
+          <w:p>
+            <w:pPr>
+              <w:jc w:val="center"/>
+              <w:rPr>
+                <w:rFonts w:ascii="Times New Roman" w:hAnsi="Times New Roman" w:cs="Times New Roman"/>
+                <w:sz w:val="28"/>
+                <w:szCs w:val="28"/>
+              </w:rPr>
+            </w:pPr>
+            <w:r>
+              <w:rPr>
+                <w:rFonts w:ascii="Times New Roman" w:hAnsi="Times New Roman" w:cs="Times New Roman"/>
+                <w:noProof/>
+                <w:sz w:val="28"/>
+                <w:szCs w:val="28"/>
+                <w:lang w:eastAsia="ru-RU"/>
+              </w:rPr>
+              <w:drawing>
+                <wp:inline distT="0" distB="0" distL="0" distR="0" wp14:anchorId="31A333DC" wp14:editId="5D094760">
+                  <wp:extent cx="2966958" cy="1451174"/>
+                  <wp:effectExtent l="0" t="0" r="5080" b="0"/>
+                  <wp:docPr id="19" name="Рисунок 19"/>
+                  <wp:cNvGraphicFramePr>
+                    <a:graphicFrameLocks xmlns:a="http://schemas.openxmlformats.org/drawingml/2006/main" noChangeAspect="1"/>
+                  </wp:cNvGraphicFramePr>
+                  <a:graphic xmlns:a="http://schemas.openxmlformats.org/drawingml/2006/main">
+                    <a:graphicData uri="http://schemas.openxmlformats.org/drawingml/2006/picture">
+                      <pic:pic xmlns:pic="http://schemas.openxmlformats.org/drawingml/2006/picture">
+                        <pic:nvPicPr>
+                          <pic:cNvPr id="0" name=""/>
+                          <pic:cNvPicPr/>
+                        </pic:nvPicPr>
+                        <pic:blipFill>
+                          <a:blip r:embed="rId137"/>
+                          <a:stretch>
+                            <a:fillRect/>
+                          </a:stretch>
+                        </pic:blipFill>
+                        <pic:spPr>
+                          <a:xfrm>
+                            <a:off x="0" y="0"/>
+                            <a:ext cx="2968722" cy="1452037"/>
+                          </a:xfrm>
+                          <a:prstGeom prst="rect">
+                            <a:avLst/>
+                          </a:prstGeom>
+                        </pic:spPr>
+                      </pic:pic>
+                    </a:graphicData>
+                  </a:graphic>
+                </wp:inline>
+              </w:drawing>
+            </w:r>
+          </w:p>
+        </w:tc>
+        <w:tc>
+          <w:tcPr>
+            <w:tcW w:w="5132" w:type="dxa"/>
+            <w:gridSpan w:val="2"/>
+            <w:tcBorders>
+              <w:top w:val="nil"/>
+              <w:left w:val="nil"/>
+              <w:bottom w:val="nil"/>
+              <w:right w:val="nil"/>
+            </w:tcBorders>
+          </w:tcPr>
+          <w:p>
+            <w:pPr>
+              <w:jc w:val="center"/>
+              <w:rPr>
+                <w:rFonts w:ascii="Times New Roman" w:hAnsi="Times New Roman" w:cs="Times New Roman"/>
+                <w:sz w:val="28"/>
+                <w:szCs w:val="28"/>
+              </w:rPr>
+            </w:pPr>
+            <w:r>
+              <w:rPr>
+                <w:rFonts w:ascii="Times New Roman" w:hAnsi="Times New Roman" w:cs="Times New Roman"/>
+                <w:noProof/>
+                <w:sz w:val="28"/>
+                <w:szCs w:val="28"/>
+                <w:lang w:eastAsia="ru-RU"/>
+              </w:rPr>
+              <w:drawing>
+                <wp:inline distT="0" distB="0" distL="0" distR="0" wp14:anchorId="48042084" wp14:editId="61603E58">
+                  <wp:extent cx="2966759" cy="1453526"/>
+                  <wp:effectExtent l="0" t="0" r="5080" b="0"/>
+                  <wp:docPr id="22" name="Рисунок 22"/>
+                  <wp:cNvGraphicFramePr>
+                    <a:graphicFrameLocks xmlns:a="http://schemas.openxmlformats.org/drawingml/2006/main" noChangeAspect="1"/>
+                  </wp:cNvGraphicFramePr>
+                  <a:graphic xmlns:a="http://schemas.openxmlformats.org/drawingml/2006/main">
+                    <a:graphicData uri="http://schemas.openxmlformats.org/drawingml/2006/picture">
+                      <pic:pic xmlns:pic="http://schemas.openxmlformats.org/drawingml/2006/picture">
+                        <pic:nvPicPr>
+                          <pic:cNvPr id="0" name=""/>
+                          <pic:cNvPicPr/>
+                        </pic:nvPicPr>
+                        <pic:blipFill>
+                          <a:blip r:embed="rId138"/>
+                          <a:stretch>
+                            <a:fillRect/>
+                          </a:stretch>
+                        </pic:blipFill>
+                        <pic:spPr>
+                          <a:xfrm>
+                            <a:off x="0" y="0"/>
+                            <a:ext cx="2979191" cy="1459617"/>
+                          </a:xfrm>
+                          <a:prstGeom prst="rect">
+                            <a:avLst/>
+                          </a:prstGeom>
+                        </pic:spPr>
+                      </pic:pic>
+                    </a:graphicData>
+                  </a:graphic>
+                </wp:inline>
+              </w:drawing>
+            </w:r>
+          </w:p>
+        </w:tc>
+      </w:tr>
+      <w:tr>
+        <w:tblPrEx>
+          <w:jc w:val="left"/>
+          <w:tblBorders>
+            <w:top w:val="single" w:sz="4" w:space="0" w:color="auto"/>
+            <w:left w:val="single" w:sz="4" w:space="0" w:color="auto"/>
+            <w:bottom w:val="single" w:sz="4" w:space="0" w:color="auto"/>
+            <w:right w:val="single" w:sz="4" w:space="0" w:color="auto"/>
+            <w:insideH w:val="single" w:sz="4" w:space="0" w:color="auto"/>
+            <w:insideV w:val="single" w:sz="4" w:space="0" w:color="auto"/>
+          </w:tblBorders>
+        </w:tblPrEx>
+        <w:trPr>
+          <w:gridBefore w:val="1"/>
+          <w:wBefore w:w="60" w:type="dxa"/>
+        </w:trPr>
+        <w:tc>
+          <w:tcPr>
+            <w:tcW w:w="5170" w:type="dxa"/>
+            <w:gridSpan w:val="2"/>
+            <w:tcBorders>
+              <w:top w:val="nil"/>
+              <w:left w:val="nil"/>
+              <w:bottom w:val="nil"/>
+              <w:right w:val="nil"/>
+            </w:tcBorders>
+          </w:tcPr>
+          <w:p>
+            <w:pPr>
+              <w:jc w:val="center"/>
+              <w:rPr>
+                <w:rFonts w:ascii="Times New Roman" w:hAnsi="Times New Roman" w:cs="Times New Roman"/>
+                <w:sz w:val="28"/>
+                <w:szCs w:val="28"/>
+              </w:rPr>
+            </w:pPr>
+            <w:r>
+              <w:rPr>
+                <w:rFonts w:ascii="Times New Roman" w:hAnsi="Times New Roman" w:cs="Times New Roman"/>
+                <w:sz w:val="24"/>
+                <w:szCs w:val="24"/>
+              </w:rPr>
+              <w:t xml:space="preserve">Рис. </w:t>
+            </w:r>
+            <w:r>
+              <w:rPr>
+                <w:rFonts w:ascii="Times New Roman" w:hAnsi="Times New Roman" w:cs="Times New Roman"/>
+                <w:sz w:val="24"/>
+                <w:szCs w:val="24"/>
+              </w:rPr>
+              <w:t>1</w:t>
+            </w:r>
+            <w:r>
+              <w:rPr>
+                <w:rFonts w:ascii="Times New Roman" w:hAnsi="Times New Roman" w:cs="Times New Roman"/>
+                <w:sz w:val="24"/>
+                <w:szCs w:val="24"/>
+              </w:rPr>
+              <w:t>1.</w:t>
+            </w:r>
+            <w:r>
+              <w:rPr>
+                <w:rFonts w:ascii="Times New Roman" w:hAnsi="Times New Roman" w:cs="Times New Roman"/>
+                <w:sz w:val="24"/>
+                <w:szCs w:val="24"/>
+              </w:rPr>
+              <w:t xml:space="preserve"> Распределение давления (1) и скорости газов (2) по длине ствола для </w:t>
+            </w:r>
+            <w:r>
+              <w:rPr>
+                <w:rFonts w:ascii="Times New Roman" w:hAnsi="Times New Roman" w:cs="Times New Roman"/>
+                <w:bCs/>
+                <w:kern w:val="2"/>
+                <w:position w:val="-10"/>
+                <w:sz w:val="28"/>
+                <w:szCs w:val="28"/>
+                <w14:ligatures w14:val="standardContextual"/>
+              </w:rPr>
+              <w:object w:dxaOrig="1020" w:dyaOrig="320">
+                <v:shape id="_x0000_i1089" type="#_x0000_t75" style="width:51.9pt;height:15.9pt" o:ole="">
+                  <v:imagedata r:id="rId113" o:title=""/>
+                </v:shape>
+                <o:OLEObject Type="Embed" ProgID="Equation.3" ShapeID="_x0000_i1089" DrawAspect="Content" ObjectID="_1813530971" r:id="rId139"/>
+              </w:object>
+            </w:r>
+          </w:p>
+        </w:tc>
+        <w:tc>
+          <w:tcPr>
+            <w:tcW w:w="5132" w:type="dxa"/>
+            <w:gridSpan w:val="2"/>
+            <w:tcBorders>
+              <w:top w:val="nil"/>
+              <w:left w:val="nil"/>
+              <w:bottom w:val="nil"/>
+              <w:right w:val="nil"/>
+            </w:tcBorders>
+          </w:tcPr>
+          <w:p>
+            <w:pPr>
+              <w:jc w:val="center"/>
+              <w:rPr>
+                <w:rFonts w:ascii="Times New Roman" w:hAnsi="Times New Roman" w:cs="Times New Roman"/>
+                <w:sz w:val="28"/>
+                <w:szCs w:val="28"/>
+              </w:rPr>
+            </w:pPr>
+            <w:r>
+              <w:rPr>
+                <w:rFonts w:ascii="Times New Roman" w:hAnsi="Times New Roman" w:cs="Times New Roman"/>
+                <w:sz w:val="24"/>
+                <w:szCs w:val="24"/>
+              </w:rPr>
+              <w:t xml:space="preserve">Рис. </w:t>
+            </w:r>
+            <w:r>
+              <w:rPr>
+                <w:rFonts w:ascii="Times New Roman" w:hAnsi="Times New Roman" w:cs="Times New Roman"/>
+                <w:sz w:val="24"/>
+                <w:szCs w:val="24"/>
+              </w:rPr>
+              <w:t>1</w:t>
+            </w:r>
+            <w:r>
+              <w:rPr>
+                <w:rFonts w:ascii="Times New Roman" w:hAnsi="Times New Roman" w:cs="Times New Roman"/>
+                <w:sz w:val="24"/>
+                <w:szCs w:val="24"/>
+              </w:rPr>
+              <w:t>2.</w:t>
+            </w:r>
+            <w:r>
+              <w:rPr>
+                <w:rFonts w:ascii="Times New Roman" w:hAnsi="Times New Roman" w:cs="Times New Roman"/>
+                <w:sz w:val="24"/>
+                <w:szCs w:val="24"/>
+              </w:rPr>
+              <w:t xml:space="preserve"> Распределение давления (1) и скорости газов (2) по длине ствола для </w:t>
+            </w:r>
+            <w:r>
+              <w:rPr>
+                <w:rFonts w:ascii="Times New Roman" w:hAnsi="Times New Roman" w:cs="Times New Roman"/>
+                <w:bCs/>
+                <w:kern w:val="2"/>
+                <w:position w:val="-10"/>
+                <w:sz w:val="28"/>
+                <w:szCs w:val="28"/>
+                <w14:ligatures w14:val="standardContextual"/>
+              </w:rPr>
+              <w:object w:dxaOrig="1040" w:dyaOrig="320">
+                <v:shape id="_x0000_i1090" type="#_x0000_t75" style="width:51.9pt;height:15.9pt" o:ole="">
+                  <v:imagedata r:id="rId115" o:title=""/>
+                </v:shape>
+                <o:OLEObject Type="Embed" ProgID="Equation.3" ShapeID="_x0000_i1090" DrawAspect="Content" ObjectID="_1813530972" r:id="rId140"/>
+              </w:object>
+            </w:r>
+          </w:p>
+        </w:tc>
+      </w:tr>
+      <w:tr>
+        <w:trPr>
+          <w:gridAfter w:val="1"/>
+          <w:wAfter w:w="360" w:type="dxa"/>
+          <w:jc w:val="center"/>
+        </w:trPr>
+        <w:tc>
+          <w:tcPr>
+            <w:tcW w:w="5046" w:type="dxa"/>
+            <w:gridSpan w:val="2"/>
+          </w:tcPr>
+          <w:p>
+            <w:pPr>
+              <w:tabs>
+                <w:tab w:val="left" w:pos="709"/>
+              </w:tabs>
+              <w:jc w:val="both"/>
+              <w:rPr>
+                <w:rFonts w:ascii="Times New Roman" w:hAnsi="Times New Roman" w:cs="Times New Roman"/>
+                <w:sz w:val="28"/>
+                <w:szCs w:val="28"/>
+              </w:rPr>
+            </w:pPr>
+            <w:r>
+              <w:rPr>
+                <w:rFonts w:ascii="Times New Roman" w:hAnsi="Times New Roman" w:cs="Times New Roman"/>
+                <w:noProof/>
+                <w:sz w:val="28"/>
+                <w:szCs w:val="28"/>
+                <w:lang w:eastAsia="ru-RU"/>
+              </w:rPr>
+              <w:drawing>
+                <wp:inline distT="0" distB="0" distL="0" distR="0" wp14:anchorId="4444A05E" wp14:editId="17C90D4B">
+                  <wp:extent cx="3067050" cy="1657633"/>
+                  <wp:effectExtent l="0" t="0" r="0" b="0"/>
+                  <wp:docPr id="5" name="Рисунок 5"/>
+                  <wp:cNvGraphicFramePr>
+                    <a:graphicFrameLocks xmlns:a="http://schemas.openxmlformats.org/drawingml/2006/main" noChangeAspect="1"/>
+                  </wp:cNvGraphicFramePr>
+                  <a:graphic xmlns:a="http://schemas.openxmlformats.org/drawingml/2006/main">
+                    <a:graphicData uri="http://schemas.openxmlformats.org/drawingml/2006/picture">
+                      <pic:pic xmlns:pic="http://schemas.openxmlformats.org/drawingml/2006/picture">
+                        <pic:nvPicPr>
+                          <pic:cNvPr id="1" name=""/>
+                          <pic:cNvPicPr/>
+                        </pic:nvPicPr>
+                        <pic:blipFill>
+                          <a:blip r:embed="rId141"/>
+                          <a:stretch>
+                            <a:fillRect/>
+                          </a:stretch>
+                        </pic:blipFill>
+                        <pic:spPr>
+                          <a:xfrm>
+                            <a:off x="0" y="0"/>
+                            <a:ext cx="3155208" cy="1705279"/>
+                          </a:xfrm>
+                          <a:prstGeom prst="rect">
+                            <a:avLst/>
+                          </a:prstGeom>
+                        </pic:spPr>
+                      </pic:pic>
+                    </a:graphicData>
+                  </a:graphic>
+                </wp:inline>
+              </w:drawing>
+            </w:r>
+          </w:p>
+        </w:tc>
+        <w:tc>
+          <w:tcPr>
+            <w:tcW w:w="4956" w:type="dxa"/>
+            <w:gridSpan w:val="2"/>
+          </w:tcPr>
+          <w:p>
+            <w:pPr>
+              <w:tabs>
+                <w:tab w:val="left" w:pos="709"/>
+              </w:tabs>
+              <w:jc w:val="both"/>
+              <w:rPr>
+                <w:rFonts w:ascii="Times New Roman" w:hAnsi="Times New Roman" w:cs="Times New Roman"/>
+                <w:sz w:val="28"/>
+                <w:szCs w:val="28"/>
+              </w:rPr>
+            </w:pPr>
+            <w:r>
+              <w:rPr>
+                <w:rFonts w:ascii="Times New Roman" w:hAnsi="Times New Roman" w:cs="Times New Roman"/>
+                <w:noProof/>
+                <w:sz w:val="28"/>
+                <w:szCs w:val="28"/>
+                <w:lang w:eastAsia="ru-RU"/>
+              </w:rPr>
+              <w:drawing>
+                <wp:inline distT="0" distB="0" distL="0" distR="0" wp14:anchorId="170FB33E" wp14:editId="505BFF74">
+                  <wp:extent cx="3003550" cy="1621756"/>
+                  <wp:effectExtent l="0" t="0" r="6350" b="0"/>
+                  <wp:docPr id="7" name="Рисунок 7"/>
+                  <wp:cNvGraphicFramePr>
+                    <a:graphicFrameLocks xmlns:a="http://schemas.openxmlformats.org/drawingml/2006/main" noChangeAspect="1"/>
+                  </wp:cNvGraphicFramePr>
+                  <a:graphic xmlns:a="http://schemas.openxmlformats.org/drawingml/2006/main">
+                    <a:graphicData uri="http://schemas.openxmlformats.org/drawingml/2006/picture">
+                      <pic:pic xmlns:pic="http://schemas.openxmlformats.org/drawingml/2006/picture">
+                        <pic:nvPicPr>
+                          <pic:cNvPr id="1" name=""/>
+                          <pic:cNvPicPr/>
+                        </pic:nvPicPr>
+                        <pic:blipFill>
+                          <a:blip r:embed="rId142"/>
+                          <a:stretch>
+                            <a:fillRect/>
+                          </a:stretch>
+                        </pic:blipFill>
+                        <pic:spPr>
+                          <a:xfrm>
+                            <a:off x="0" y="0"/>
+                            <a:ext cx="3045251" cy="1644272"/>
+                          </a:xfrm>
+                          <a:prstGeom prst="rect">
+                            <a:avLst/>
+                          </a:prstGeom>
+                        </pic:spPr>
+                      </pic:pic>
+                    </a:graphicData>
+                  </a:graphic>
+                </wp:inline>
+              </w:drawing>
+            </w:r>
+          </w:p>
+        </w:tc>
+      </w:tr>
+      <w:tr>
+        <w:trPr>
+          <w:gridAfter w:val="1"/>
+          <w:wAfter w:w="360" w:type="dxa"/>
+          <w:jc w:val="center"/>
+        </w:trPr>
+        <w:tc>
+          <w:tcPr>
+            <w:tcW w:w="5046" w:type="dxa"/>
+            <w:gridSpan w:val="2"/>
+          </w:tcPr>
+          <w:p>
+            <w:pPr>
+              <w:tabs>
+                <w:tab w:val="left" w:pos="709"/>
+              </w:tabs>
+              <w:jc w:val="center"/>
+              <w:rPr>
+                <w:rFonts w:ascii="Times New Roman" w:hAnsi="Times New Roman" w:cs="Times New Roman"/>
+                <w:sz w:val="24"/>
+                <w:szCs w:val="24"/>
+              </w:rPr>
+            </w:pPr>
+            <w:r>
+              <w:rPr>
+                <w:rFonts w:ascii="Times New Roman" w:hAnsi="Times New Roman" w:cs="Times New Roman"/>
+                <w:sz w:val="24"/>
+                <w:szCs w:val="24"/>
+              </w:rPr>
+              <w:t>Рис. 13.</w:t>
+            </w:r>
+            <w:r>
+              <w:rPr>
+                <w:rFonts w:ascii="Times New Roman" w:hAnsi="Times New Roman" w:cs="Times New Roman"/>
+                <w:sz w:val="24"/>
+                <w:szCs w:val="24"/>
+              </w:rPr>
+              <w:t xml:space="preserve"> Распределение относительной счетной концентрации пороховых </w:t>
+            </w:r>
+          </w:p>
+          <w:p>
+            <w:pPr>
+              <w:tabs>
+                <w:tab w:val="left" w:pos="709"/>
+              </w:tabs>
+              <w:jc w:val="center"/>
+              <w:rPr>
+                <w:rFonts w:ascii="Times New Roman" w:hAnsi="Times New Roman" w:cs="Times New Roman"/>
+                <w:sz w:val="28"/>
+                <w:szCs w:val="28"/>
+              </w:rPr>
+            </w:pPr>
+            <w:r>
+              <w:rPr>
+                <w:rFonts w:ascii="Times New Roman" w:hAnsi="Times New Roman" w:cs="Times New Roman"/>
+                <w:sz w:val="24"/>
+                <w:szCs w:val="24"/>
+              </w:rPr>
+              <w:t xml:space="preserve">элементов (1) и относительной доли сгоревшего пороха (2) по длине ствола для </w:t>
+            </w:r>
+            <w:r>
+              <w:rPr>
+                <w:rFonts w:ascii="Times New Roman" w:hAnsi="Times New Roman" w:cs="Times New Roman"/>
+                <w:bCs/>
+                <w:kern w:val="2"/>
+                <w:position w:val="-10"/>
+                <w:sz w:val="28"/>
+                <w:szCs w:val="28"/>
+                <w14:ligatures w14:val="standardContextual"/>
+              </w:rPr>
+              <w:object w:dxaOrig="1020" w:dyaOrig="320">
+                <v:shape id="_x0000_i1091" type="#_x0000_t75" style="width:51.9pt;height:15.9pt" o:ole="">
+                  <v:imagedata r:id="rId113" o:title=""/>
+                </v:shape>
+                <o:OLEObject Type="Embed" ProgID="Equation.3" ShapeID="_x0000_i1091" DrawAspect="Content" ObjectID="_1813530973" r:id="rId143"/>
+              </w:object>
+            </w:r>
+          </w:p>
+        </w:tc>
+        <w:tc>
+          <w:tcPr>
+            <w:tcW w:w="4956" w:type="dxa"/>
+            <w:gridSpan w:val="2"/>
+          </w:tcPr>
+          <w:p>
+            <w:pPr>
+              <w:tabs>
+                <w:tab w:val="left" w:pos="709"/>
+              </w:tabs>
+              <w:jc w:val="center"/>
+              <w:rPr>
+                <w:rFonts w:ascii="Times New Roman" w:hAnsi="Times New Roman" w:cs="Times New Roman"/>
+                <w:sz w:val="24"/>
+                <w:szCs w:val="24"/>
+              </w:rPr>
+            </w:pPr>
+            <w:r>
+              <w:rPr>
+                <w:rFonts w:ascii="Times New Roman" w:hAnsi="Times New Roman" w:cs="Times New Roman"/>
+                <w:sz w:val="24"/>
+                <w:szCs w:val="24"/>
+              </w:rPr>
+              <w:t>Рис. 14.</w:t>
+            </w:r>
+            <w:r>
+              <w:rPr>
+                <w:rFonts w:ascii="Times New Roman" w:hAnsi="Times New Roman" w:cs="Times New Roman"/>
+                <w:sz w:val="24"/>
+                <w:szCs w:val="24"/>
+              </w:rPr>
+              <w:t xml:space="preserve"> Распределение относительной счетной концентрации пороховых </w:t>
+            </w:r>
+          </w:p>
+          <w:p>
+            <w:pPr>
+              <w:tabs>
+                <w:tab w:val="left" w:pos="709"/>
+              </w:tabs>
+              <w:jc w:val="center"/>
+              <w:rPr>
+                <w:rFonts w:ascii="Times New Roman" w:hAnsi="Times New Roman" w:cs="Times New Roman"/>
+                <w:sz w:val="28"/>
+                <w:szCs w:val="28"/>
+              </w:rPr>
+            </w:pPr>
+            <w:r>
+              <w:rPr>
+                <w:rFonts w:ascii="Times New Roman" w:hAnsi="Times New Roman" w:cs="Times New Roman"/>
+                <w:sz w:val="24"/>
+                <w:szCs w:val="24"/>
+              </w:rPr>
+              <w:t xml:space="preserve">элементов (1) и относительной доли сгоревшего пороха (2) по длине ствола для </w:t>
+            </w:r>
+            <w:r>
+              <w:rPr>
+                <w:rFonts w:ascii="Times New Roman" w:hAnsi="Times New Roman" w:cs="Times New Roman"/>
+                <w:bCs/>
+                <w:kern w:val="2"/>
+                <w:position w:val="-10"/>
+                <w:sz w:val="28"/>
+                <w:szCs w:val="28"/>
+                <w14:ligatures w14:val="standardContextual"/>
+              </w:rPr>
+              <w:object w:dxaOrig="1040" w:dyaOrig="320">
+                <v:shape id="_x0000_i1092" type="#_x0000_t75" style="width:51.9pt;height:15.9pt" o:ole="">
+                  <v:imagedata r:id="rId115" o:title=""/>
+                </v:shape>
+                <o:OLEObject Type="Embed" ProgID="Equation.3" ShapeID="_x0000_i1092" DrawAspect="Content" ObjectID="_1813530974" r:id="rId144"/>
+              </w:object>
+            </w:r>
+          </w:p>
+        </w:tc>
+      </w:tr>
+      <w:tr>
+        <w:trPr>
+          <w:gridAfter w:val="1"/>
+          <w:wAfter w:w="360" w:type="dxa"/>
+          <w:jc w:val="center"/>
+        </w:trPr>
+        <w:tc>
+          <w:tcPr>
+            <w:tcW w:w="5046" w:type="dxa"/>
+            <w:gridSpan w:val="2"/>
+          </w:tcPr>
+          <w:p>
+            <w:pPr>
+              <w:tabs>
+                <w:tab w:val="left" w:pos="709"/>
+              </w:tabs>
+              <w:rPr>
+                <w:rFonts w:ascii="Times New Roman" w:hAnsi="Times New Roman" w:cs="Times New Roman"/>
+                <w:sz w:val="24"/>
+                <w:szCs w:val="24"/>
+              </w:rPr>
+            </w:pPr>
+          </w:p>
+        </w:tc>
+        <w:tc>
+          <w:tcPr>
+            <w:tcW w:w="4956" w:type="dxa"/>
+            <w:gridSpan w:val="2"/>
+          </w:tcPr>
+          <w:p>
+            <w:pPr>
+              <w:tabs>
+                <w:tab w:val="left" w:pos="709"/>
+              </w:tabs>
+              <w:rPr>
+                <w:rFonts w:ascii="Times New Roman" w:hAnsi="Times New Roman" w:cs="Times New Roman"/>
+                <w:sz w:val="24"/>
+                <w:szCs w:val="24"/>
+              </w:rPr>
+            </w:pPr>
+          </w:p>
+        </w:tc>
+      </w:tr>
+    </w:tbl>
+    <w:p>
+      <w:pPr>
+        <w:tabs>
+          <w:tab w:val="left" w:pos="709"/>
+        </w:tabs>
+        <w:spacing w:after="0" w:line="240" w:lineRule="auto"/>
+        <w:ind w:firstLine="709"/>
+        <w:jc w:val="both"/>
+        <w:rPr>
+          <w:rFonts w:ascii="Times New Roman" w:hAnsi="Times New Roman" w:cs="Times New Roman"/>
+          <w:noProof/>
+          <w:sz w:val="28"/>
+          <w:szCs w:val="28"/>
+          <w:lang w:eastAsia="ru-RU"/>
+        </w:rPr>
+      </w:pPr>
+      <w:r>
+        <w:rPr>
+          <w:rFonts w:ascii="Times New Roman" w:hAnsi="Times New Roman" w:cs="Times New Roman"/>
+          <w:sz w:val="28"/>
+          <w:szCs w:val="28"/>
+        </w:rPr>
+        <w:lastRenderedPageBreak/>
+        <w:t xml:space="preserve">Заметим, что относительная счетная концентрация пороховых элементов у границы снаряда близка к нулю в связи с этим на рис. </w:t>
+      </w:r>
+      <w:r>
+        <w:rPr>
+          <w:rFonts w:ascii="Times New Roman" w:hAnsi="Times New Roman" w:cs="Times New Roman"/>
+          <w:sz w:val="28"/>
+          <w:szCs w:val="28"/>
+        </w:rPr>
+        <w:t>13</w:t>
+      </w:r>
+      <w:r>
+        <w:rPr>
+          <w:rFonts w:ascii="Times New Roman" w:hAnsi="Times New Roman" w:cs="Times New Roman"/>
+          <w:sz w:val="28"/>
+          <w:szCs w:val="28"/>
+        </w:rPr>
+        <w:t xml:space="preserve">, </w:t>
+      </w:r>
+      <w:r>
+        <w:rPr>
+          <w:rFonts w:ascii="Times New Roman" w:hAnsi="Times New Roman" w:cs="Times New Roman"/>
+          <w:sz w:val="28"/>
+          <w:szCs w:val="28"/>
+        </w:rPr>
+        <w:t>14</w:t>
+      </w:r>
+      <w:r>
+        <w:rPr>
+          <w:rFonts w:ascii="Times New Roman" w:hAnsi="Times New Roman" w:cs="Times New Roman"/>
+          <w:sz w:val="28"/>
+          <w:szCs w:val="28"/>
+        </w:rPr>
+        <w:t xml:space="preserve"> на этом участке наблюдается падение скорости твердой фазы</w:t>
+      </w:r>
+      <w:r>
+        <w:rPr>
+          <w:rFonts w:ascii="Times New Roman" w:hAnsi="Times New Roman" w:cs="Times New Roman"/>
+          <w:noProof/>
+          <w:sz w:val="28"/>
+          <w:szCs w:val="28"/>
+          <w:lang w:eastAsia="ru-RU"/>
+        </w:rPr>
+        <w:t xml:space="preserve"> </w:t>
+      </w:r>
+    </w:p>
+    <w:p>
+      <w:pPr>
+        <w:tabs>
+          <w:tab w:val="left" w:pos="709"/>
+        </w:tabs>
+        <w:spacing w:after="0" w:line="240" w:lineRule="auto"/>
+        <w:ind w:firstLine="709"/>
+        <w:jc w:val="center"/>
+        <w:rPr>
+          <w:rFonts w:ascii="Times New Roman" w:hAnsi="Times New Roman" w:cs="Times New Roman"/>
+          <w:sz w:val="28"/>
+          <w:szCs w:val="28"/>
+        </w:rPr>
+      </w:pPr>
+      <w:r>
+        <w:rPr>
+          <w:rFonts w:ascii="Times New Roman" w:hAnsi="Times New Roman" w:cs="Times New Roman"/>
+          <w:noProof/>
+          <w:sz w:val="28"/>
+          <w:szCs w:val="28"/>
+          <w:lang w:eastAsia="ru-RU"/>
+        </w:rPr>
+        <w:drawing>
+          <wp:inline distT="0" distB="0" distL="0" distR="0" wp14:anchorId="0B8CC997" wp14:editId="331E6997">
+            <wp:extent cx="4601325" cy="2221889"/>
+            <wp:effectExtent l="0" t="0" r="8890" b="6985"/>
+            <wp:docPr id="23" name="Рисунок 23"/>
+            <wp:cNvGraphicFramePr>
+              <a:graphicFrameLocks xmlns:a="http://schemas.openxmlformats.org/drawingml/2006/main" noChangeAspect="1"/>
+            </wp:cNvGraphicFramePr>
+            <a:graphic xmlns:a="http://schemas.openxmlformats.org/drawingml/2006/main">
+              <a:graphicData uri="http://schemas.openxmlformats.org/drawingml/2006/picture">
+                <pic:pic xmlns:pic="http://schemas.openxmlformats.org/drawingml/2006/picture">
+                  <pic:nvPicPr>
+                    <pic:cNvPr id="1" name=""/>
+                    <pic:cNvPicPr/>
+                  </pic:nvPicPr>
+                  <pic:blipFill>
+                    <a:blip r:embed="rId145"/>
+                    <a:stretch>
+                      <a:fillRect/>
+                    </a:stretch>
+                  </pic:blipFill>
+                  <pic:spPr>
+                    <a:xfrm>
+                      <a:off x="0" y="0"/>
+                      <a:ext cx="4625542" cy="2233583"/>
+                    </a:xfrm>
+                    <a:prstGeom prst="rect">
+                      <a:avLst/>
+                    </a:prstGeom>
+                  </pic:spPr>
+                </pic:pic>
+              </a:graphicData>
+            </a:graphic>
+          </wp:inline>
+        </w:drawing>
+      </w:r>
+    </w:p>
+    <w:p>
+      <w:pPr>
+        <w:tabs>
+          <w:tab w:val="left" w:pos="709"/>
+        </w:tabs>
+        <w:spacing w:after="0" w:line="240" w:lineRule="auto"/>
+        <w:jc w:val="center"/>
+        <w:rPr>
+          <w:rFonts w:ascii="Times New Roman" w:hAnsi="Times New Roman" w:cs="Times New Roman"/>
+          <w:sz w:val="24"/>
+          <w:szCs w:val="24"/>
+        </w:rPr>
+      </w:pPr>
+      <w:r>
+        <w:rPr>
+          <w:rFonts w:ascii="Times New Roman" w:hAnsi="Times New Roman" w:cs="Times New Roman"/>
+          <w:sz w:val="24"/>
+          <w:szCs w:val="24"/>
+        </w:rPr>
+        <w:t xml:space="preserve">Рис. </w:t>
+      </w:r>
+      <w:r>
+        <w:rPr>
+          <w:rFonts w:ascii="Times New Roman" w:hAnsi="Times New Roman" w:cs="Times New Roman"/>
+          <w:sz w:val="24"/>
+          <w:szCs w:val="24"/>
+        </w:rPr>
+        <w:t>15</w:t>
+      </w:r>
+      <w:r>
+        <w:rPr>
+          <w:rFonts w:ascii="Times New Roman" w:hAnsi="Times New Roman" w:cs="Times New Roman"/>
+          <w:sz w:val="24"/>
+          <w:szCs w:val="24"/>
+        </w:rPr>
+        <w:t>.</w:t>
+      </w:r>
+      <w:r>
+        <w:rPr>
+          <w:rFonts w:ascii="Times New Roman" w:hAnsi="Times New Roman" w:cs="Times New Roman"/>
+          <w:sz w:val="24"/>
+          <w:szCs w:val="24"/>
+        </w:rPr>
+        <w:t xml:space="preserve"> Зависимость давления на дно канала (1)</w:t>
+      </w:r>
+    </w:p>
+    <w:p>
+      <w:pPr>
+        <w:tabs>
+          <w:tab w:val="left" w:pos="709"/>
+        </w:tabs>
+        <w:spacing w:after="0" w:line="240" w:lineRule="auto"/>
+        <w:jc w:val="center"/>
+        <w:rPr>
+          <w:rFonts w:ascii="Times New Roman" w:hAnsi="Times New Roman" w:cs="Times New Roman"/>
+          <w:sz w:val="24"/>
+          <w:szCs w:val="24"/>
+        </w:rPr>
+      </w:pPr>
+      <w:r>
+        <w:rPr>
+          <w:rFonts w:ascii="Times New Roman" w:hAnsi="Times New Roman" w:cs="Times New Roman"/>
+          <w:sz w:val="24"/>
+          <w:szCs w:val="24"/>
+        </w:rPr>
+        <w:t xml:space="preserve"> и на дно снаряда (2) для </w:t>
+      </w:r>
+      <w:r>
+        <w:rPr>
+          <w:rFonts w:ascii="Times New Roman" w:hAnsi="Times New Roman" w:cs="Times New Roman"/>
+          <w:bCs/>
+          <w:position w:val="-10"/>
+          <w:sz w:val="28"/>
+          <w:szCs w:val="28"/>
+        </w:rPr>
+        <w:object w:dxaOrig="1020" w:dyaOrig="320">
+          <v:shape id="_x0000_i1093" type="#_x0000_t75" style="width:51.9pt;height:15.9pt" o:ole="">
+            <v:imagedata r:id="rId113" o:title=""/>
+          </v:shape>
+          <o:OLEObject Type="Embed" ProgID="Equation.3" ShapeID="_x0000_i1093" DrawAspect="Content" ObjectID="_1813530975" r:id="rId146"/>
+        </w:object>
+      </w:r>
+      <w:r>
+        <w:rPr>
+          <w:rFonts w:ascii="Times New Roman" w:hAnsi="Times New Roman" w:cs="Times New Roman"/>
+          <w:bCs/>
+          <w:sz w:val="28"/>
+          <w:szCs w:val="28"/>
+        </w:rPr>
+        <w:t xml:space="preserve"> </w:t>
+      </w:r>
+      <w:r>
+        <w:rPr>
+          <w:rFonts w:ascii="Times New Roman" w:hAnsi="Times New Roman" w:cs="Times New Roman"/>
+          <w:sz w:val="24"/>
+          <w:szCs w:val="24"/>
+        </w:rPr>
+        <w:t>и распределение</w:t>
+      </w:r>
+    </w:p>
+    <w:p>
+      <w:pPr>
+        <w:tabs>
+          <w:tab w:val="left" w:pos="709"/>
+        </w:tabs>
+        <w:spacing w:after="0" w:line="240" w:lineRule="auto"/>
+        <w:jc w:val="center"/>
+        <w:rPr>
+          <w:rFonts w:ascii="Times New Roman" w:hAnsi="Times New Roman" w:cs="Times New Roman"/>
+          <w:sz w:val="24"/>
+          <w:szCs w:val="24"/>
+        </w:rPr>
+      </w:pPr>
+      <w:r>
+        <w:rPr>
+          <w:rFonts w:ascii="Times New Roman" w:hAnsi="Times New Roman" w:cs="Times New Roman"/>
+          <w:sz w:val="24"/>
+          <w:szCs w:val="24"/>
+        </w:rPr>
+        <w:t xml:space="preserve"> давления на дно канала (3) и на дно снаряда (4) </w:t>
+      </w:r>
+    </w:p>
+    <w:p>
+      <w:pPr>
+        <w:tabs>
+          <w:tab w:val="left" w:pos="709"/>
+        </w:tabs>
+        <w:spacing w:after="120" w:line="240" w:lineRule="auto"/>
+        <w:jc w:val="center"/>
+        <w:rPr>
+          <w:rFonts w:ascii="Times New Roman" w:hAnsi="Times New Roman" w:cs="Times New Roman"/>
+          <w:sz w:val="24"/>
+          <w:szCs w:val="24"/>
+        </w:rPr>
+      </w:pPr>
+      <w:r>
+        <w:rPr>
+          <w:rFonts w:ascii="Times New Roman" w:hAnsi="Times New Roman" w:cs="Times New Roman"/>
+          <w:sz w:val="24"/>
+          <w:szCs w:val="24"/>
+        </w:rPr>
+        <w:t xml:space="preserve">для </w:t>
+      </w:r>
+      <w:r>
+        <w:rPr>
+          <w:rFonts w:ascii="Times New Roman" w:hAnsi="Times New Roman" w:cs="Times New Roman"/>
+          <w:bCs/>
+          <w:position w:val="-10"/>
+          <w:sz w:val="28"/>
+          <w:szCs w:val="28"/>
+        </w:rPr>
+        <w:object w:dxaOrig="1040" w:dyaOrig="320">
+          <v:shape id="_x0000_i1094" type="#_x0000_t75" style="width:51.9pt;height:15.9pt" o:ole="">
+            <v:imagedata r:id="rId115" o:title=""/>
+          </v:shape>
+          <o:OLEObject Type="Embed" ProgID="Equation.3" ShapeID="_x0000_i1094" DrawAspect="Content" ObjectID="_1813530976" r:id="rId147"/>
+        </w:object>
+      </w:r>
+      <w:r>
+        <w:rPr>
+          <w:rFonts w:ascii="Times New Roman" w:hAnsi="Times New Roman" w:cs="Times New Roman"/>
+          <w:bCs/>
+          <w:sz w:val="28"/>
+          <w:szCs w:val="28"/>
+        </w:rPr>
+        <w:t xml:space="preserve"> </w:t>
+      </w:r>
+      <w:r>
+        <w:rPr>
+          <w:rFonts w:ascii="Times New Roman" w:hAnsi="Times New Roman" w:cs="Times New Roman"/>
+          <w:sz w:val="24"/>
+          <w:szCs w:val="24"/>
+        </w:rPr>
+        <w:t>от времени</w:t>
+      </w:r>
+    </w:p>
+    <w:p>
+      <w:pPr>
+        <w:tabs>
+          <w:tab w:val="left" w:pos="709"/>
+        </w:tabs>
+        <w:spacing w:after="0" w:line="240" w:lineRule="auto"/>
+        <w:ind w:firstLine="709"/>
+        <w:jc w:val="both"/>
+        <w:rPr>
+          <w:rFonts w:ascii="Times New Roman" w:hAnsi="Times New Roman" w:cs="Times New Roman"/>
+          <w:sz w:val="28"/>
+          <w:szCs w:val="28"/>
+        </w:rPr>
+      </w:pPr>
+      <w:r>
+        <w:rPr>
+          <w:rFonts w:ascii="Times New Roman" w:hAnsi="Times New Roman" w:cs="Times New Roman"/>
+          <w:sz w:val="28"/>
+          <w:szCs w:val="28"/>
+        </w:rPr>
+        <w:t>Для расчета прочности канала ствола используется эпюра максимальных давлений, реализующиеся при выстреле. Эпюры максимальных давлений для рассматриваемых случаев представлены на рис. </w:t>
+      </w:r>
+      <w:r>
+        <w:rPr>
+          <w:rFonts w:ascii="Times New Roman" w:hAnsi="Times New Roman" w:cs="Times New Roman"/>
+          <w:sz w:val="28"/>
+          <w:szCs w:val="28"/>
+        </w:rPr>
+        <w:t>15</w:t>
+      </w:r>
+      <w:r>
+        <w:rPr>
+          <w:rFonts w:ascii="Times New Roman" w:hAnsi="Times New Roman" w:cs="Times New Roman"/>
+          <w:sz w:val="28"/>
+          <w:szCs w:val="28"/>
+        </w:rPr>
+        <w:t xml:space="preserve">. Интересно отменить, что распределение максимальных давлений для </w:t>
+      </w:r>
+      <w:r>
+        <w:rPr>
+          <w:rFonts w:ascii="Times New Roman" w:hAnsi="Times New Roman" w:cs="Times New Roman"/>
+          <w:bCs/>
+          <w:position w:val="-12"/>
+          <w:sz w:val="28"/>
+          <w:szCs w:val="28"/>
+        </w:rPr>
+        <w:object w:dxaOrig="1180" w:dyaOrig="360">
+          <v:shape id="_x0000_i1095" type="#_x0000_t75" style="width:59.45pt;height:16.75pt" o:ole="">
+            <v:imagedata r:id="rId148" o:title=""/>
+          </v:shape>
+          <o:OLEObject Type="Embed" ProgID="Equation.3" ShapeID="_x0000_i1095" DrawAspect="Content" ObjectID="_1813530977" r:id="rId149"/>
+        </w:object>
+      </w:r>
+      <w:r>
+        <w:rPr>
+          <w:rFonts w:ascii="Times New Roman" w:hAnsi="Times New Roman" w:cs="Times New Roman"/>
+          <w:sz w:val="28"/>
+          <w:szCs w:val="28"/>
+        </w:rPr>
+        <w:t xml:space="preserve"> лежит выше, чем </w:t>
+      </w:r>
+      <w:r>
+        <w:rPr>
+          <w:rFonts w:ascii="Times New Roman" w:hAnsi="Times New Roman" w:cs="Times New Roman"/>
+          <w:sz w:val="28"/>
+          <w:szCs w:val="28"/>
+        </w:rPr>
+        <w:t xml:space="preserve">график давления для </w:t>
+      </w:r>
+      <w:r>
+        <w:rPr>
+          <w:rFonts w:ascii="Times New Roman" w:hAnsi="Times New Roman" w:cs="Times New Roman"/>
+          <w:bCs/>
+          <w:position w:val="-12"/>
+          <w:sz w:val="28"/>
+          <w:szCs w:val="28"/>
+        </w:rPr>
+        <w:object w:dxaOrig="1180" w:dyaOrig="360">
+          <v:shape id="_x0000_i1096" type="#_x0000_t75" style="width:59.45pt;height:16.75pt" o:ole="">
+            <v:imagedata r:id="rId150" o:title=""/>
+          </v:shape>
+          <o:OLEObject Type="Embed" ProgID="Equation.3" ShapeID="_x0000_i1096" DrawAspect="Content" ObjectID="_1813530978" r:id="rId151"/>
+        </w:object>
+      </w:r>
+      <w:r>
+        <w:rPr>
+          <w:rFonts w:ascii="Times New Roman" w:hAnsi="Times New Roman" w:cs="Times New Roman"/>
+          <w:bCs/>
+          <w:sz w:val="28"/>
+          <w:szCs w:val="28"/>
+        </w:rPr>
+        <w:t>, что говорит о том, что нагрузка, которую испытывает ствол, в первом случае выше, чем во втором.</w:t>
+      </w:r>
+    </w:p>
+    <w:p>
+      <w:pPr>
+        <w:tabs>
+          <w:tab w:val="left" w:pos="709"/>
+        </w:tabs>
+        <w:spacing w:after="0" w:line="240" w:lineRule="auto"/>
+        <w:jc w:val="center"/>
+        <w:rPr>
+          <w:rFonts w:ascii="Times New Roman" w:hAnsi="Times New Roman" w:cs="Times New Roman"/>
+          <w:sz w:val="28"/>
+          <w:szCs w:val="28"/>
+        </w:rPr>
+      </w:pPr>
+      <w:r>
+        <w:rPr>
+          <w:rFonts w:ascii="Times New Roman" w:hAnsi="Times New Roman" w:cs="Times New Roman"/>
+          <w:noProof/>
+          <w:sz w:val="28"/>
+          <w:szCs w:val="28"/>
+          <w:lang w:eastAsia="ru-RU"/>
+        </w:rPr>
+        <w:drawing>
+          <wp:inline distT="0" distB="0" distL="0" distR="0" wp14:anchorId="3ECA6EFA" wp14:editId="77104C47">
+            <wp:extent cx="4677844" cy="2245734"/>
+            <wp:effectExtent l="0" t="0" r="8890" b="2540"/>
+            <wp:docPr id="26" name="Рисунок 26"/>
+            <wp:cNvGraphicFramePr>
+              <a:graphicFrameLocks xmlns:a="http://schemas.openxmlformats.org/drawingml/2006/main" noChangeAspect="1"/>
+            </wp:cNvGraphicFramePr>
+            <a:graphic xmlns:a="http://schemas.openxmlformats.org/drawingml/2006/main">
+              <a:graphicData uri="http://schemas.openxmlformats.org/drawingml/2006/picture">
+                <pic:pic xmlns:pic="http://schemas.openxmlformats.org/drawingml/2006/picture">
+                  <pic:nvPicPr>
+                    <pic:cNvPr id="1" name=""/>
+                    <pic:cNvPicPr/>
+                  </pic:nvPicPr>
+                  <pic:blipFill>
+                    <a:blip r:embed="rId152"/>
+                    <a:stretch>
+                      <a:fillRect/>
+                    </a:stretch>
+                  </pic:blipFill>
+                  <pic:spPr>
+                    <a:xfrm>
+                      <a:off x="0" y="0"/>
+                      <a:ext cx="4704809" cy="2258679"/>
+                    </a:xfrm>
+                    <a:prstGeom prst="rect">
+                      <a:avLst/>
+                    </a:prstGeom>
+                  </pic:spPr>
+                </pic:pic>
+              </a:graphicData>
+            </a:graphic>
+          </wp:inline>
+        </w:drawing>
+      </w:r>
+    </w:p>
+    <w:p>
+      <w:pPr>
+        <w:tabs>
+          <w:tab w:val="left" w:pos="709"/>
+        </w:tabs>
+        <w:spacing w:after="0" w:line="240" w:lineRule="auto"/>
+        <w:jc w:val="center"/>
+        <w:rPr>
+          <w:rFonts w:ascii="Times New Roman" w:hAnsi="Times New Roman" w:cs="Times New Roman"/>
+          <w:sz w:val="24"/>
+          <w:szCs w:val="24"/>
+        </w:rPr>
+      </w:pPr>
+      <w:r>
+        <w:rPr>
+          <w:rFonts w:ascii="Times New Roman" w:hAnsi="Times New Roman" w:cs="Times New Roman"/>
+          <w:sz w:val="24"/>
+          <w:szCs w:val="24"/>
+        </w:rPr>
+        <w:t xml:space="preserve">Рис. </w:t>
+      </w:r>
+      <w:r>
+        <w:rPr>
+          <w:rFonts w:ascii="Times New Roman" w:hAnsi="Times New Roman" w:cs="Times New Roman"/>
+          <w:sz w:val="24"/>
+          <w:szCs w:val="24"/>
+        </w:rPr>
+        <w:t>16</w:t>
+      </w:r>
+      <w:r>
+        <w:rPr>
+          <w:rFonts w:ascii="Times New Roman" w:hAnsi="Times New Roman" w:cs="Times New Roman"/>
+          <w:sz w:val="24"/>
+          <w:szCs w:val="24"/>
+        </w:rPr>
+        <w:t>.</w:t>
+      </w:r>
+      <w:r>
+        <w:rPr>
+          <w:rFonts w:ascii="Times New Roman" w:hAnsi="Times New Roman" w:cs="Times New Roman"/>
+          <w:sz w:val="24"/>
+          <w:szCs w:val="24"/>
+        </w:rPr>
+        <w:t xml:space="preserve"> Распределение давления для </w:t>
+      </w:r>
+      <w:r>
+        <w:rPr>
+          <w:rFonts w:ascii="Times New Roman" w:hAnsi="Times New Roman" w:cs="Times New Roman"/>
+          <w:bCs/>
+          <w:position w:val="-10"/>
+          <w:sz w:val="28"/>
+          <w:szCs w:val="28"/>
+        </w:rPr>
+        <w:object w:dxaOrig="1020" w:dyaOrig="320">
+          <v:shape id="_x0000_i1097" type="#_x0000_t75" style="width:51.9pt;height:15.9pt" o:ole="">
+            <v:imagedata r:id="rId113" o:title=""/>
+          </v:shape>
+          <o:OLEObject Type="Embed" ProgID="Equation.3" ShapeID="_x0000_i1097" DrawAspect="Content" ObjectID="_1813530979" r:id="rId153"/>
+        </w:object>
+      </w:r>
+      <w:r>
+        <w:rPr>
+          <w:rFonts w:ascii="Times New Roman" w:hAnsi="Times New Roman" w:cs="Times New Roman"/>
+          <w:sz w:val="24"/>
+          <w:szCs w:val="24"/>
+        </w:rPr>
+        <w:t xml:space="preserve"> (1) и</w:t>
+      </w:r>
+    </w:p>
+    <w:p>
+      <w:pPr>
+        <w:tabs>
+          <w:tab w:val="left" w:pos="709"/>
+        </w:tabs>
+        <w:spacing w:after="0" w:line="240" w:lineRule="auto"/>
+        <w:jc w:val="center"/>
+        <w:rPr>
+          <w:rFonts w:ascii="Times New Roman" w:hAnsi="Times New Roman" w:cs="Times New Roman"/>
+          <w:sz w:val="24"/>
+          <w:szCs w:val="24"/>
+        </w:rPr>
+      </w:pPr>
+      <w:r>
+        <w:rPr>
+          <w:rFonts w:ascii="Times New Roman" w:hAnsi="Times New Roman" w:cs="Times New Roman"/>
+          <w:sz w:val="24"/>
+          <w:szCs w:val="24"/>
+        </w:rPr>
+        <w:t xml:space="preserve"> распределение давления для </w:t>
+      </w:r>
+      <w:r>
+        <w:rPr>
+          <w:rFonts w:ascii="Times New Roman" w:hAnsi="Times New Roman" w:cs="Times New Roman"/>
+          <w:bCs/>
+          <w:position w:val="-10"/>
+          <w:sz w:val="28"/>
+          <w:szCs w:val="28"/>
+        </w:rPr>
+        <w:object w:dxaOrig="1040" w:dyaOrig="320">
+          <v:shape id="_x0000_i1098" type="#_x0000_t75" style="width:51.9pt;height:15.9pt" o:ole="">
+            <v:imagedata r:id="rId115" o:title=""/>
+          </v:shape>
+          <o:OLEObject Type="Embed" ProgID="Equation.3" ShapeID="_x0000_i1098" DrawAspect="Content" ObjectID="_1813530980" r:id="rId154"/>
+        </w:object>
+      </w:r>
+      <w:r>
+        <w:rPr>
+          <w:rFonts w:ascii="Times New Roman" w:hAnsi="Times New Roman" w:cs="Times New Roman"/>
+          <w:sz w:val="24"/>
+          <w:szCs w:val="24"/>
+        </w:rPr>
+        <w:t xml:space="preserve"> (2) по длине ствола </w:t>
+      </w:r>
+    </w:p>
+    <w:p>
+      <w:pPr>
+        <w:tabs>
+          <w:tab w:val="left" w:pos="709"/>
+        </w:tabs>
+        <w:spacing w:after="0" w:line="240" w:lineRule="auto"/>
+        <w:jc w:val="center"/>
+        <w:rPr>
+          <w:rFonts w:ascii="Times New Roman" w:hAnsi="Times New Roman" w:cs="Times New Roman"/>
+          <w:sz w:val="24"/>
+          <w:szCs w:val="24"/>
+        </w:rPr>
+      </w:pPr>
+    </w:p>
+    <w:p>
+      <w:pPr>
+        <w:tabs>
+          <w:tab w:val="left" w:pos="709"/>
+        </w:tabs>
+        <w:spacing w:after="0" w:line="240" w:lineRule="auto"/>
+        <w:jc w:val="center"/>
+        <w:rPr>
+          <w:rFonts w:ascii="Times New Roman" w:hAnsi="Times New Roman" w:cs="Times New Roman"/>
+          <w:sz w:val="24"/>
+          <w:szCs w:val="24"/>
+        </w:rPr>
+      </w:pPr>
+    </w:p>
+    <w:p>
+      <w:pPr>
+        <w:tabs>
+          <w:tab w:val="left" w:pos="709"/>
+        </w:tabs>
+        <w:spacing w:after="0" w:line="240" w:lineRule="auto"/>
+        <w:jc w:val="center"/>
+        <w:rPr>
+          <w:rFonts w:ascii="Times New Roman" w:hAnsi="Times New Roman" w:cs="Times New Roman"/>
+          <w:sz w:val="24"/>
+          <w:szCs w:val="24"/>
+        </w:rPr>
+      </w:pPr>
+    </w:p>
+    <w:p>
+      <w:pPr>
+        <w:tabs>
+          <w:tab w:val="left" w:pos="709"/>
+        </w:tabs>
+        <w:spacing w:after="0" w:line="240" w:lineRule="auto"/>
+        <w:jc w:val="center"/>
+        <w:rPr>
+          <w:rFonts w:ascii="Times New Roman" w:hAnsi="Times New Roman" w:cs="Times New Roman"/>
+          <w:sz w:val="24"/>
+          <w:szCs w:val="24"/>
+        </w:rPr>
+      </w:pPr>
+    </w:p>
+    <w:p>
+      <w:pPr>
+        <w:tabs>
+          <w:tab w:val="left" w:pos="709"/>
+        </w:tabs>
+        <w:spacing w:after="0" w:line="240" w:lineRule="auto"/>
+        <w:jc w:val="center"/>
+        <w:rPr>
+          <w:rFonts w:ascii="Times New Roman" w:hAnsi="Times New Roman" w:cs="Times New Roman"/>
+          <w:sz w:val="24"/>
+          <w:szCs w:val="24"/>
+        </w:rPr>
+      </w:pPr>
+    </w:p>
+    <w:p>
+      <w:pPr>
+        <w:tabs>
+          <w:tab w:val="left" w:pos="709"/>
+        </w:tabs>
+        <w:spacing w:after="0" w:line="240" w:lineRule="auto"/>
+        <w:jc w:val="center"/>
+        <w:rPr>
+          <w:rFonts w:ascii="Times New Roman" w:hAnsi="Times New Roman" w:cs="Times New Roman"/>
+          <w:sz w:val="24"/>
+          <w:szCs w:val="24"/>
+        </w:rPr>
+      </w:pPr>
+    </w:p>
+    <w:p>
+      <w:pPr>
+        <w:tabs>
+          <w:tab w:val="left" w:pos="709"/>
+        </w:tabs>
+        <w:spacing w:after="0" w:line="240" w:lineRule="auto"/>
+        <w:jc w:val="center"/>
+        <w:rPr>
+          <w:rFonts w:ascii="Times New Roman" w:hAnsi="Times New Roman" w:cs="Times New Roman"/>
+          <w:sz w:val="24"/>
+          <w:szCs w:val="24"/>
+        </w:rPr>
+      </w:pPr>
+    </w:p>
+    <w:p>
+      <w:pPr>
+        <w:tabs>
+          <w:tab w:val="left" w:pos="709"/>
+        </w:tabs>
+        <w:spacing w:after="0" w:line="240" w:lineRule="auto"/>
+        <w:rPr>
+          <w:rFonts w:ascii="Times New Roman" w:hAnsi="Times New Roman" w:cs="Times New Roman"/>
+          <w:sz w:val="24"/>
+          <w:szCs w:val="24"/>
+        </w:rPr>
+      </w:pPr>
+    </w:p>
+    <w:p>
+      <w:pPr>
+        <w:spacing w:line="240" w:lineRule="auto"/>
+        <w:jc w:val="center"/>
+        <w:rPr>
+          <w:rFonts w:ascii="Times New Roman" w:hAnsi="Times New Roman" w:cs="Times New Roman"/>
+          <w:sz w:val="28"/>
+          <w:szCs w:val="28"/>
+        </w:rPr>
+      </w:pPr>
+      <w:bookmarkStart w:id="1" w:name="_Toc169857712"/>
+      <w:r>
+        <w:rPr>
+          <w:rFonts w:ascii="Times New Roman" w:hAnsi="Times New Roman" w:cs="Times New Roman"/>
+          <w:sz w:val="28"/>
+          <w:szCs w:val="28"/>
+        </w:rPr>
+        <w:lastRenderedPageBreak/>
+        <w:t>Заключение</w:t>
+      </w:r>
+      <w:bookmarkEnd w:id="1"/>
+    </w:p>
+    <w:p>
+      <w:pPr>
+        <w:pStyle w:val="a5"/>
+        <w:numPr>
+          <w:ilvl w:val="0"/>
+          <w:numId w:val="5"/>
+        </w:numPr>
+        <w:spacing w:after="0" w:line="240" w:lineRule="auto"/>
+        <w:ind w:left="0" w:firstLine="709"/>
+        <w:jc w:val="both"/>
+        <w:rPr>
+          <w:rFonts w:ascii="Times New Roman" w:hAnsi="Times New Roman" w:cs="Times New Roman"/>
+          <w:sz w:val="28"/>
+          <w:szCs w:val="28"/>
+        </w:rPr>
+      </w:pPr>
+      <w:r>
+        <w:rPr>
+          <w:rFonts w:ascii="Times New Roman" w:hAnsi="Times New Roman" w:cs="Times New Roman"/>
+          <w:sz w:val="28"/>
+          <w:szCs w:val="28"/>
+        </w:rPr>
+        <w:t>Представлена физико-математическая модель основной задачи внутренней баллистики на основе одномерных нестационарных уравнений механики гетерогенных реагирующих сред. Сформулированы начальные и граничные условия.</w:t>
+      </w:r>
+    </w:p>
+    <w:p>
+      <w:pPr>
+        <w:pStyle w:val="a5"/>
+        <w:numPr>
+          <w:ilvl w:val="0"/>
+          <w:numId w:val="5"/>
+        </w:numPr>
+        <w:spacing w:after="0" w:line="240" w:lineRule="auto"/>
+        <w:ind w:left="0" w:firstLine="709"/>
+        <w:jc w:val="both"/>
+        <w:rPr>
+          <w:rFonts w:ascii="Times New Roman" w:hAnsi="Times New Roman" w:cs="Times New Roman"/>
+          <w:sz w:val="28"/>
+          <w:szCs w:val="28"/>
+        </w:rPr>
+      </w:pPr>
+      <w:r>
+        <w:rPr>
+          <w:rFonts w:ascii="Times New Roman" w:hAnsi="Times New Roman" w:cs="Times New Roman"/>
+          <w:sz w:val="28"/>
+          <w:szCs w:val="28"/>
+        </w:rPr>
+        <w:t>Разработан алгоритм численного решения задачи на основе конечно-разностного метода СЭЛ, который благодаря шахматным сеткам обладает вторым порядком точности по пространству и времени.</w:t>
+      </w:r>
+    </w:p>
+    <w:p>
+      <w:pPr>
+        <w:pStyle w:val="a5"/>
+        <w:numPr>
+          <w:ilvl w:val="0"/>
+          <w:numId w:val="5"/>
+        </w:numPr>
+        <w:spacing w:after="0" w:line="240" w:lineRule="auto"/>
+        <w:ind w:left="0" w:firstLine="709"/>
+        <w:jc w:val="both"/>
+        <w:rPr>
+          <w:rFonts w:ascii="Times New Roman" w:hAnsi="Times New Roman" w:cs="Times New Roman"/>
+          <w:sz w:val="28"/>
+          <w:szCs w:val="28"/>
+        </w:rPr>
+      </w:pPr>
+      <w:r>
+        <w:rPr>
+          <w:rFonts w:ascii="Times New Roman" w:hAnsi="Times New Roman" w:cs="Times New Roman"/>
+          <w:sz w:val="28"/>
+          <w:szCs w:val="28"/>
+        </w:rPr>
+        <w:t xml:space="preserve">Проведена верификация численного метода и алгоритма по сеточной сходимости. Значение по дульной скорости отличается от «точного» не более чем на 0,8 %, а практический порядок аппроксимации равен 2,4 - 2,7 в зависимости от </w:t>
+      </w:r>
+      <w:r>
+        <w:rPr>
+          <w:rFonts w:ascii="Times New Roman" w:hAnsi="Times New Roman" w:cs="Times New Roman"/>
+          <w:sz w:val="28"/>
+          <w:szCs w:val="28"/>
+          <w:lang w:val="en-US"/>
+        </w:rPr>
+        <w:t>ω</w:t>
+      </w:r>
+      <w:r>
+        <w:rPr>
+          <w:rFonts w:ascii="Times New Roman" w:hAnsi="Times New Roman" w:cs="Times New Roman"/>
+          <w:i/>
+          <w:iCs/>
+          <w:sz w:val="28"/>
+          <w:szCs w:val="28"/>
+        </w:rPr>
+        <w:t>/</w:t>
+      </w:r>
+      <w:r>
+        <w:rPr>
+          <w:rFonts w:ascii="Times New Roman" w:hAnsi="Times New Roman" w:cs="Times New Roman"/>
+          <w:i/>
+          <w:iCs/>
+          <w:sz w:val="28"/>
+          <w:szCs w:val="28"/>
+          <w:lang w:val="en-US"/>
+        </w:rPr>
+        <w:t>q</w:t>
+      </w:r>
+      <w:r>
+        <w:rPr>
+          <w:rFonts w:ascii="Times New Roman" w:hAnsi="Times New Roman" w:cs="Times New Roman"/>
+          <w:sz w:val="28"/>
+          <w:szCs w:val="28"/>
+        </w:rPr>
+        <w:t>.</w:t>
+      </w:r>
+    </w:p>
+    <w:p>
+      <w:pPr>
+        <w:pStyle w:val="a5"/>
+        <w:numPr>
+          <w:ilvl w:val="0"/>
+          <w:numId w:val="5"/>
+        </w:numPr>
+        <w:spacing w:after="0" w:line="240" w:lineRule="auto"/>
+        <w:ind w:left="0" w:firstLine="709"/>
+        <w:jc w:val="both"/>
+        <w:rPr>
+          <w:rFonts w:ascii="Times New Roman" w:hAnsi="Times New Roman" w:cs="Times New Roman"/>
+          <w:sz w:val="28"/>
+          <w:szCs w:val="28"/>
+        </w:rPr>
+      </w:pPr>
+      <w:r>
+        <w:rPr>
+          <w:rFonts w:ascii="Times New Roman" w:hAnsi="Times New Roman" w:cs="Times New Roman"/>
+          <w:sz w:val="28"/>
+          <w:szCs w:val="28"/>
+        </w:rPr>
+        <w:t xml:space="preserve">Сравнение эпюр максимальных давлений показывает, что при проектировании ствола для артиллерийских систем с различными </w:t>
+      </w:r>
+      <w:r>
+        <w:rPr>
+          <w:rFonts w:ascii="Times New Roman" w:hAnsi="Times New Roman" w:cs="Times New Roman"/>
+          <w:iCs/>
+          <w:sz w:val="28"/>
+          <w:szCs w:val="28"/>
+          <w:lang w:val="en-US"/>
+        </w:rPr>
+        <w:t>ω</w:t>
+      </w:r>
+      <w:r>
+        <w:rPr>
+          <w:rFonts w:ascii="Times New Roman" w:hAnsi="Times New Roman" w:cs="Times New Roman"/>
+          <w:i/>
+          <w:iCs/>
+          <w:sz w:val="28"/>
+          <w:szCs w:val="28"/>
+        </w:rPr>
+        <w:t>/</w:t>
+      </w:r>
+      <w:r>
+        <w:rPr>
+          <w:rFonts w:ascii="Times New Roman" w:hAnsi="Times New Roman" w:cs="Times New Roman"/>
+          <w:i/>
+          <w:iCs/>
+          <w:sz w:val="28"/>
+          <w:szCs w:val="28"/>
+          <w:lang w:val="en-US"/>
+        </w:rPr>
+        <w:t>q</w:t>
+      </w:r>
+      <w:r>
+        <w:rPr>
+          <w:rFonts w:ascii="Times New Roman" w:hAnsi="Times New Roman" w:cs="Times New Roman"/>
+          <w:i/>
+          <w:iCs/>
+          <w:sz w:val="28"/>
+          <w:szCs w:val="28"/>
+        </w:rPr>
+        <w:t xml:space="preserve"> </w:t>
+      </w:r>
+      <w:r>
+        <w:rPr>
+          <w:rFonts w:ascii="Times New Roman" w:hAnsi="Times New Roman" w:cs="Times New Roman"/>
+          <w:sz w:val="28"/>
+          <w:szCs w:val="28"/>
+        </w:rPr>
+        <w:t xml:space="preserve">необходимо ориентироваться на огибающую эпюр максимальных давлений, полученных при различных </w:t>
+      </w:r>
+      <w:r>
+        <w:rPr>
+          <w:rFonts w:ascii="Times New Roman" w:hAnsi="Times New Roman" w:cs="Times New Roman"/>
+          <w:iCs/>
+          <w:sz w:val="28"/>
+          <w:szCs w:val="28"/>
+          <w:lang w:val="en-US"/>
+        </w:rPr>
+        <w:t>ω</w:t>
+      </w:r>
+      <w:r>
+        <w:rPr>
+          <w:rFonts w:ascii="Times New Roman" w:hAnsi="Times New Roman" w:cs="Times New Roman"/>
+          <w:i/>
+          <w:iCs/>
+          <w:sz w:val="28"/>
+          <w:szCs w:val="28"/>
+        </w:rPr>
+        <w:t>/</w:t>
+      </w:r>
+      <w:r>
+        <w:rPr>
+          <w:rFonts w:ascii="Times New Roman" w:hAnsi="Times New Roman" w:cs="Times New Roman"/>
+          <w:i/>
+          <w:iCs/>
+          <w:sz w:val="28"/>
+          <w:szCs w:val="28"/>
+          <w:lang w:val="en-US"/>
+        </w:rPr>
+        <w:t>q</w:t>
+      </w:r>
+      <w:r>
+        <w:rPr>
+          <w:rFonts w:ascii="Times New Roman" w:hAnsi="Times New Roman" w:cs="Times New Roman"/>
+          <w:i/>
+          <w:iCs/>
+          <w:sz w:val="28"/>
+          <w:szCs w:val="28"/>
+        </w:rPr>
+        <w:t>.</w:t>
+      </w:r>
+    </w:p>
+    <w:p>
+      <w:pPr>
+        <w:tabs>
+          <w:tab w:val="left" w:pos="709"/>
+        </w:tabs>
+        <w:spacing w:after="0" w:line="240" w:lineRule="auto"/>
+        <w:jc w:val="center"/>
+        <w:rPr>
+          <w:rFonts w:ascii="Times New Roman" w:hAnsi="Times New Roman" w:cs="Times New Roman"/>
+          <w:sz w:val="24"/>
+          <w:szCs w:val="24"/>
+        </w:rPr>
+      </w:pPr>
+    </w:p>
+    <w:p>
+      <w:pPr>
+        <w:tabs>
+          <w:tab w:val="left" w:pos="709"/>
+        </w:tabs>
+        <w:spacing w:after="0" w:line="240" w:lineRule="auto"/>
+        <w:jc w:val="center"/>
+        <w:rPr>
+          <w:rFonts w:ascii="Times New Roman" w:hAnsi="Times New Roman" w:cs="Times New Roman"/>
+          <w:sz w:val="28"/>
+          <w:szCs w:val="28"/>
+        </w:rPr>
+      </w:pPr>
+      <w:r>
+        <w:rPr>
+          <w:rFonts w:ascii="Times New Roman" w:hAnsi="Times New Roman" w:cs="Times New Roman"/>
+          <w:sz w:val="28"/>
+          <w:szCs w:val="28"/>
+        </w:rPr>
+        <w:t>Литература</w:t>
+      </w:r>
+    </w:p>
+    <w:p>
+      <w:pPr>
+        <w:pStyle w:val="a5"/>
+        <w:numPr>
+          <w:ilvl w:val="0"/>
+          <w:numId w:val="3"/>
+        </w:numPr>
+        <w:autoSpaceDE w:val="0"/>
+        <w:autoSpaceDN w:val="0"/>
+        <w:adjustRightInd w:val="0"/>
+        <w:spacing w:after="0" w:line="240" w:lineRule="auto"/>
+        <w:ind w:left="709" w:hanging="709"/>
+        <w:jc w:val="both"/>
+        <w:rPr>
+          <w:rFonts w:ascii="Times New Roman" w:hAnsi="Times New Roman" w:cs="Times New Roman"/>
+          <w:sz w:val="28"/>
+          <w:szCs w:val="28"/>
+        </w:rPr>
+      </w:pPr>
+      <w:proofErr w:type="spellStart"/>
+      <w:r>
+        <w:rPr>
+          <w:rFonts w:ascii="Times New Roman" w:hAnsi="Times New Roman" w:cs="Times New Roman"/>
+          <w:sz w:val="28"/>
+          <w:szCs w:val="28"/>
+        </w:rPr>
+        <w:t>Русяк</w:t>
+      </w:r>
+      <w:proofErr w:type="spellEnd"/>
+      <w:r>
+        <w:rPr>
+          <w:rFonts w:ascii="Times New Roman" w:hAnsi="Times New Roman" w:cs="Times New Roman"/>
+          <w:sz w:val="28"/>
+          <w:szCs w:val="28"/>
+        </w:rPr>
+        <w:t xml:space="preserve"> И.Г., </w:t>
+      </w:r>
+      <w:proofErr w:type="spellStart"/>
+      <w:r>
+        <w:rPr>
+          <w:rFonts w:ascii="Times New Roman" w:hAnsi="Times New Roman" w:cs="Times New Roman"/>
+          <w:sz w:val="28"/>
+          <w:szCs w:val="28"/>
+        </w:rPr>
+        <w:t>Липанов</w:t>
+      </w:r>
+      <w:proofErr w:type="spellEnd"/>
+      <w:r>
+        <w:rPr>
+          <w:rFonts w:ascii="Times New Roman" w:hAnsi="Times New Roman" w:cs="Times New Roman"/>
+          <w:sz w:val="28"/>
+          <w:szCs w:val="28"/>
+        </w:rPr>
+        <w:t xml:space="preserve"> А.М., Ушаков В.М. Физические основы и газовая динамика горения порохов в артиллерийских системах. – М. Ижевск: Институт компьютерных исследований, 2016. – 456 с.</w:t>
+      </w:r>
+      <w:r>
+        <w:rPr>
+          <w:rFonts w:ascii="Times New Roman" w:hAnsi="Times New Roman" w:cs="Times New Roman"/>
+          <w:sz w:val="28"/>
+          <w:szCs w:val="28"/>
+        </w:rPr>
+        <w:t xml:space="preserve"> </w:t>
+      </w:r>
+    </w:p>
+    <w:p>
+      <w:pPr>
+        <w:pStyle w:val="a5"/>
+        <w:numPr>
+          <w:ilvl w:val="0"/>
+          <w:numId w:val="3"/>
+        </w:numPr>
+        <w:autoSpaceDE w:val="0"/>
+        <w:autoSpaceDN w:val="0"/>
+        <w:adjustRightInd w:val="0"/>
+        <w:spacing w:after="0" w:line="240" w:lineRule="auto"/>
+        <w:ind w:left="709" w:hanging="709"/>
+        <w:jc w:val="both"/>
+        <w:rPr>
+          <w:rFonts w:ascii="Times New Roman" w:hAnsi="Times New Roman" w:cs="Times New Roman"/>
+          <w:sz w:val="28"/>
+          <w:szCs w:val="28"/>
+        </w:rPr>
+      </w:pPr>
+      <w:r>
+        <w:rPr>
+          <w:rFonts w:ascii="Times New Roman" w:hAnsi="Times New Roman" w:cs="Times New Roman"/>
+          <w:sz w:val="28"/>
+          <w:szCs w:val="28"/>
+        </w:rPr>
+        <w:t xml:space="preserve">Серебряков М. Е. Внутренняя баллистика ствольных систем и пороховых ракет. – М.: </w:t>
+      </w:r>
+      <w:proofErr w:type="spellStart"/>
+      <w:r>
+        <w:rPr>
+          <w:rFonts w:ascii="Times New Roman" w:hAnsi="Times New Roman" w:cs="Times New Roman"/>
+          <w:sz w:val="28"/>
+          <w:szCs w:val="28"/>
+        </w:rPr>
+        <w:t>Оборонгиз</w:t>
+      </w:r>
+      <w:proofErr w:type="spellEnd"/>
+      <w:r>
+        <w:rPr>
+          <w:rFonts w:ascii="Times New Roman" w:hAnsi="Times New Roman" w:cs="Times New Roman"/>
+          <w:sz w:val="28"/>
+          <w:szCs w:val="28"/>
+        </w:rPr>
+        <w:t>, 1962. – 704 с.</w:t>
+      </w:r>
+    </w:p>
+    <w:p>
+      <w:pPr>
+        <w:pStyle w:val="a5"/>
+        <w:numPr>
+          <w:ilvl w:val="0"/>
+          <w:numId w:val="3"/>
+        </w:numPr>
+        <w:autoSpaceDE w:val="0"/>
+        <w:autoSpaceDN w:val="0"/>
+        <w:adjustRightInd w:val="0"/>
+        <w:spacing w:after="0" w:line="240" w:lineRule="auto"/>
+        <w:ind w:left="709" w:hanging="709"/>
+        <w:jc w:val="both"/>
+        <w:rPr>
+          <w:rFonts w:ascii="Times New Roman" w:hAnsi="Times New Roman" w:cs="Times New Roman"/>
+          <w:sz w:val="28"/>
+          <w:szCs w:val="28"/>
+        </w:rPr>
+      </w:pPr>
+      <w:proofErr w:type="spellStart"/>
+      <w:r>
+        <w:rPr>
+          <w:rFonts w:ascii="Times New Roman" w:hAnsi="Times New Roman" w:cs="Times New Roman"/>
+          <w:sz w:val="28"/>
+          <w:szCs w:val="28"/>
+        </w:rPr>
+        <w:t>Hox</w:t>
+      </w:r>
+      <w:proofErr w:type="spellEnd"/>
+      <w:r>
+        <w:rPr>
+          <w:rFonts w:ascii="Times New Roman" w:hAnsi="Times New Roman" w:cs="Times New Roman"/>
+          <w:sz w:val="28"/>
+          <w:szCs w:val="28"/>
+        </w:rPr>
+        <w:t xml:space="preserve"> В. Ф. СЭЛ – совместный </w:t>
+      </w:r>
+      <w:proofErr w:type="spellStart"/>
+      <w:r>
+        <w:rPr>
+          <w:rFonts w:ascii="Times New Roman" w:hAnsi="Times New Roman" w:cs="Times New Roman"/>
+          <w:sz w:val="28"/>
+          <w:szCs w:val="28"/>
+        </w:rPr>
+        <w:t>эйлерово-лагранжев</w:t>
+      </w:r>
+      <w:proofErr w:type="spellEnd"/>
+      <w:r>
+        <w:rPr>
+          <w:rFonts w:ascii="Times New Roman" w:hAnsi="Times New Roman" w:cs="Times New Roman"/>
+          <w:sz w:val="28"/>
+          <w:szCs w:val="28"/>
+        </w:rPr>
+        <w:t xml:space="preserve"> метод для расчета нестационарных двумерных задач // Вычислительные методы в гидродинамике. – М.: Мир, 1967. – С. 128–189. </w:t>
+      </w:r>
+    </w:p>
+    <w:p>
+      <w:pPr>
+        <w:pStyle w:val="a5"/>
+        <w:numPr>
+          <w:ilvl w:val="0"/>
+          <w:numId w:val="3"/>
+        </w:numPr>
+        <w:autoSpaceDE w:val="0"/>
+        <w:autoSpaceDN w:val="0"/>
+        <w:adjustRightInd w:val="0"/>
+        <w:spacing w:after="0" w:line="240" w:lineRule="auto"/>
+        <w:ind w:left="709" w:hanging="709"/>
+        <w:jc w:val="both"/>
+        <w:rPr>
+          <w:rFonts w:ascii="Times New Roman" w:hAnsi="Times New Roman" w:cs="Times New Roman"/>
+          <w:sz w:val="28"/>
+          <w:szCs w:val="28"/>
+        </w:rPr>
+      </w:pPr>
+      <w:proofErr w:type="spellStart"/>
+      <w:r>
+        <w:rPr>
+          <w:rFonts w:ascii="Times New Roman" w:hAnsi="Times New Roman" w:cs="Times New Roman"/>
+          <w:sz w:val="28"/>
+          <w:szCs w:val="28"/>
+          <w:lang w:val="en-US"/>
+        </w:rPr>
+        <w:t>Vieille</w:t>
+      </w:r>
+      <w:proofErr w:type="spellEnd"/>
+      <w:r>
+        <w:rPr>
+          <w:rFonts w:ascii="Times New Roman" w:hAnsi="Times New Roman" w:cs="Times New Roman"/>
+          <w:sz w:val="28"/>
+          <w:szCs w:val="28"/>
+          <w:lang w:val="en-US"/>
+        </w:rPr>
+        <w:t xml:space="preserve"> P. </w:t>
+      </w:r>
+      <w:proofErr w:type="spellStart"/>
+      <w:r>
+        <w:rPr>
+          <w:rFonts w:ascii="Times New Roman" w:hAnsi="Times New Roman" w:cs="Times New Roman"/>
+          <w:sz w:val="28"/>
+          <w:szCs w:val="28"/>
+          <w:lang w:val="en-US"/>
+        </w:rPr>
+        <w:t>Mémorials</w:t>
+      </w:r>
+      <w:proofErr w:type="spellEnd"/>
+      <w:r>
+        <w:rPr>
+          <w:rFonts w:ascii="Times New Roman" w:hAnsi="Times New Roman" w:cs="Times New Roman"/>
+          <w:sz w:val="28"/>
+          <w:szCs w:val="28"/>
+          <w:lang w:val="en-US"/>
+        </w:rPr>
+        <w:t xml:space="preserve"> des </w:t>
+      </w:r>
+      <w:proofErr w:type="spellStart"/>
+      <w:r>
+        <w:rPr>
+          <w:rFonts w:ascii="Times New Roman" w:hAnsi="Times New Roman" w:cs="Times New Roman"/>
+          <w:sz w:val="28"/>
+          <w:szCs w:val="28"/>
+          <w:lang w:val="en-US"/>
+        </w:rPr>
+        <w:t>poudres</w:t>
+      </w:r>
+      <w:proofErr w:type="spellEnd"/>
+      <w:r>
+        <w:rPr>
+          <w:rFonts w:ascii="Times New Roman" w:hAnsi="Times New Roman" w:cs="Times New Roman"/>
+          <w:sz w:val="28"/>
+          <w:szCs w:val="28"/>
+          <w:lang w:val="en-US"/>
+        </w:rPr>
+        <w:t xml:space="preserve"> et </w:t>
+      </w:r>
+      <w:proofErr w:type="spellStart"/>
+      <w:r>
+        <w:rPr>
+          <w:rFonts w:ascii="Times New Roman" w:hAnsi="Times New Roman" w:cs="Times New Roman"/>
+          <w:sz w:val="28"/>
+          <w:szCs w:val="28"/>
+          <w:lang w:val="en-US"/>
+        </w:rPr>
+        <w:t>salpetres</w:t>
+      </w:r>
+      <w:proofErr w:type="spellEnd"/>
+      <w:r>
+        <w:rPr>
+          <w:rFonts w:ascii="Times New Roman" w:hAnsi="Times New Roman" w:cs="Times New Roman"/>
+          <w:sz w:val="28"/>
+          <w:szCs w:val="28"/>
+          <w:lang w:val="en-US"/>
+        </w:rPr>
+        <w:t xml:space="preserve">. – Paris. </w:t>
+      </w:r>
+      <w:r>
+        <w:rPr>
+          <w:rFonts w:ascii="Times New Roman" w:hAnsi="Times New Roman" w:cs="Times New Roman"/>
+          <w:sz w:val="28"/>
+          <w:szCs w:val="28"/>
+        </w:rPr>
+        <w:t xml:space="preserve">1890. V. 3, 6. </w:t>
+      </w:r>
+      <w:proofErr w:type="spellStart"/>
+      <w:r>
+        <w:rPr>
+          <w:rFonts w:ascii="Times New Roman" w:hAnsi="Times New Roman" w:cs="Times New Roman"/>
+          <w:sz w:val="28"/>
+          <w:szCs w:val="28"/>
+        </w:rPr>
+        <w:t>Вьель</w:t>
+      </w:r>
+      <w:proofErr w:type="spellEnd"/>
+      <w:r>
+        <w:rPr>
+          <w:rFonts w:ascii="Times New Roman" w:hAnsi="Times New Roman" w:cs="Times New Roman"/>
+          <w:sz w:val="28"/>
+          <w:szCs w:val="28"/>
+        </w:rPr>
+        <w:t xml:space="preserve"> М. Мемуары по порохам и селитрам. Русский перевод А.А. </w:t>
+      </w:r>
+      <w:proofErr w:type="spellStart"/>
+      <w:r>
+        <w:rPr>
+          <w:rFonts w:ascii="Times New Roman" w:hAnsi="Times New Roman" w:cs="Times New Roman"/>
+          <w:sz w:val="28"/>
+          <w:szCs w:val="28"/>
+        </w:rPr>
+        <w:t>Нилуса</w:t>
+      </w:r>
+      <w:proofErr w:type="spellEnd"/>
+      <w:r>
+        <w:rPr>
+          <w:rFonts w:ascii="Times New Roman" w:hAnsi="Times New Roman" w:cs="Times New Roman"/>
+          <w:sz w:val="28"/>
+          <w:szCs w:val="28"/>
+        </w:rPr>
+        <w:t xml:space="preserve"> // Арт. Журнал. – 1894. – №№10-12 и 1895. – №2.</w:t>
+      </w:r>
+    </w:p>
+    <w:p>
+      <w:pPr>
+        <w:pStyle w:val="a5"/>
+        <w:numPr>
+          <w:ilvl w:val="0"/>
+          <w:numId w:val="3"/>
+        </w:numPr>
+        <w:autoSpaceDE w:val="0"/>
+        <w:autoSpaceDN w:val="0"/>
+        <w:adjustRightInd w:val="0"/>
+        <w:spacing w:after="0" w:line="240" w:lineRule="auto"/>
+        <w:ind w:left="709" w:hanging="709"/>
+        <w:jc w:val="both"/>
+        <w:rPr>
+          <w:rFonts w:ascii="Times New Roman" w:hAnsi="Times New Roman" w:cs="Times New Roman"/>
+          <w:sz w:val="28"/>
+          <w:szCs w:val="28"/>
+        </w:rPr>
+      </w:pPr>
+      <w:r>
+        <w:rPr>
+          <w:rFonts w:ascii="Times New Roman" w:hAnsi="Times New Roman" w:cs="Times New Roman"/>
+          <w:sz w:val="28"/>
+          <w:szCs w:val="28"/>
+        </w:rPr>
+        <w:t>Вержбицкий В. М. Основы численных методов. – М.: Высшая школа, 2002.</w:t>
+      </w:r>
+    </w:p>
+    <w:p>
+      <w:pPr>
+        <w:pStyle w:val="a5"/>
+        <w:autoSpaceDE w:val="0"/>
+        <w:autoSpaceDN w:val="0"/>
+        <w:adjustRightInd w:val="0"/>
+        <w:spacing w:after="0" w:line="240" w:lineRule="atLeast"/>
+        <w:ind w:left="709"/>
+        <w:jc w:val="both"/>
+        <w:rPr>
+          <w:rFonts w:ascii="Times New Roman" w:hAnsi="Times New Roman" w:cs="Times New Roman"/>
+          <w:sz w:val="28"/>
+          <w:szCs w:val="28"/>
+        </w:rPr>
       </w:pPr>
     </w:p>
     <w:sectPr>
+      <w:footerReference w:type="default" r:id="rId155"/>
       <w:pgSz w:w="11906" w:h="16838"/>
       <w:pgMar w:top="1134" w:right="850" w:bottom="1134" w:left="1701" w:header="708" w:footer="708" w:gutter="0"/>
       <w:cols w:space="708"/>
@@ -2540,9 +6418,286 @@
 </w:document>
 </file>
 
+<file path=word/endnotes.xml><?xml version="1.0" encoding="utf-8"?>
+<w:endnotes xmlns:wpc="http://schemas.microsoft.com/office/word/2010/wordprocessingCanvas" xmlns:cx="http://schemas.microsoft.com/office/drawing/2014/chartex" xmlns:mc="http://schemas.openxmlformats.org/markup-compatibility/2006" xmlns:o="urn:schemas-microsoft-com:office:office" xmlns:r="http://schemas.openxmlformats.org/officeDocument/2006/relationships" xmlns:m="http://schemas.openxmlformats.org/officeDocument/2006/math" xmlns:v="urn:schemas-microsoft-com:vml" xmlns:wp14="http://schemas.microsoft.com/office/word/2010/wordprocessingDrawing" xmlns:wp="http://schemas.openxmlformats.org/drawingml/2006/wordprocessingDrawing" xmlns:w10="urn:schemas-microsoft-com:office:word" xmlns:w="http://schemas.openxmlformats.org/wordprocessingml/2006/main" xmlns:w14="http://schemas.microsoft.com/office/word/2010/wordml" xmlns:w15="http://schemas.microsoft.com/office/word/2012/wordml" xmlns:w16se="http://schemas.microsoft.com/office/word/2015/wordml/symex" xmlns:wpg="http://schemas.microsoft.com/office/word/2010/wordprocessingGroup" xmlns:wpi="http://schemas.microsoft.com/office/word/2010/wordprocessingInk" xmlns:wne="http://schemas.microsoft.com/office/word/2006/wordml" xmlns:wps="http://schemas.microsoft.com/office/word/2010/wordprocessingShape" mc:Ignorable="w14 w15 w16se wp14">
+  <w:endnote w:type="separator" w:id="-1">
+    <w:p>
+      <w:pPr>
+        <w:spacing w:after="0" w:line="240" w:lineRule="auto"/>
+      </w:pPr>
+      <w:r>
+        <w:separator/>
+      </w:r>
+    </w:p>
+  </w:endnote>
+  <w:endnote w:type="continuationSeparator" w:id="0">
+    <w:p>
+      <w:pPr>
+        <w:spacing w:after="0" w:line="240" w:lineRule="auto"/>
+      </w:pPr>
+      <w:r>
+        <w:continuationSeparator/>
+      </w:r>
+    </w:p>
+  </w:endnote>
+</w:endnotes>
+</file>
+
+<file path=word/footer1.xml><?xml version="1.0" encoding="utf-8"?>
+<w:ftr xmlns:wpc="http://schemas.microsoft.com/office/word/2010/wordprocessingCanvas" xmlns:cx="http://schemas.microsoft.com/office/drawing/2014/chartex" xmlns:mc="http://schemas.openxmlformats.org/markup-compatibility/2006" xmlns:o="urn:schemas-microsoft-com:office:office" xmlns:r="http://schemas.openxmlformats.org/officeDocument/2006/relationships" xmlns:m="http://schemas.openxmlformats.org/officeDocument/2006/math" xmlns:v="urn:schemas-microsoft-com:vml" xmlns:wp14="http://schemas.microsoft.com/office/word/2010/wordprocessingDrawing" xmlns:wp="http://schemas.openxmlformats.org/drawingml/2006/wordprocessingDrawing" xmlns:w10="urn:schemas-microsoft-com:office:word" xmlns:w="http://schemas.openxmlformats.org/wordprocessingml/2006/main" xmlns:w14="http://schemas.microsoft.com/office/word/2010/wordml" xmlns:w15="http://schemas.microsoft.com/office/word/2012/wordml" xmlns:w16se="http://schemas.microsoft.com/office/word/2015/wordml/symex" xmlns:wpg="http://schemas.microsoft.com/office/word/2010/wordprocessingGroup" xmlns:wpi="http://schemas.microsoft.com/office/word/2010/wordprocessingInk" xmlns:wne="http://schemas.microsoft.com/office/word/2006/wordml" xmlns:wps="http://schemas.microsoft.com/office/word/2010/wordprocessingShape" mc:Ignorable="w14 w15 w16se wp14">
+  <w:sdt>
+    <w:sdtPr>
+      <w:id w:val="211849077"/>
+      <w:docPartObj>
+        <w:docPartGallery w:val="Page Numbers (Bottom of Page)"/>
+        <w:docPartUnique/>
+      </w:docPartObj>
+    </w:sdtPr>
+    <w:sdtEndPr/>
+    <w:sdtContent>
+      <w:p>
+        <w:pPr>
+          <w:pStyle w:val="aa"/>
+          <w:jc w:val="center"/>
+        </w:pPr>
+        <w:r>
+          <w:fldChar w:fldCharType="begin"/>
+        </w:r>
+        <w:r>
+          <w:instrText>PAGE   \* MERGEFORMAT</w:instrText>
+        </w:r>
+        <w:r>
+          <w:fldChar w:fldCharType="separate"/>
+        </w:r>
+        <w:r>
+          <w:rPr>
+            <w:noProof/>
+          </w:rPr>
+          <w:t>7</w:t>
+        </w:r>
+        <w:r>
+          <w:fldChar w:fldCharType="end"/>
+        </w:r>
+      </w:p>
+    </w:sdtContent>
+  </w:sdt>
+  <w:p>
+    <w:pPr>
+      <w:pStyle w:val="aa"/>
+    </w:pPr>
+  </w:p>
+</w:ftr>
+</file>
+
+<file path=word/footnotes.xml><?xml version="1.0" encoding="utf-8"?>
+<w:footnotes xmlns:wpc="http://schemas.microsoft.com/office/word/2010/wordprocessingCanvas" xmlns:cx="http://schemas.microsoft.com/office/drawing/2014/chartex" xmlns:mc="http://schemas.openxmlformats.org/markup-compatibility/2006" xmlns:o="urn:schemas-microsoft-com:office:office" xmlns:r="http://schemas.openxmlformats.org/officeDocument/2006/relationships" xmlns:m="http://schemas.openxmlformats.org/officeDocument/2006/math" xmlns:v="urn:schemas-microsoft-com:vml" xmlns:wp14="http://schemas.microsoft.com/office/word/2010/wordprocessingDrawing" xmlns:wp="http://schemas.openxmlformats.org/drawingml/2006/wordprocessingDrawing" xmlns:w10="urn:schemas-microsoft-com:office:word" xmlns:w="http://schemas.openxmlformats.org/wordprocessingml/2006/main" xmlns:w14="http://schemas.microsoft.com/office/word/2010/wordml" xmlns:w15="http://schemas.microsoft.com/office/word/2012/wordml" xmlns:w16se="http://schemas.microsoft.com/office/word/2015/wordml/symex" xmlns:wpg="http://schemas.microsoft.com/office/word/2010/wordprocessingGroup" xmlns:wpi="http://schemas.microsoft.com/office/word/2010/wordprocessingInk" xmlns:wne="http://schemas.microsoft.com/office/word/2006/wordml" xmlns:wps="http://schemas.microsoft.com/office/word/2010/wordprocessingShape" mc:Ignorable="w14 w15 w16se wp14">
+  <w:footnote w:type="separator" w:id="-1">
+    <w:p>
+      <w:pPr>
+        <w:spacing w:after="0" w:line="240" w:lineRule="auto"/>
+      </w:pPr>
+      <w:r>
+        <w:separator/>
+      </w:r>
+    </w:p>
+  </w:footnote>
+  <w:footnote w:type="continuationSeparator" w:id="0">
+    <w:p>
+      <w:pPr>
+        <w:spacing w:after="0" w:line="240" w:lineRule="auto"/>
+      </w:pPr>
+      <w:r>
+        <w:continuationSeparator/>
+      </w:r>
+    </w:p>
+  </w:footnote>
+</w:footnotes>
+</file>
+
 <file path=word/numbering.xml><?xml version="1.0" encoding="utf-8"?>
 <w:numbering xmlns:wpc="http://schemas.microsoft.com/office/word/2010/wordprocessingCanvas" xmlns:cx="http://schemas.microsoft.com/office/drawing/2014/chartex" xmlns:mc="http://schemas.openxmlformats.org/markup-compatibility/2006" xmlns:o="urn:schemas-microsoft-com:office:office" xmlns:r="http://schemas.openxmlformats.org/officeDocument/2006/relationships" xmlns:m="http://schemas.openxmlformats.org/officeDocument/2006/math" xmlns:v="urn:schemas-microsoft-com:vml" xmlns:wp14="http://schemas.microsoft.com/office/word/2010/wordprocessingDrawing" xmlns:wp="http://schemas.openxmlformats.org/drawingml/2006/wordprocessingDrawing" xmlns:w10="urn:schemas-microsoft-com:office:word" xmlns:w="http://schemas.openxmlformats.org/wordprocessingml/2006/main" xmlns:w14="http://schemas.microsoft.com/office/word/2010/wordml" xmlns:w15="http://schemas.microsoft.com/office/word/2012/wordml" xmlns:w16se="http://schemas.microsoft.com/office/word/2015/wordml/symex" xmlns:wpg="http://schemas.microsoft.com/office/word/2010/wordprocessingGroup" xmlns:wpi="http://schemas.microsoft.com/office/word/2010/wordprocessingInk" xmlns:wne="http://schemas.microsoft.com/office/word/2006/wordml" xmlns:wps="http://schemas.microsoft.com/office/word/2010/wordprocessingShape" mc:Ignorable="w14 w15 w16se wp14">
   <w:abstractNum w:abstractNumId="0" w15:restartNumberingAfterBreak="0">
+    <w:nsid w:val="22A37AB4"/>
+    <w:multiLevelType w:val="hybridMultilevel"/>
+    <w:tmpl w:val="2CE46D62"/>
+    <w:lvl w:ilvl="0" w:tplc="0419000F">
+      <w:start w:val="1"/>
+      <w:numFmt w:val="decimal"/>
+      <w:lvlText w:val="%1."/>
+      <w:lvlJc w:val="left"/>
+      <w:pPr>
+        <w:ind w:left="720" w:hanging="360"/>
+      </w:pPr>
+      <w:rPr>
+        <w:rFonts w:hint="default"/>
+      </w:rPr>
+    </w:lvl>
+    <w:lvl w:ilvl="1" w:tplc="C5D29812">
+      <w:start w:val="1"/>
+      <w:numFmt w:val="decimal"/>
+      <w:lvlText w:val="2.%2."/>
+      <w:lvlJc w:val="left"/>
+      <w:pPr>
+        <w:ind w:left="1440" w:hanging="360"/>
+      </w:pPr>
+      <w:rPr>
+        <w:rFonts w:hint="default"/>
+      </w:rPr>
+    </w:lvl>
+    <w:lvl w:ilvl="2" w:tplc="0419001B" w:tentative="1">
+      <w:start w:val="1"/>
+      <w:numFmt w:val="lowerRoman"/>
+      <w:lvlText w:val="%3."/>
+      <w:lvlJc w:val="right"/>
+      <w:pPr>
+        <w:ind w:left="2160" w:hanging="180"/>
+      </w:pPr>
+    </w:lvl>
+    <w:lvl w:ilvl="3" w:tplc="0419000F" w:tentative="1">
+      <w:start w:val="1"/>
+      <w:numFmt w:val="decimal"/>
+      <w:lvlText w:val="%4."/>
+      <w:lvlJc w:val="left"/>
+      <w:pPr>
+        <w:ind w:left="2880" w:hanging="360"/>
+      </w:pPr>
+    </w:lvl>
+    <w:lvl w:ilvl="4" w:tplc="04190019" w:tentative="1">
+      <w:start w:val="1"/>
+      <w:numFmt w:val="lowerLetter"/>
+      <w:lvlText w:val="%5."/>
+      <w:lvlJc w:val="left"/>
+      <w:pPr>
+        <w:ind w:left="3600" w:hanging="360"/>
+      </w:pPr>
+    </w:lvl>
+    <w:lvl w:ilvl="5" w:tplc="0419001B" w:tentative="1">
+      <w:start w:val="1"/>
+      <w:numFmt w:val="lowerRoman"/>
+      <w:lvlText w:val="%6."/>
+      <w:lvlJc w:val="right"/>
+      <w:pPr>
+        <w:ind w:left="4320" w:hanging="180"/>
+      </w:pPr>
+    </w:lvl>
+    <w:lvl w:ilvl="6" w:tplc="0419000F" w:tentative="1">
+      <w:start w:val="1"/>
+      <w:numFmt w:val="decimal"/>
+      <w:lvlText w:val="%7."/>
+      <w:lvlJc w:val="left"/>
+      <w:pPr>
+        <w:ind w:left="5040" w:hanging="360"/>
+      </w:pPr>
+    </w:lvl>
+    <w:lvl w:ilvl="7" w:tplc="04190019" w:tentative="1">
+      <w:start w:val="1"/>
+      <w:numFmt w:val="lowerLetter"/>
+      <w:lvlText w:val="%8."/>
+      <w:lvlJc w:val="left"/>
+      <w:pPr>
+        <w:ind w:left="5760" w:hanging="360"/>
+      </w:pPr>
+    </w:lvl>
+    <w:lvl w:ilvl="8" w:tplc="0419001B" w:tentative="1">
+      <w:start w:val="1"/>
+      <w:numFmt w:val="lowerRoman"/>
+      <w:lvlText w:val="%9."/>
+      <w:lvlJc w:val="right"/>
+      <w:pPr>
+        <w:ind w:left="6480" w:hanging="180"/>
+      </w:pPr>
+    </w:lvl>
+  </w:abstractNum>
+  <w:abstractNum w:abstractNumId="1" w15:restartNumberingAfterBreak="0">
+    <w:nsid w:val="27FF18B5"/>
+    <w:multiLevelType w:val="hybridMultilevel"/>
+    <w:tmpl w:val="573049BA"/>
+    <w:lvl w:ilvl="0" w:tplc="DF5E9382">
+      <w:start w:val="1"/>
+      <w:numFmt w:val="decimal"/>
+      <w:lvlText w:val="%1"/>
+      <w:lvlJc w:val="left"/>
+      <w:pPr>
+        <w:ind w:left="720" w:hanging="360"/>
+      </w:pPr>
+      <w:rPr>
+        <w:rFonts w:hint="default"/>
+      </w:rPr>
+    </w:lvl>
+    <w:lvl w:ilvl="1" w:tplc="04190019">
+      <w:start w:val="1"/>
+      <w:numFmt w:val="lowerLetter"/>
+      <w:lvlText w:val="%2."/>
+      <w:lvlJc w:val="left"/>
+      <w:pPr>
+        <w:ind w:left="1440" w:hanging="360"/>
+      </w:pPr>
+    </w:lvl>
+    <w:lvl w:ilvl="2" w:tplc="0419001B" w:tentative="1">
+      <w:start w:val="1"/>
+      <w:numFmt w:val="lowerRoman"/>
+      <w:lvlText w:val="%3."/>
+      <w:lvlJc w:val="right"/>
+      <w:pPr>
+        <w:ind w:left="2160" w:hanging="180"/>
+      </w:pPr>
+    </w:lvl>
+    <w:lvl w:ilvl="3" w:tplc="0419000F" w:tentative="1">
+      <w:start w:val="1"/>
+      <w:numFmt w:val="decimal"/>
+      <w:lvlText w:val="%4."/>
+      <w:lvlJc w:val="left"/>
+      <w:pPr>
+        <w:ind w:left="2880" w:hanging="360"/>
+      </w:pPr>
+    </w:lvl>
+    <w:lvl w:ilvl="4" w:tplc="04190019" w:tentative="1">
+      <w:start w:val="1"/>
+      <w:numFmt w:val="lowerLetter"/>
+      <w:lvlText w:val="%5."/>
+      <w:lvlJc w:val="left"/>
+      <w:pPr>
+        <w:ind w:left="3600" w:hanging="360"/>
+      </w:pPr>
+    </w:lvl>
+    <w:lvl w:ilvl="5" w:tplc="0419001B" w:tentative="1">
+      <w:start w:val="1"/>
+      <w:numFmt w:val="lowerRoman"/>
+      <w:lvlText w:val="%6."/>
+      <w:lvlJc w:val="right"/>
+      <w:pPr>
+        <w:ind w:left="4320" w:hanging="180"/>
+      </w:pPr>
+    </w:lvl>
+    <w:lvl w:ilvl="6" w:tplc="0419000F" w:tentative="1">
+      <w:start w:val="1"/>
+      <w:numFmt w:val="decimal"/>
+      <w:lvlText w:val="%7."/>
+      <w:lvlJc w:val="left"/>
+      <w:pPr>
+        <w:ind w:left="5040" w:hanging="360"/>
+      </w:pPr>
+    </w:lvl>
+    <w:lvl w:ilvl="7" w:tplc="04190019" w:tentative="1">
+      <w:start w:val="1"/>
+      <w:numFmt w:val="lowerLetter"/>
+      <w:lvlText w:val="%8."/>
+      <w:lvlJc w:val="left"/>
+      <w:pPr>
+        <w:ind w:left="5760" w:hanging="360"/>
+      </w:pPr>
+    </w:lvl>
+    <w:lvl w:ilvl="8" w:tplc="0419001B" w:tentative="1">
+      <w:start w:val="1"/>
+      <w:numFmt w:val="lowerRoman"/>
+      <w:lvlText w:val="%9."/>
+      <w:lvlJc w:val="right"/>
+      <w:pPr>
+        <w:ind w:left="6480" w:hanging="180"/>
+      </w:pPr>
+    </w:lvl>
+  </w:abstractNum>
+  <w:abstractNum w:abstractNumId="2" w15:restartNumberingAfterBreak="0">
     <w:nsid w:val="5DBA70A7"/>
     <w:multiLevelType w:val="hybridMultilevel"/>
     <w:tmpl w:val="493C0468"/>
@@ -2631,7 +6786,7 @@
       </w:pPr>
     </w:lvl>
   </w:abstractNum>
-  <w:abstractNum w:abstractNumId="1" w15:restartNumberingAfterBreak="0">
+  <w:abstractNum w:abstractNumId="3" w15:restartNumberingAfterBreak="0">
     <w:nsid w:val="688A4959"/>
     <w:multiLevelType w:val="hybridMultilevel"/>
     <w:tmpl w:val="3CAC23C6"/>
@@ -2723,11 +6878,195 @@
       </w:pPr>
     </w:lvl>
   </w:abstractNum>
+  <w:abstractNum w:abstractNumId="4" w15:restartNumberingAfterBreak="0">
+    <w:nsid w:val="6BBA1C49"/>
+    <w:multiLevelType w:val="hybridMultilevel"/>
+    <w:tmpl w:val="8DD0E470"/>
+    <w:lvl w:ilvl="0" w:tplc="0419000F">
+      <w:start w:val="1"/>
+      <w:numFmt w:val="decimal"/>
+      <w:lvlText w:val="%1."/>
+      <w:lvlJc w:val="left"/>
+      <w:pPr>
+        <w:ind w:left="720" w:hanging="360"/>
+      </w:pPr>
+    </w:lvl>
+    <w:lvl w:ilvl="1" w:tplc="04190019" w:tentative="1">
+      <w:start w:val="1"/>
+      <w:numFmt w:val="lowerLetter"/>
+      <w:lvlText w:val="%2."/>
+      <w:lvlJc w:val="left"/>
+      <w:pPr>
+        <w:ind w:left="1440" w:hanging="360"/>
+      </w:pPr>
+    </w:lvl>
+    <w:lvl w:ilvl="2" w:tplc="0419001B" w:tentative="1">
+      <w:start w:val="1"/>
+      <w:numFmt w:val="lowerRoman"/>
+      <w:lvlText w:val="%3."/>
+      <w:lvlJc w:val="right"/>
+      <w:pPr>
+        <w:ind w:left="2160" w:hanging="180"/>
+      </w:pPr>
+    </w:lvl>
+    <w:lvl w:ilvl="3" w:tplc="0419000F" w:tentative="1">
+      <w:start w:val="1"/>
+      <w:numFmt w:val="decimal"/>
+      <w:lvlText w:val="%4."/>
+      <w:lvlJc w:val="left"/>
+      <w:pPr>
+        <w:ind w:left="2880" w:hanging="360"/>
+      </w:pPr>
+    </w:lvl>
+    <w:lvl w:ilvl="4" w:tplc="04190019" w:tentative="1">
+      <w:start w:val="1"/>
+      <w:numFmt w:val="lowerLetter"/>
+      <w:lvlText w:val="%5."/>
+      <w:lvlJc w:val="left"/>
+      <w:pPr>
+        <w:ind w:left="3600" w:hanging="360"/>
+      </w:pPr>
+    </w:lvl>
+    <w:lvl w:ilvl="5" w:tplc="0419001B" w:tentative="1">
+      <w:start w:val="1"/>
+      <w:numFmt w:val="lowerRoman"/>
+      <w:lvlText w:val="%6."/>
+      <w:lvlJc w:val="right"/>
+      <w:pPr>
+        <w:ind w:left="4320" w:hanging="180"/>
+      </w:pPr>
+    </w:lvl>
+    <w:lvl w:ilvl="6" w:tplc="0419000F" w:tentative="1">
+      <w:start w:val="1"/>
+      <w:numFmt w:val="decimal"/>
+      <w:lvlText w:val="%7."/>
+      <w:lvlJc w:val="left"/>
+      <w:pPr>
+        <w:ind w:left="5040" w:hanging="360"/>
+      </w:pPr>
+    </w:lvl>
+    <w:lvl w:ilvl="7" w:tplc="04190019" w:tentative="1">
+      <w:start w:val="1"/>
+      <w:numFmt w:val="lowerLetter"/>
+      <w:lvlText w:val="%8."/>
+      <w:lvlJc w:val="left"/>
+      <w:pPr>
+        <w:ind w:left="5760" w:hanging="360"/>
+      </w:pPr>
+    </w:lvl>
+    <w:lvl w:ilvl="8" w:tplc="0419001B" w:tentative="1">
+      <w:start w:val="1"/>
+      <w:numFmt w:val="lowerRoman"/>
+      <w:lvlText w:val="%9."/>
+      <w:lvlJc w:val="right"/>
+      <w:pPr>
+        <w:ind w:left="6480" w:hanging="180"/>
+      </w:pPr>
+    </w:lvl>
+  </w:abstractNum>
+  <w:abstractNum w:abstractNumId="5" w15:restartNumberingAfterBreak="0">
+    <w:nsid w:val="727F35D9"/>
+    <w:multiLevelType w:val="hybridMultilevel"/>
+    <w:tmpl w:val="E488E406"/>
+    <w:lvl w:ilvl="0" w:tplc="0419000F">
+      <w:start w:val="1"/>
+      <w:numFmt w:val="decimal"/>
+      <w:lvlText w:val="%1."/>
+      <w:lvlJc w:val="left"/>
+      <w:pPr>
+        <w:ind w:left="1429" w:hanging="360"/>
+      </w:pPr>
+    </w:lvl>
+    <w:lvl w:ilvl="1" w:tplc="04190019" w:tentative="1">
+      <w:start w:val="1"/>
+      <w:numFmt w:val="lowerLetter"/>
+      <w:lvlText w:val="%2."/>
+      <w:lvlJc w:val="left"/>
+      <w:pPr>
+        <w:ind w:left="2149" w:hanging="360"/>
+      </w:pPr>
+    </w:lvl>
+    <w:lvl w:ilvl="2" w:tplc="0419001B" w:tentative="1">
+      <w:start w:val="1"/>
+      <w:numFmt w:val="lowerRoman"/>
+      <w:lvlText w:val="%3."/>
+      <w:lvlJc w:val="right"/>
+      <w:pPr>
+        <w:ind w:left="2869" w:hanging="180"/>
+      </w:pPr>
+    </w:lvl>
+    <w:lvl w:ilvl="3" w:tplc="0419000F" w:tentative="1">
+      <w:start w:val="1"/>
+      <w:numFmt w:val="decimal"/>
+      <w:lvlText w:val="%4."/>
+      <w:lvlJc w:val="left"/>
+      <w:pPr>
+        <w:ind w:left="3589" w:hanging="360"/>
+      </w:pPr>
+    </w:lvl>
+    <w:lvl w:ilvl="4" w:tplc="04190019" w:tentative="1">
+      <w:start w:val="1"/>
+      <w:numFmt w:val="lowerLetter"/>
+      <w:lvlText w:val="%5."/>
+      <w:lvlJc w:val="left"/>
+      <w:pPr>
+        <w:ind w:left="4309" w:hanging="360"/>
+      </w:pPr>
+    </w:lvl>
+    <w:lvl w:ilvl="5" w:tplc="0419001B" w:tentative="1">
+      <w:start w:val="1"/>
+      <w:numFmt w:val="lowerRoman"/>
+      <w:lvlText w:val="%6."/>
+      <w:lvlJc w:val="right"/>
+      <w:pPr>
+        <w:ind w:left="5029" w:hanging="180"/>
+      </w:pPr>
+    </w:lvl>
+    <w:lvl w:ilvl="6" w:tplc="0419000F" w:tentative="1">
+      <w:start w:val="1"/>
+      <w:numFmt w:val="decimal"/>
+      <w:lvlText w:val="%7."/>
+      <w:lvlJc w:val="left"/>
+      <w:pPr>
+        <w:ind w:left="5749" w:hanging="360"/>
+      </w:pPr>
+    </w:lvl>
+    <w:lvl w:ilvl="7" w:tplc="04190019" w:tentative="1">
+      <w:start w:val="1"/>
+      <w:numFmt w:val="lowerLetter"/>
+      <w:lvlText w:val="%8."/>
+      <w:lvlJc w:val="left"/>
+      <w:pPr>
+        <w:ind w:left="6469" w:hanging="360"/>
+      </w:pPr>
+    </w:lvl>
+    <w:lvl w:ilvl="8" w:tplc="0419001B" w:tentative="1">
+      <w:start w:val="1"/>
+      <w:numFmt w:val="lowerRoman"/>
+      <w:lvlText w:val="%9."/>
+      <w:lvlJc w:val="right"/>
+      <w:pPr>
+        <w:ind w:left="7189" w:hanging="180"/>
+      </w:pPr>
+    </w:lvl>
+  </w:abstractNum>
   <w:num w:numId="1">
+    <w:abstractNumId w:val="2"/>
+  </w:num>
+  <w:num w:numId="2">
+    <w:abstractNumId w:val="3"/>
+  </w:num>
+  <w:num w:numId="3">
+    <w:abstractNumId w:val="5"/>
+  </w:num>
+  <w:num w:numId="4">
+    <w:abstractNumId w:val="1"/>
+  </w:num>
+  <w:num w:numId="5">
     <w:abstractNumId w:val="0"/>
   </w:num>
-  <w:num w:numId="2">
-    <w:abstractNumId w:val="1"/>
+  <w:num w:numId="6">
+    <w:abstractNumId w:val="4"/>
   </w:num>
 </w:numbering>
 </file>
@@ -3264,6 +7603,7 @@
   <w:style w:type="paragraph" w:styleId="a5">
     <w:name w:val="List Paragraph"/>
     <w:basedOn w:val="a"/>
+    <w:link w:val="a6"/>
     <w:uiPriority w:val="34"/>
     <w:qFormat/>
     <w:rsid w:val="00CA7970"/>
@@ -3276,6 +7616,83 @@
       <w:kern w:val="0"/>
       <w14:ligatures w14:val="none"/>
     </w:rPr>
+  </w:style>
+  <w:style w:type="table" w:styleId="a7">
+    <w:name w:val="Table Grid"/>
+    <w:basedOn w:val="a1"/>
+    <w:uiPriority w:val="39"/>
+    <w:rsid w:val="00F75B5C"/>
+    <w:pPr>
+      <w:spacing w:after="0" w:line="240" w:lineRule="auto"/>
+    </w:pPr>
+    <w:rPr>
+      <w:kern w:val="0"/>
+      <w14:ligatures w14:val="none"/>
+    </w:rPr>
+    <w:tblPr>
+      <w:tblBorders>
+        <w:top w:val="single" w:sz="4" w:space="0" w:color="auto"/>
+        <w:left w:val="single" w:sz="4" w:space="0" w:color="auto"/>
+        <w:bottom w:val="single" w:sz="4" w:space="0" w:color="auto"/>
+        <w:right w:val="single" w:sz="4" w:space="0" w:color="auto"/>
+        <w:insideH w:val="single" w:sz="4" w:space="0" w:color="auto"/>
+        <w:insideV w:val="single" w:sz="4" w:space="0" w:color="auto"/>
+      </w:tblBorders>
+    </w:tblPr>
+  </w:style>
+  <w:style w:type="character" w:customStyle="1" w:styleId="a6">
+    <w:name w:val="Абзац списка Знак"/>
+    <w:link w:val="a5"/>
+    <w:uiPriority w:val="34"/>
+    <w:rsid w:val="006D6306"/>
+    <w:rPr>
+      <w:kern w:val="0"/>
+      <w14:ligatures w14:val="none"/>
+    </w:rPr>
+  </w:style>
+  <w:style w:type="paragraph" w:styleId="a8">
+    <w:name w:val="header"/>
+    <w:basedOn w:val="a"/>
+    <w:link w:val="a9"/>
+    <w:uiPriority w:val="99"/>
+    <w:unhideWhenUsed/>
+    <w:rsid w:val="00F52C56"/>
+    <w:pPr>
+      <w:tabs>
+        <w:tab w:val="center" w:pos="4677"/>
+        <w:tab w:val="right" w:pos="9355"/>
+      </w:tabs>
+      <w:spacing w:after="0" w:line="240" w:lineRule="auto"/>
+    </w:pPr>
+  </w:style>
+  <w:style w:type="character" w:customStyle="1" w:styleId="a9">
+    <w:name w:val="Верхний колонтитул Знак"/>
+    <w:basedOn w:val="a0"/>
+    <w:link w:val="a8"/>
+    <w:uiPriority w:val="99"/>
+    <w:rsid w:val="00F52C56"/>
+  </w:style>
+  <w:style w:type="paragraph" w:styleId="aa">
+    <w:name w:val="footer"/>
+    <w:basedOn w:val="a"/>
+    <w:link w:val="ab"/>
+    <w:uiPriority w:val="99"/>
+    <w:unhideWhenUsed/>
+    <w:rsid w:val="00F52C56"/>
+    <w:pPr>
+      <w:tabs>
+        <w:tab w:val="center" w:pos="4677"/>
+        <w:tab w:val="right" w:pos="9355"/>
+      </w:tabs>
+      <w:spacing w:after="0" w:line="240" w:lineRule="auto"/>
+    </w:pPr>
+  </w:style>
+  <w:style w:type="character" w:customStyle="1" w:styleId="ab">
+    <w:name w:val="Нижний колонтитул Знак"/>
+    <w:basedOn w:val="a0"/>
+    <w:link w:val="aa"/>
+    <w:uiPriority w:val="99"/>
+    <w:rsid w:val="00F52C56"/>
   </w:style>
 </w:styles>
 </file>
